--- a/框架使用说明书.docx
+++ b/框架使用说明书.docx
@@ -39,6 +39,7 @@
         </w:rPr>
         <w:t>(</w:t>
       </w:r>
+      <w:proofErr w:type="spellStart"/>
       <w:r>
         <w:rPr>
           <w:b/>
@@ -53,10 +54,8 @@
           <w:sz w:val="32"/>
           <w:szCs w:val="32"/>
         </w:rPr>
-        <w:t>452</w:t>
-      </w:r>
-      <w:bookmarkStart w:id="0" w:name="_GoBack"/>
-      <w:bookmarkEnd w:id="0"/>
+        <w:t>Core</w:t>
+      </w:r>
       <w:r>
         <w:rPr>
           <w:b/>
@@ -65,6 +64,7 @@
         </w:rPr>
         <w:t>+AdminLTE</w:t>
       </w:r>
+      <w:proofErr w:type="spellEnd"/>
       <w:r>
         <w:rPr>
           <w:rFonts w:hint="eastAsia"/>
@@ -110,14 +110,14 @@
         <w:pStyle w:val="1"/>
         <w:spacing w:before="93" w:after="93"/>
       </w:pPr>
-      <w:bookmarkStart w:id="1" w:name="_Toc2715302"/>
+      <w:bookmarkStart w:id="0" w:name="_Toc3140887"/>
       <w:r>
         <w:rPr>
           <w:rFonts w:hint="eastAsia"/>
         </w:rPr>
         <w:t>目录</w:t>
       </w:r>
-      <w:bookmarkEnd w:id="1"/>
+      <w:bookmarkEnd w:id="0"/>
     </w:p>
     <w:sdt>
       <w:sdtPr>
@@ -193,7 +193,7 @@
             </w:rPr>
             <w:fldChar w:fldCharType="separate"/>
           </w:r>
-          <w:hyperlink w:anchor="_Toc2715302" w:history="1">
+          <w:hyperlink w:anchor="_Toc3140887" w:history="1">
             <w:r>
               <w:rPr>
                 <w:rStyle w:val="af0"/>
@@ -237,7 +237,7 @@
                 <w:noProof/>
                 <w:webHidden/>
               </w:rPr>
-              <w:instrText xml:space="preserve"> PAGEREF _Toc2715302 \h </w:instrText>
+              <w:instrText xml:space="preserve"> PAGEREF _Toc3140887 \h </w:instrText>
             </w:r>
             <w:r>
               <w:rPr>
@@ -282,7 +282,7 @@
               <w:szCs w:val="22"/>
             </w:rPr>
           </w:pPr>
-          <w:hyperlink w:anchor="_Toc2715303" w:history="1">
+          <w:hyperlink w:anchor="_Toc3140888" w:history="1">
             <w:r>
               <w:rPr>
                 <w:rStyle w:val="af0"/>
@@ -326,7 +326,7 @@
                 <w:noProof/>
                 <w:webHidden/>
               </w:rPr>
-              <w:instrText xml:space="preserve"> PAGEREF _Toc2715303 \h </w:instrText>
+              <w:instrText xml:space="preserve"> PAGEREF _Toc3140888 \h </w:instrText>
             </w:r>
             <w:r>
               <w:rPr>
@@ -371,7 +371,7 @@
               <w:szCs w:val="22"/>
             </w:rPr>
           </w:pPr>
-          <w:hyperlink w:anchor="_Toc2715304" w:history="1">
+          <w:hyperlink w:anchor="_Toc3140889" w:history="1">
             <w:r>
               <w:rPr>
                 <w:rStyle w:val="af0"/>
@@ -415,7 +415,7 @@
                 <w:noProof/>
                 <w:webHidden/>
               </w:rPr>
-              <w:instrText xml:space="preserve"> PAGEREF _Toc2715304 \h </w:instrText>
+              <w:instrText xml:space="preserve"> PAGEREF _Toc3140889 \h </w:instrText>
             </w:r>
             <w:r>
               <w:rPr>
@@ -460,7 +460,7 @@
               <w:szCs w:val="22"/>
             </w:rPr>
           </w:pPr>
-          <w:hyperlink w:anchor="_Toc2715305" w:history="1">
+          <w:hyperlink w:anchor="_Toc3140890" w:history="1">
             <w:r>
               <w:rPr>
                 <w:rStyle w:val="af0"/>
@@ -504,7 +504,7 @@
                 <w:noProof/>
                 <w:webHidden/>
               </w:rPr>
-              <w:instrText xml:space="preserve"> PAGEREF _Toc2715305 \h </w:instrText>
+              <w:instrText xml:space="preserve"> PAGEREF _Toc3140890 \h </w:instrText>
             </w:r>
             <w:r>
               <w:rPr>
@@ -549,7 +549,7 @@
               <w:szCs w:val="22"/>
             </w:rPr>
           </w:pPr>
-          <w:hyperlink w:anchor="_Toc2715306" w:history="1">
+          <w:hyperlink w:anchor="_Toc3140891" w:history="1">
             <w:r>
               <w:rPr>
                 <w:rStyle w:val="af0"/>
@@ -593,7 +593,7 @@
                 <w:noProof/>
                 <w:webHidden/>
               </w:rPr>
-              <w:instrText xml:space="preserve"> PAGEREF _Toc2715306 \h </w:instrText>
+              <w:instrText xml:space="preserve"> PAGEREF _Toc3140891 \h </w:instrText>
             </w:r>
             <w:r>
               <w:rPr>
@@ -638,7 +638,7 @@
               <w:szCs w:val="22"/>
             </w:rPr>
           </w:pPr>
-          <w:hyperlink w:anchor="_Toc2715307" w:history="1">
+          <w:hyperlink w:anchor="_Toc3140892" w:history="1">
             <w:r>
               <w:rPr>
                 <w:rStyle w:val="af0"/>
@@ -682,7 +682,7 @@
                 <w:noProof/>
                 <w:webHidden/>
               </w:rPr>
-              <w:instrText xml:space="preserve"> PAGEREF _Toc2715307 \h </w:instrText>
+              <w:instrText xml:space="preserve"> PAGEREF _Toc3140892 \h </w:instrText>
             </w:r>
             <w:r>
               <w:rPr>
@@ -727,7 +727,7 @@
               <w:szCs w:val="22"/>
             </w:rPr>
           </w:pPr>
-          <w:hyperlink w:anchor="_Toc2715308" w:history="1">
+          <w:hyperlink w:anchor="_Toc3140893" w:history="1">
             <w:r>
               <w:rPr>
                 <w:rStyle w:val="af0"/>
@@ -771,7 +771,7 @@
                 <w:noProof/>
                 <w:webHidden/>
               </w:rPr>
-              <w:instrText xml:space="preserve"> PAGEREF _Toc2715308 \h </w:instrText>
+              <w:instrText xml:space="preserve"> PAGEREF _Toc3140893 \h </w:instrText>
             </w:r>
             <w:r>
               <w:rPr>
@@ -816,7 +816,7 @@
               <w:szCs w:val="22"/>
             </w:rPr>
           </w:pPr>
-          <w:hyperlink w:anchor="_Toc2715309" w:history="1">
+          <w:hyperlink w:anchor="_Toc3140894" w:history="1">
             <w:r>
               <w:rPr>
                 <w:rStyle w:val="af0"/>
@@ -860,7 +860,7 @@
                 <w:noProof/>
                 <w:webHidden/>
               </w:rPr>
-              <w:instrText xml:space="preserve"> PAGEREF _Toc2715309 \h </w:instrText>
+              <w:instrText xml:space="preserve"> PAGEREF _Toc3140894 \h </w:instrText>
             </w:r>
             <w:r>
               <w:rPr>
@@ -905,7 +905,7 @@
               <w:szCs w:val="22"/>
             </w:rPr>
           </w:pPr>
-          <w:hyperlink w:anchor="_Toc2715310" w:history="1">
+          <w:hyperlink w:anchor="_Toc3140895" w:history="1">
             <w:r>
               <w:rPr>
                 <w:rStyle w:val="af0"/>
@@ -949,7 +949,7 @@
                 <w:noProof/>
                 <w:webHidden/>
               </w:rPr>
-              <w:instrText xml:space="preserve"> PAGEREF _Toc2715310 \h </w:instrText>
+              <w:instrText xml:space="preserve"> PAGEREF _Toc3140895 \h </w:instrText>
             </w:r>
             <w:r>
               <w:rPr>
@@ -993,7 +993,7 @@
               <w:noProof/>
             </w:rPr>
           </w:pPr>
-          <w:hyperlink w:anchor="_Toc2715311" w:history="1">
+          <w:hyperlink w:anchor="_Toc3140896" w:history="1">
             <w:r>
               <w:rPr>
                 <w:rStyle w:val="af0"/>
@@ -1037,7 +1037,7 @@
                 <w:noProof/>
                 <w:webHidden/>
               </w:rPr>
-              <w:instrText xml:space="preserve"> PAGEREF _Toc2715311 \h </w:instrText>
+              <w:instrText xml:space="preserve"> PAGEREF _Toc3140896 \h </w:instrText>
             </w:r>
             <w:r>
               <w:rPr>
@@ -1081,7 +1081,7 @@
               <w:noProof/>
             </w:rPr>
           </w:pPr>
-          <w:hyperlink w:anchor="_Toc2715312" w:history="1">
+          <w:hyperlink w:anchor="_Toc3140897" w:history="1">
             <w:r>
               <w:rPr>
                 <w:rStyle w:val="af0"/>
@@ -1125,7 +1125,7 @@
                 <w:noProof/>
                 <w:webHidden/>
               </w:rPr>
-              <w:instrText xml:space="preserve"> PAGEREF _Toc2715312 \h </w:instrText>
+              <w:instrText xml:space="preserve"> PAGEREF _Toc3140897 \h </w:instrText>
             </w:r>
             <w:r>
               <w:rPr>
@@ -1169,7 +1169,7 @@
               <w:noProof/>
             </w:rPr>
           </w:pPr>
-          <w:hyperlink w:anchor="_Toc2715313" w:history="1">
+          <w:hyperlink w:anchor="_Toc3140898" w:history="1">
             <w:r>
               <w:rPr>
                 <w:rStyle w:val="af0"/>
@@ -1213,7 +1213,7 @@
                 <w:noProof/>
                 <w:webHidden/>
               </w:rPr>
-              <w:instrText xml:space="preserve"> PAGEREF _Toc2715313 \h </w:instrText>
+              <w:instrText xml:space="preserve"> PAGEREF _Toc3140898 \h </w:instrText>
             </w:r>
             <w:r>
               <w:rPr>
@@ -1257,7 +1257,7 @@
               <w:noProof/>
             </w:rPr>
           </w:pPr>
-          <w:hyperlink w:anchor="_Toc2715314" w:history="1">
+          <w:hyperlink w:anchor="_Toc3140899" w:history="1">
             <w:r>
               <w:rPr>
                 <w:rStyle w:val="af0"/>
@@ -1301,7 +1301,7 @@
                 <w:noProof/>
                 <w:webHidden/>
               </w:rPr>
-              <w:instrText xml:space="preserve"> PAGEREF _Toc2715314 \h </w:instrText>
+              <w:instrText xml:space="preserve"> PAGEREF _Toc3140899 \h </w:instrText>
             </w:r>
             <w:r>
               <w:rPr>
@@ -1345,7 +1345,7 @@
               <w:noProof/>
             </w:rPr>
           </w:pPr>
-          <w:hyperlink w:anchor="_Toc2715315" w:history="1">
+          <w:hyperlink w:anchor="_Toc3140900" w:history="1">
             <w:r>
               <w:rPr>
                 <w:rStyle w:val="af0"/>
@@ -1389,7 +1389,7 @@
                 <w:noProof/>
                 <w:webHidden/>
               </w:rPr>
-              <w:instrText xml:space="preserve"> PAGEREF _Toc2715315 \h </w:instrText>
+              <w:instrText xml:space="preserve"> PAGEREF _Toc3140900 \h </w:instrText>
             </w:r>
             <w:r>
               <w:rPr>
@@ -1433,7 +1433,7 @@
               <w:noProof/>
             </w:rPr>
           </w:pPr>
-          <w:hyperlink w:anchor="_Toc2715316" w:history="1">
+          <w:hyperlink w:anchor="_Toc3140901" w:history="1">
             <w:r>
               <w:rPr>
                 <w:rStyle w:val="af0"/>
@@ -1477,7 +1477,7 @@
                 <w:noProof/>
                 <w:webHidden/>
               </w:rPr>
-              <w:instrText xml:space="preserve"> PAGEREF _Toc2715316 \h </w:instrText>
+              <w:instrText xml:space="preserve"> PAGEREF _Toc3140901 \h </w:instrText>
             </w:r>
             <w:r>
               <w:rPr>
@@ -1497,7 +1497,7 @@
                 <w:noProof/>
                 <w:webHidden/>
               </w:rPr>
-              <w:t>17</w:t>
+              <w:t>16</w:t>
             </w:r>
             <w:r>
               <w:rPr>
@@ -1522,7 +1522,7 @@
               <w:szCs w:val="22"/>
             </w:rPr>
           </w:pPr>
-          <w:hyperlink w:anchor="_Toc2715317" w:history="1">
+          <w:hyperlink w:anchor="_Toc3140902" w:history="1">
             <w:r>
               <w:rPr>
                 <w:rStyle w:val="af0"/>
@@ -1566,7 +1566,7 @@
                 <w:noProof/>
                 <w:webHidden/>
               </w:rPr>
-              <w:instrText xml:space="preserve"> PAGEREF _Toc2715317 \h </w:instrText>
+              <w:instrText xml:space="preserve"> PAGEREF _Toc3140902 \h </w:instrText>
             </w:r>
             <w:r>
               <w:rPr>
@@ -1610,7 +1610,7 @@
               <w:noProof/>
             </w:rPr>
           </w:pPr>
-          <w:hyperlink w:anchor="_Toc2715318" w:history="1">
+          <w:hyperlink w:anchor="_Toc3140903" w:history="1">
             <w:r>
               <w:rPr>
                 <w:rStyle w:val="af0"/>
@@ -1654,7 +1654,7 @@
                 <w:noProof/>
                 <w:webHidden/>
               </w:rPr>
-              <w:instrText xml:space="preserve"> PAGEREF _Toc2715318 \h </w:instrText>
+              <w:instrText xml:space="preserve"> PAGEREF _Toc3140903 \h </w:instrText>
             </w:r>
             <w:r>
               <w:rPr>
@@ -1698,7 +1698,7 @@
               <w:noProof/>
             </w:rPr>
           </w:pPr>
-          <w:hyperlink w:anchor="_Toc2715319" w:history="1">
+          <w:hyperlink w:anchor="_Toc3140904" w:history="1">
             <w:r>
               <w:rPr>
                 <w:rStyle w:val="af0"/>
@@ -1742,7 +1742,7 @@
                 <w:noProof/>
                 <w:webHidden/>
               </w:rPr>
-              <w:instrText xml:space="preserve"> PAGEREF _Toc2715319 \h </w:instrText>
+              <w:instrText xml:space="preserve"> PAGEREF _Toc3140904 \h </w:instrText>
             </w:r>
             <w:r>
               <w:rPr>
@@ -1786,7 +1786,7 @@
               <w:noProof/>
             </w:rPr>
           </w:pPr>
-          <w:hyperlink w:anchor="_Toc2715320" w:history="1">
+          <w:hyperlink w:anchor="_Toc3140905" w:history="1">
             <w:r>
               <w:rPr>
                 <w:rStyle w:val="af0"/>
@@ -1830,7 +1830,7 @@
                 <w:noProof/>
                 <w:webHidden/>
               </w:rPr>
-              <w:instrText xml:space="preserve"> PAGEREF _Toc2715320 \h </w:instrText>
+              <w:instrText xml:space="preserve"> PAGEREF _Toc3140905 \h </w:instrText>
             </w:r>
             <w:r>
               <w:rPr>
@@ -1850,7 +1850,7 @@
                 <w:noProof/>
                 <w:webHidden/>
               </w:rPr>
-              <w:t>24</w:t>
+              <w:t>25</w:t>
             </w:r>
             <w:r>
               <w:rPr>
@@ -1874,7 +1874,7 @@
               <w:noProof/>
             </w:rPr>
           </w:pPr>
-          <w:hyperlink w:anchor="_Toc2715321" w:history="1">
+          <w:hyperlink w:anchor="_Toc3140906" w:history="1">
             <w:r>
               <w:rPr>
                 <w:rStyle w:val="af0"/>
@@ -1918,7 +1918,7 @@
                 <w:noProof/>
                 <w:webHidden/>
               </w:rPr>
-              <w:instrText xml:space="preserve"> PAGEREF _Toc2715321 \h </w:instrText>
+              <w:instrText xml:space="preserve"> PAGEREF _Toc3140906 \h </w:instrText>
             </w:r>
             <w:r>
               <w:rPr>
@@ -1938,7 +1938,7 @@
                 <w:noProof/>
                 <w:webHidden/>
               </w:rPr>
-              <w:t>25</w:t>
+              <w:t>26</w:t>
             </w:r>
             <w:r>
               <w:rPr>
@@ -1962,7 +1962,7 @@
               <w:noProof/>
             </w:rPr>
           </w:pPr>
-          <w:hyperlink w:anchor="_Toc2715322" w:history="1">
+          <w:hyperlink w:anchor="_Toc3140907" w:history="1">
             <w:r>
               <w:rPr>
                 <w:rStyle w:val="af0"/>
@@ -2006,7 +2006,7 @@
                 <w:noProof/>
                 <w:webHidden/>
               </w:rPr>
-              <w:instrText xml:space="preserve"> PAGEREF _Toc2715322 \h </w:instrText>
+              <w:instrText xml:space="preserve"> PAGEREF _Toc3140907 \h </w:instrText>
             </w:r>
             <w:r>
               <w:rPr>
@@ -2026,7 +2026,7 @@
                 <w:noProof/>
                 <w:webHidden/>
               </w:rPr>
-              <w:t>26</w:t>
+              <w:t>27</w:t>
             </w:r>
             <w:r>
               <w:rPr>
@@ -2050,7 +2050,7 @@
               <w:noProof/>
             </w:rPr>
           </w:pPr>
-          <w:hyperlink w:anchor="_Toc2715323" w:history="1">
+          <w:hyperlink w:anchor="_Toc3140908" w:history="1">
             <w:r>
               <w:rPr>
                 <w:rStyle w:val="af0"/>
@@ -2094,7 +2094,7 @@
                 <w:noProof/>
                 <w:webHidden/>
               </w:rPr>
-              <w:instrText xml:space="preserve"> PAGEREF _Toc2715323 \h </w:instrText>
+              <w:instrText xml:space="preserve"> PAGEREF _Toc3140908 \h </w:instrText>
             </w:r>
             <w:r>
               <w:rPr>
@@ -2114,7 +2114,7 @@
                 <w:noProof/>
                 <w:webHidden/>
               </w:rPr>
-              <w:t>27</w:t>
+              <w:t>28</w:t>
             </w:r>
             <w:r>
               <w:rPr>
@@ -2138,7 +2138,7 @@
               <w:noProof/>
             </w:rPr>
           </w:pPr>
-          <w:hyperlink w:anchor="_Toc2715324" w:history="1">
+          <w:hyperlink w:anchor="_Toc3140909" w:history="1">
             <w:r>
               <w:rPr>
                 <w:rStyle w:val="af0"/>
@@ -2182,7 +2182,7 @@
                 <w:noProof/>
                 <w:webHidden/>
               </w:rPr>
-              <w:instrText xml:space="preserve"> PAGEREF _Toc2715324 \h </w:instrText>
+              <w:instrText xml:space="preserve"> PAGEREF _Toc3140909 \h </w:instrText>
             </w:r>
             <w:r>
               <w:rPr>
@@ -2226,7 +2226,7 @@
               <w:noProof/>
             </w:rPr>
           </w:pPr>
-          <w:hyperlink w:anchor="_Toc2715325" w:history="1">
+          <w:hyperlink w:anchor="_Toc3140910" w:history="1">
             <w:r>
               <w:rPr>
                 <w:rStyle w:val="af0"/>
@@ -2270,7 +2270,7 @@
                 <w:noProof/>
                 <w:webHidden/>
               </w:rPr>
-              <w:instrText xml:space="preserve"> PAGEREF _Toc2715325 \h </w:instrText>
+              <w:instrText xml:space="preserve"> PAGEREF _Toc3140910 \h </w:instrText>
             </w:r>
             <w:r>
               <w:rPr>
@@ -2290,7 +2290,7 @@
                 <w:noProof/>
                 <w:webHidden/>
               </w:rPr>
-              <w:t>29</w:t>
+              <w:t>30</w:t>
             </w:r>
             <w:r>
               <w:rPr>
@@ -2315,7 +2315,7 @@
               <w:szCs w:val="22"/>
             </w:rPr>
           </w:pPr>
-          <w:hyperlink w:anchor="_Toc2715326" w:history="1">
+          <w:hyperlink w:anchor="_Toc3140911" w:history="1">
             <w:r>
               <w:rPr>
                 <w:rStyle w:val="af0"/>
@@ -2359,7 +2359,7 @@
                 <w:noProof/>
                 <w:webHidden/>
               </w:rPr>
-              <w:instrText xml:space="preserve"> PAGEREF _Toc2715326 \h </w:instrText>
+              <w:instrText xml:space="preserve"> PAGEREF _Toc3140911 \h </w:instrText>
             </w:r>
             <w:r>
               <w:rPr>
@@ -2404,7 +2404,7 @@
               <w:szCs w:val="22"/>
             </w:rPr>
           </w:pPr>
-          <w:hyperlink w:anchor="_Toc2715327" w:history="1">
+          <w:hyperlink w:anchor="_Toc3140912" w:history="1">
             <w:r>
               <w:rPr>
                 <w:rStyle w:val="af0"/>
@@ -2448,7 +2448,7 @@
                 <w:noProof/>
                 <w:webHidden/>
               </w:rPr>
-              <w:instrText xml:space="preserve"> PAGEREF _Toc2715327 \h </w:instrText>
+              <w:instrText xml:space="preserve"> PAGEREF _Toc3140912 \h </w:instrText>
             </w:r>
             <w:r>
               <w:rPr>
@@ -2493,7 +2493,7 @@
               <w:szCs w:val="22"/>
             </w:rPr>
           </w:pPr>
-          <w:hyperlink w:anchor="_Toc2715328" w:history="1">
+          <w:hyperlink w:anchor="_Toc3140913" w:history="1">
             <w:r>
               <w:rPr>
                 <w:rStyle w:val="af0"/>
@@ -2537,7 +2537,7 @@
                 <w:noProof/>
                 <w:webHidden/>
               </w:rPr>
-              <w:instrText xml:space="preserve"> PAGEREF _Toc2715328 \h </w:instrText>
+              <w:instrText xml:space="preserve"> PAGEREF _Toc3140913 \h </w:instrText>
             </w:r>
             <w:r>
               <w:rPr>
@@ -2582,7 +2582,7 @@
               <w:szCs w:val="22"/>
             </w:rPr>
           </w:pPr>
-          <w:hyperlink w:anchor="_Toc2715329" w:history="1">
+          <w:hyperlink w:anchor="_Toc3140914" w:history="1">
             <w:r>
               <w:rPr>
                 <w:rStyle w:val="af0"/>
@@ -2626,7 +2626,7 @@
                 <w:noProof/>
                 <w:webHidden/>
               </w:rPr>
-              <w:instrText xml:space="preserve"> PAGEREF _Toc2715329 \h </w:instrText>
+              <w:instrText xml:space="preserve"> PAGEREF _Toc3140914 \h </w:instrText>
             </w:r>
             <w:r>
               <w:rPr>
@@ -2671,7 +2671,7 @@
               <w:szCs w:val="22"/>
             </w:rPr>
           </w:pPr>
-          <w:hyperlink w:anchor="_Toc2715330" w:history="1">
+          <w:hyperlink w:anchor="_Toc3140915" w:history="1">
             <w:r>
               <w:rPr>
                 <w:rStyle w:val="af0"/>
@@ -2715,7 +2715,7 @@
                 <w:noProof/>
                 <w:webHidden/>
               </w:rPr>
-              <w:instrText xml:space="preserve"> PAGEREF _Toc2715330 \h </w:instrText>
+              <w:instrText xml:space="preserve"> PAGEREF _Toc3140915 \h </w:instrText>
             </w:r>
             <w:r>
               <w:rPr>
@@ -2786,18 +2786,15 @@
       <w:pPr>
         <w:pStyle w:val="1"/>
         <w:spacing w:before="93" w:after="93"/>
-        <w:rPr>
-          <w:rFonts w:hint="eastAsia"/>
-        </w:rPr>
-      </w:pPr>
-      <w:bookmarkStart w:id="2" w:name="_Toc2715303"/>
+      </w:pPr>
+      <w:bookmarkStart w:id="1" w:name="_Toc3140888"/>
       <w:r>
         <w:rPr>
           <w:rFonts w:hint="eastAsia"/>
         </w:rPr>
         <w:t>简介</w:t>
       </w:r>
-      <w:bookmarkEnd w:id="2"/>
+      <w:bookmarkEnd w:id="1"/>
     </w:p>
     <w:p>
       <w:pPr>
@@ -2835,9 +2832,6 @@
         <w:pStyle w:val="a1"/>
         <w:spacing w:before="93" w:after="93"/>
         <w:ind w:firstLineChars="0"/>
-        <w:rPr>
-          <w:rFonts w:hint="eastAsia"/>
-        </w:rPr>
       </w:pPr>
       <w:r>
         <w:tab/>
@@ -2862,13 +2856,19 @@
         <w:t>采用基于</w:t>
       </w:r>
       <w:r>
-        <w:rPr>
-          <w:rFonts w:hint="eastAsia"/>
-        </w:rPr>
-        <w:t>.NET4.52的</w:t>
-      </w:r>
-      <w:r>
-        <w:t>ASP.NET MVC</w:t>
+        <w:t>.NET Core</w:t>
+      </w:r>
+      <w:r>
+        <w:rPr>
+          <w:rFonts w:hint="eastAsia"/>
+        </w:rPr>
+        <w:t>的</w:t>
+      </w:r>
+      <w:r>
+        <w:t xml:space="preserve">ASP.NET </w:t>
+      </w:r>
+      <w:r>
+        <w:t>Core2.1</w:t>
       </w:r>
       <w:r>
         <w:rPr>
@@ -2913,9 +2913,6 @@
         <w:pStyle w:val="a1"/>
         <w:spacing w:before="93" w:after="93"/>
         <w:ind w:firstLineChars="0"/>
-        <w:rPr>
-          <w:rFonts w:hint="eastAsia"/>
-        </w:rPr>
       </w:pPr>
       <w:r>
         <w:rPr>
@@ -3004,7 +3001,7 @@
               <w:ind w:firstLineChars="0" w:firstLine="0"/>
               <w:jc w:val="center"/>
               <w:rPr>
-                <w:rFonts w:ascii="等线" w:eastAsia="等线" w:hAnsi="等线" w:cs="宋体" w:hint="eastAsia"/>
+                <w:rFonts w:ascii="等线" w:eastAsia="等线" w:hAnsi="等线" w:cs="宋体"/>
                 <w:b/>
                 <w:bCs/>
                 <w:color w:val="000000"/>
@@ -3047,6 +3044,17 @@
               <w:ind w:firstLineChars="0" w:firstLine="0"/>
               <w:jc w:val="center"/>
               <w:rPr>
+                <w:rFonts w:ascii="等线" w:eastAsia="等线" w:hAnsi="等线" w:cs="宋体"/>
+                <w:b/>
+                <w:bCs/>
+                <w:color w:val="000000"/>
+                <w:kern w:val="0"/>
+                <w:sz w:val="22"/>
+                <w:szCs w:val="22"/>
+              </w:rPr>
+            </w:pPr>
+            <w:r>
+              <w:rPr>
                 <w:rFonts w:ascii="等线" w:eastAsia="等线" w:hAnsi="等线" w:cs="宋体" w:hint="eastAsia"/>
                 <w:b/>
                 <w:bCs/>
@@ -3055,17 +3063,6 @@
                 <w:sz w:val="22"/>
                 <w:szCs w:val="22"/>
               </w:rPr>
-            </w:pPr>
-            <w:r>
-              <w:rPr>
-                <w:rFonts w:ascii="等线" w:eastAsia="等线" w:hAnsi="等线" w:cs="宋体" w:hint="eastAsia"/>
-                <w:b/>
-                <w:bCs/>
-                <w:color w:val="000000"/>
-                <w:kern w:val="0"/>
-                <w:sz w:val="22"/>
-                <w:szCs w:val="22"/>
-              </w:rPr>
               <w:t>地址</w:t>
             </w:r>
           </w:p>
@@ -3073,7 +3070,7 @@
       </w:tr>
       <w:tr>
         <w:trPr>
-          <w:trHeight w:val="828"/>
+          <w:trHeight w:val="158"/>
         </w:trPr>
         <w:tc>
           <w:tcPr>
@@ -3095,22 +3092,22 @@
               <w:ind w:firstLineChars="0" w:firstLine="0"/>
               <w:jc w:val="center"/>
               <w:rPr>
+                <w:rFonts w:ascii="等线" w:eastAsia="等线" w:hAnsi="等线" w:cs="宋体"/>
+                <w:color w:val="000000"/>
+                <w:kern w:val="0"/>
+                <w:sz w:val="22"/>
+                <w:szCs w:val="22"/>
+              </w:rPr>
+            </w:pPr>
+            <w:r>
+              <w:rPr>
                 <w:rFonts w:ascii="等线" w:eastAsia="等线" w:hAnsi="等线" w:cs="宋体" w:hint="eastAsia"/>
                 <w:color w:val="000000"/>
                 <w:kern w:val="0"/>
                 <w:sz w:val="22"/>
                 <w:szCs w:val="22"/>
               </w:rPr>
-            </w:pPr>
-            <w:r>
-              <w:rPr>
-                <w:rFonts w:ascii="等线" w:eastAsia="等线" w:hAnsi="等线" w:cs="宋体" w:hint="eastAsia"/>
-                <w:color w:val="000000"/>
-                <w:kern w:val="0"/>
-                <w:sz w:val="22"/>
-                <w:szCs w:val="22"/>
-              </w:rPr>
-              <w:t>.NET4.52</w:t>
+              <w:t>.NET Core2.1</w:t>
             </w:r>
           </w:p>
         </w:tc>
@@ -3134,7 +3131,7 @@
               <w:ind w:firstLineChars="0" w:firstLine="0"/>
               <w:jc w:val="center"/>
               <w:rPr>
-                <w:rFonts w:ascii="等线" w:eastAsia="等线" w:hAnsi="等线" w:cs="宋体" w:hint="eastAsia"/>
+                <w:rFonts w:ascii="等线" w:eastAsia="等线" w:hAnsi="等线" w:cs="宋体"/>
                 <w:color w:val="000000"/>
                 <w:kern w:val="0"/>
                 <w:sz w:val="22"/>
@@ -3174,7 +3171,7 @@
               <w:spacing w:beforeLines="0" w:afterLines="0" w:line="240" w:lineRule="auto"/>
               <w:ind w:firstLineChars="0" w:firstLine="0"/>
               <w:rPr>
-                <w:rFonts w:ascii="等线" w:eastAsia="等线" w:hAnsi="等线" w:cs="宋体" w:hint="eastAsia"/>
+                <w:rFonts w:ascii="等线" w:eastAsia="等线" w:hAnsi="等线" w:cs="宋体"/>
                 <w:color w:val="0563C1"/>
                 <w:kern w:val="0"/>
                 <w:sz w:val="22"/>
@@ -3185,14 +3182,33 @@
             <w:hyperlink r:id="rId9" w:history="1">
               <w:r>
                 <w:rPr>
+                  <w:rStyle w:val="af0"/>
                   <w:rFonts w:ascii="等线" w:eastAsia="等线" w:hAnsi="等线" w:cs="宋体" w:hint="eastAsia"/>
-                  <w:color w:val="0563C1"/>
                   <w:kern w:val="0"/>
                   <w:sz w:val="22"/>
                   <w:szCs w:val="22"/>
-                  <w:u w:val="single"/>
                 </w:rPr>
-                <w:t>https://github.com/Coldairarrow/Colder.Fx.Net.AdminLTE</w:t>
+                <w:t>https://github.com/Coldairarrow/Colder.Fx.</w:t>
+              </w:r>
+              <w:r>
+                <w:rPr>
+                  <w:rStyle w:val="af0"/>
+                  <w:rFonts w:ascii="等线" w:eastAsia="等线" w:hAnsi="等线" w:cs="宋体"/>
+                  <w:kern w:val="0"/>
+                  <w:sz w:val="22"/>
+                  <w:szCs w:val="22"/>
+                </w:rPr>
+                <w:t>Core</w:t>
+              </w:r>
+              <w:r>
+                <w:rPr>
+                  <w:rStyle w:val="af0"/>
+                  <w:rFonts w:ascii="等线" w:eastAsia="等线" w:hAnsi="等线" w:cs="宋体" w:hint="eastAsia"/>
+                  <w:kern w:val="0"/>
+                  <w:sz w:val="22"/>
+                  <w:szCs w:val="22"/>
+                </w:rPr>
+                <w:t>.AdminLTE</w:t>
               </w:r>
             </w:hyperlink>
           </w:p>
@@ -3200,7 +3216,7 @@
       </w:tr>
       <w:tr>
         <w:trPr>
-          <w:trHeight w:val="828"/>
+          <w:trHeight w:val="150"/>
         </w:trPr>
         <w:tc>
           <w:tcPr>
@@ -3222,7 +3238,7 @@
               <w:ind w:firstLineChars="0" w:firstLine="0"/>
               <w:jc w:val="center"/>
               <w:rPr>
-                <w:rFonts w:ascii="等线" w:eastAsia="等线" w:hAnsi="等线" w:cs="宋体" w:hint="eastAsia"/>
+                <w:rFonts w:ascii="等线" w:eastAsia="等线" w:hAnsi="等线" w:cs="宋体"/>
                 <w:color w:val="000000"/>
                 <w:kern w:val="0"/>
                 <w:sz w:val="22"/>
@@ -3261,23 +3277,23 @@
               <w:ind w:firstLineChars="0" w:firstLine="0"/>
               <w:jc w:val="center"/>
               <w:rPr>
+                <w:rFonts w:ascii="等线" w:eastAsia="等线" w:hAnsi="等线" w:cs="宋体"/>
+                <w:color w:val="000000"/>
+                <w:kern w:val="0"/>
+                <w:sz w:val="22"/>
+                <w:szCs w:val="22"/>
+              </w:rPr>
+            </w:pPr>
+            <w:proofErr w:type="spellStart"/>
+            <w:r>
+              <w:rPr>
                 <w:rFonts w:ascii="等线" w:eastAsia="等线" w:hAnsi="等线" w:cs="宋体" w:hint="eastAsia"/>
                 <w:color w:val="000000"/>
                 <w:kern w:val="0"/>
                 <w:sz w:val="22"/>
                 <w:szCs w:val="22"/>
               </w:rPr>
-            </w:pPr>
-            <w:proofErr w:type="spellStart"/>
-            <w:r>
-              <w:rPr>
-                <w:rFonts w:ascii="等线" w:eastAsia="等线" w:hAnsi="等线" w:cs="宋体" w:hint="eastAsia"/>
-                <w:color w:val="000000"/>
-                <w:kern w:val="0"/>
-                <w:sz w:val="22"/>
-                <w:szCs w:val="22"/>
-              </w:rPr>
-              <w:t>Easyui</w:t>
+              <w:t>AdminLTE</w:t>
             </w:r>
             <w:proofErr w:type="spellEnd"/>
           </w:p>
@@ -3301,7 +3317,7 @@
               <w:spacing w:beforeLines="0" w:afterLines="0" w:line="240" w:lineRule="auto"/>
               <w:ind w:firstLineChars="0" w:firstLine="0"/>
               <w:rPr>
-                <w:rFonts w:ascii="等线" w:eastAsia="等线" w:hAnsi="等线" w:cs="宋体" w:hint="eastAsia"/>
+                <w:rFonts w:ascii="等线" w:eastAsia="等线" w:hAnsi="等线" w:cs="宋体"/>
                 <w:color w:val="0563C1"/>
                 <w:kern w:val="0"/>
                 <w:sz w:val="22"/>
@@ -3319,7 +3335,7 @@
                   <w:szCs w:val="22"/>
                   <w:u w:val="single"/>
                 </w:rPr>
-                <w:t>https://github.com/Coldairarrow/Coldairarrow.Fx.Net.Easyui.GitHub</w:t>
+                <w:t>https://github.com/Coldairarrow/Colder.Fx.Net.AdminLTE</w:t>
               </w:r>
             </w:hyperlink>
           </w:p>
@@ -3327,7 +3343,7 @@
       </w:tr>
       <w:tr>
         <w:trPr>
-          <w:trHeight w:val="828"/>
+          <w:trHeight w:val="380"/>
         </w:trPr>
         <w:tc>
           <w:tcPr>
@@ -3349,22 +3365,22 @@
               <w:ind w:firstLineChars="0" w:firstLine="0"/>
               <w:jc w:val="center"/>
               <w:rPr>
+                <w:rFonts w:ascii="等线" w:eastAsia="等线" w:hAnsi="等线" w:cs="宋体"/>
+                <w:color w:val="000000"/>
+                <w:kern w:val="0"/>
+                <w:sz w:val="22"/>
+                <w:szCs w:val="22"/>
+              </w:rPr>
+            </w:pPr>
+            <w:r>
+              <w:rPr>
                 <w:rFonts w:ascii="等线" w:eastAsia="等线" w:hAnsi="等线" w:cs="宋体" w:hint="eastAsia"/>
                 <w:color w:val="000000"/>
                 <w:kern w:val="0"/>
                 <w:sz w:val="22"/>
                 <w:szCs w:val="22"/>
               </w:rPr>
-            </w:pPr>
-            <w:r>
-              <w:rPr>
-                <w:rFonts w:ascii="等线" w:eastAsia="等线" w:hAnsi="等线" w:cs="宋体" w:hint="eastAsia"/>
-                <w:color w:val="000000"/>
-                <w:kern w:val="0"/>
-                <w:sz w:val="22"/>
-                <w:szCs w:val="22"/>
-              </w:rPr>
-              <w:t>.NET Core2.1</w:t>
+              <w:t>.NET4.52</w:t>
             </w:r>
           </w:p>
         </w:tc>
@@ -3388,7 +3404,7 @@
               <w:ind w:firstLineChars="0" w:firstLine="0"/>
               <w:jc w:val="center"/>
               <w:rPr>
-                <w:rFonts w:ascii="等线" w:eastAsia="等线" w:hAnsi="等线" w:cs="宋体" w:hint="eastAsia"/>
+                <w:rFonts w:ascii="等线" w:eastAsia="等线" w:hAnsi="等线" w:cs="宋体"/>
                 <w:color w:val="000000"/>
                 <w:kern w:val="0"/>
                 <w:sz w:val="22"/>
@@ -3428,7 +3444,7 @@
               <w:spacing w:beforeLines="0" w:afterLines="0" w:line="240" w:lineRule="auto"/>
               <w:ind w:firstLineChars="0" w:firstLine="0"/>
               <w:rPr>
-                <w:rFonts w:ascii="等线" w:eastAsia="等线" w:hAnsi="等线" w:cs="宋体" w:hint="eastAsia"/>
+                <w:rFonts w:ascii="等线" w:eastAsia="等线" w:hAnsi="等线" w:cs="宋体"/>
                 <w:color w:val="0563C1"/>
                 <w:kern w:val="0"/>
                 <w:sz w:val="22"/>
@@ -3446,7 +3462,7 @@
                   <w:szCs w:val="22"/>
                   <w:u w:val="single"/>
                 </w:rPr>
-                <w:t>https://github.com/Coldairarrow/Coldairarrow.Fx.Core.Easyui.GitHub</w:t>
+                <w:t>https://github.com/Coldairarrow/Coldairarrow.Fx.Net.Easyui.GitHub</w:t>
               </w:r>
             </w:hyperlink>
           </w:p>
@@ -3454,7 +3470,7 @@
       </w:tr>
       <w:tr>
         <w:trPr>
-          <w:trHeight w:val="828"/>
+          <w:trHeight w:val="304"/>
         </w:trPr>
         <w:tc>
           <w:tcPr>
@@ -3476,22 +3492,22 @@
               <w:ind w:firstLineChars="0" w:firstLine="0"/>
               <w:jc w:val="center"/>
               <w:rPr>
+                <w:rFonts w:ascii="等线" w:eastAsia="等线" w:hAnsi="等线" w:cs="宋体"/>
+                <w:color w:val="000000"/>
+                <w:kern w:val="0"/>
+                <w:sz w:val="22"/>
+                <w:szCs w:val="22"/>
+              </w:rPr>
+            </w:pPr>
+            <w:r>
+              <w:rPr>
                 <w:rFonts w:ascii="等线" w:eastAsia="等线" w:hAnsi="等线" w:cs="宋体" w:hint="eastAsia"/>
                 <w:color w:val="000000"/>
                 <w:kern w:val="0"/>
                 <w:sz w:val="22"/>
                 <w:szCs w:val="22"/>
               </w:rPr>
-            </w:pPr>
-            <w:r>
-              <w:rPr>
-                <w:rFonts w:ascii="等线" w:eastAsia="等线" w:hAnsi="等线" w:cs="宋体" w:hint="eastAsia"/>
-                <w:color w:val="000000"/>
-                <w:kern w:val="0"/>
-                <w:sz w:val="22"/>
-                <w:szCs w:val="22"/>
-              </w:rPr>
-              <w:t>.NET4.0</w:t>
+              <w:t>.NET Core2.1</w:t>
             </w:r>
           </w:p>
         </w:tc>
@@ -3515,7 +3531,7 @@
               <w:ind w:firstLineChars="0" w:firstLine="0"/>
               <w:jc w:val="center"/>
               <w:rPr>
-                <w:rFonts w:ascii="等线" w:eastAsia="等线" w:hAnsi="等线" w:cs="宋体" w:hint="eastAsia"/>
+                <w:rFonts w:ascii="等线" w:eastAsia="等线" w:hAnsi="等线" w:cs="宋体"/>
                 <w:color w:val="000000"/>
                 <w:kern w:val="0"/>
                 <w:sz w:val="22"/>
@@ -3555,7 +3571,7 @@
               <w:spacing w:beforeLines="0" w:afterLines="0" w:line="240" w:lineRule="auto"/>
               <w:ind w:firstLineChars="0" w:firstLine="0"/>
               <w:rPr>
-                <w:rFonts w:ascii="等线" w:eastAsia="等线" w:hAnsi="等线" w:cs="宋体" w:hint="eastAsia"/>
+                <w:rFonts w:ascii="等线" w:eastAsia="等线" w:hAnsi="等线" w:cs="宋体"/>
                 <w:color w:val="0563C1"/>
                 <w:kern w:val="0"/>
                 <w:sz w:val="22"/>
@@ -3564,6 +3580,133 @@
               </w:rPr>
             </w:pPr>
             <w:hyperlink r:id="rId12" w:history="1">
+              <w:r>
+                <w:rPr>
+                  <w:rFonts w:ascii="等线" w:eastAsia="等线" w:hAnsi="等线" w:cs="宋体" w:hint="eastAsia"/>
+                  <w:color w:val="0563C1"/>
+                  <w:kern w:val="0"/>
+                  <w:sz w:val="22"/>
+                  <w:szCs w:val="22"/>
+                  <w:u w:val="single"/>
+                </w:rPr>
+                <w:t>https://github.com/Coldairarrow/Coldairarrow.Fx.Core.Easyui.GitHub</w:t>
+              </w:r>
+            </w:hyperlink>
+          </w:p>
+        </w:tc>
+      </w:tr>
+      <w:tr>
+        <w:trPr>
+          <w:trHeight w:val="87"/>
+        </w:trPr>
+        <w:tc>
+          <w:tcPr>
+            <w:tcW w:w="1555" w:type="dxa"/>
+            <w:tcBorders>
+              <w:top w:val="nil"/>
+              <w:left w:val="single" w:sz="4" w:space="0" w:color="auto"/>
+              <w:bottom w:val="single" w:sz="4" w:space="0" w:color="auto"/>
+              <w:right w:val="single" w:sz="4" w:space="0" w:color="auto"/>
+            </w:tcBorders>
+            <w:shd w:val="clear" w:color="auto" w:fill="auto"/>
+            <w:vAlign w:val="center"/>
+            <w:hideMark/>
+          </w:tcPr>
+          <w:p>
+            <w:pPr>
+              <w:widowControl/>
+              <w:spacing w:beforeLines="0" w:afterLines="0" w:line="240" w:lineRule="auto"/>
+              <w:ind w:firstLineChars="0" w:firstLine="0"/>
+              <w:jc w:val="center"/>
+              <w:rPr>
+                <w:rFonts w:ascii="等线" w:eastAsia="等线" w:hAnsi="等线" w:cs="宋体"/>
+                <w:color w:val="000000"/>
+                <w:kern w:val="0"/>
+                <w:sz w:val="22"/>
+                <w:szCs w:val="22"/>
+              </w:rPr>
+            </w:pPr>
+            <w:r>
+              <w:rPr>
+                <w:rFonts w:ascii="等线" w:eastAsia="等线" w:hAnsi="等线" w:cs="宋体" w:hint="eastAsia"/>
+                <w:color w:val="000000"/>
+                <w:kern w:val="0"/>
+                <w:sz w:val="22"/>
+                <w:szCs w:val="22"/>
+              </w:rPr>
+              <w:t>.NET4.0</w:t>
+            </w:r>
+          </w:p>
+        </w:tc>
+        <w:tc>
+          <w:tcPr>
+            <w:tcW w:w="1417" w:type="dxa"/>
+            <w:tcBorders>
+              <w:top w:val="nil"/>
+              <w:left w:val="nil"/>
+              <w:bottom w:val="single" w:sz="4" w:space="0" w:color="auto"/>
+              <w:right w:val="single" w:sz="4" w:space="0" w:color="auto"/>
+            </w:tcBorders>
+            <w:shd w:val="clear" w:color="auto" w:fill="auto"/>
+            <w:vAlign w:val="center"/>
+            <w:hideMark/>
+          </w:tcPr>
+          <w:p>
+            <w:pPr>
+              <w:widowControl/>
+              <w:spacing w:beforeLines="0" w:afterLines="0" w:line="240" w:lineRule="auto"/>
+              <w:ind w:firstLineChars="0" w:firstLine="0"/>
+              <w:jc w:val="center"/>
+              <w:rPr>
+                <w:rFonts w:ascii="等线" w:eastAsia="等线" w:hAnsi="等线" w:cs="宋体"/>
+                <w:color w:val="000000"/>
+                <w:kern w:val="0"/>
+                <w:sz w:val="22"/>
+                <w:szCs w:val="22"/>
+              </w:rPr>
+            </w:pPr>
+            <w:proofErr w:type="spellStart"/>
+            <w:r>
+              <w:rPr>
+                <w:rFonts w:ascii="等线" w:eastAsia="等线" w:hAnsi="等线" w:cs="宋体" w:hint="eastAsia"/>
+                <w:color w:val="000000"/>
+                <w:kern w:val="0"/>
+                <w:sz w:val="22"/>
+                <w:szCs w:val="22"/>
+              </w:rPr>
+              <w:t>Easyui</w:t>
+            </w:r>
+            <w:proofErr w:type="spellEnd"/>
+          </w:p>
+        </w:tc>
+        <w:tc>
+          <w:tcPr>
+            <w:tcW w:w="6029" w:type="dxa"/>
+            <w:tcBorders>
+              <w:top w:val="nil"/>
+              <w:left w:val="nil"/>
+              <w:bottom w:val="single" w:sz="4" w:space="0" w:color="auto"/>
+              <w:right w:val="single" w:sz="4" w:space="0" w:color="auto"/>
+            </w:tcBorders>
+            <w:shd w:val="clear" w:color="auto" w:fill="auto"/>
+            <w:vAlign w:val="bottom"/>
+            <w:hideMark/>
+          </w:tcPr>
+          <w:p>
+            <w:pPr>
+              <w:widowControl/>
+              <w:spacing w:beforeLines="0" w:afterLines="0" w:line="240" w:lineRule="auto"/>
+              <w:ind w:firstLineChars="0" w:firstLine="0"/>
+              <w:rPr>
+                <w:rFonts w:ascii="等线" w:eastAsia="等线" w:hAnsi="等线" w:cs="宋体"/>
+                <w:color w:val="0563C1"/>
+                <w:kern w:val="0"/>
+                <w:sz w:val="22"/>
+                <w:szCs w:val="22"/>
+                <w:u w:val="single"/>
+              </w:rPr>
+            </w:pPr>
+            <w:hyperlink r:id="rId13" w:history="1">
               <w:r>
                 <w:rPr>
                   <w:rFonts w:ascii="等线" w:eastAsia="等线" w:hAnsi="等线" w:cs="宋体" w:hint="eastAsia"/>
@@ -3585,9 +3728,6 @@
         <w:pStyle w:val="a1"/>
         <w:spacing w:before="93" w:after="93"/>
         <w:ind w:firstLineChars="0"/>
-        <w:rPr>
-          <w:rFonts w:hint="eastAsia"/>
-        </w:rPr>
       </w:pPr>
     </w:p>
     <w:p>
@@ -3614,6 +3754,7 @@
         <w:widowControl/>
         <w:spacing w:beforeLines="0" w:afterLines="0" w:line="240" w:lineRule="auto"/>
         <w:ind w:firstLineChars="0" w:firstLine="0"/>
+        <w:jc w:val="center"/>
         <w:rPr>
           <w:rFonts w:cs="宋体"/>
           <w:sz w:val="18"/>
@@ -3625,364 +3766,10 @@
           <w:noProof/>
         </w:rPr>
         <w:drawing>
-          <wp:inline distT="0" distB="0" distL="0" distR="0" wp14:anchorId="68667596" wp14:editId="2EB82CF8">
-            <wp:extent cx="5759450" cy="2690495"/>
+          <wp:inline distT="0" distB="0" distL="0" distR="0" wp14:anchorId="0A650109" wp14:editId="76C42CE4">
+            <wp:extent cx="5759450" cy="2708910"/>
             <wp:effectExtent l="0" t="0" r="0" b="0"/>
-            <wp:docPr id="36" name="图片 36"/>
-            <wp:cNvGraphicFramePr>
-              <a:graphicFrameLocks xmlns:a="http://schemas.openxmlformats.org/drawingml/2006/main" noChangeAspect="1"/>
-            </wp:cNvGraphicFramePr>
-            <a:graphic xmlns:a="http://schemas.openxmlformats.org/drawingml/2006/main">
-              <a:graphicData uri="http://schemas.openxmlformats.org/drawingml/2006/picture">
-                <pic:pic xmlns:pic="http://schemas.openxmlformats.org/drawingml/2006/picture">
-                  <pic:nvPicPr>
-                    <pic:cNvPr id="1" name=""/>
-                    <pic:cNvPicPr/>
-                  </pic:nvPicPr>
-                  <pic:blipFill>
-                    <a:blip r:embed="rId13"/>
-                    <a:stretch>
-                      <a:fillRect/>
-                    </a:stretch>
-                  </pic:blipFill>
-                  <pic:spPr>
-                    <a:xfrm>
-                      <a:off x="0" y="0"/>
-                      <a:ext cx="5759450" cy="2690495"/>
-                    </a:xfrm>
-                    <a:prstGeom prst="rect">
-                      <a:avLst/>
-                    </a:prstGeom>
-                  </pic:spPr>
-                </pic:pic>
-              </a:graphicData>
-            </a:graphic>
-          </wp:inline>
-        </w:drawing>
-      </w:r>
-      <w:r>
-        <w:br w:type="page"/>
-      </w:r>
-    </w:p>
-    <w:p>
-      <w:pPr>
-        <w:pStyle w:val="a1"/>
-        <w:spacing w:before="93" w:after="93"/>
-        <w:ind w:left="420" w:firstLineChars="0"/>
-      </w:pPr>
-    </w:p>
-    <w:p>
-      <w:pPr>
-        <w:pStyle w:val="1"/>
-        <w:spacing w:before="93" w:after="93"/>
-      </w:pPr>
-      <w:bookmarkStart w:id="3" w:name="_Toc2715304"/>
-      <w:r>
-        <w:t>基础准备</w:t>
-      </w:r>
-      <w:bookmarkEnd w:id="3"/>
-    </w:p>
-    <w:p>
-      <w:pPr>
-        <w:pStyle w:val="2"/>
-        <w:spacing w:before="93" w:after="93"/>
-      </w:pPr>
-      <w:bookmarkStart w:id="4" w:name="_Toc2715305"/>
-      <w:r>
-        <w:rPr>
-          <w:rFonts w:hint="eastAsia"/>
-        </w:rPr>
-        <w:t>开发环境要求</w:t>
-      </w:r>
-      <w:bookmarkEnd w:id="4"/>
-    </w:p>
-    <w:p>
-      <w:pPr>
-        <w:pStyle w:val="a1"/>
-        <w:spacing w:before="93" w:after="93"/>
-        <w:ind w:firstLine="424"/>
-      </w:pPr>
-      <w:r>
-        <w:rPr>
-          <w:rFonts w:hint="eastAsia"/>
-        </w:rPr>
-        <w:t>操作系统：</w:t>
-      </w:r>
-      <w:r>
-        <w:t>Windows 10</w:t>
-      </w:r>
-    </w:p>
-    <w:p>
-      <w:pPr>
-        <w:pStyle w:val="a1"/>
-        <w:spacing w:before="93" w:after="93"/>
-        <w:ind w:firstLine="424"/>
-      </w:pPr>
-      <w:r>
-        <w:rPr>
-          <w:rFonts w:hint="eastAsia"/>
-        </w:rPr>
-        <w:t>开发工具：</w:t>
-      </w:r>
-      <w:r>
-        <w:t>Visual Studio 2017</w:t>
-      </w:r>
-    </w:p>
-    <w:p>
-      <w:pPr>
-        <w:pStyle w:val="a1"/>
-        <w:spacing w:before="93" w:after="93"/>
-        <w:ind w:firstLine="424"/>
-      </w:pPr>
-      <w:r>
-        <w:t>SDK</w:t>
-      </w:r>
-      <w:r>
-        <w:rPr>
-          <w:rFonts w:hint="eastAsia"/>
-        </w:rPr>
-        <w:t>：安装</w:t>
-      </w:r>
-      <w:r>
-        <w:t>.NET4.52</w:t>
-      </w:r>
-      <w:r>
-        <w:rPr>
-          <w:rFonts w:hint="eastAsia"/>
-        </w:rPr>
-        <w:t>及以上</w:t>
-      </w:r>
-    </w:p>
-    <w:p>
-      <w:pPr>
-        <w:pStyle w:val="a1"/>
-        <w:spacing w:before="93" w:after="93"/>
-        <w:ind w:firstLine="424"/>
-      </w:pPr>
-      <w:r>
-        <w:rPr>
-          <w:rFonts w:hint="eastAsia"/>
-        </w:rPr>
-        <w:t>数据库：</w:t>
-      </w:r>
-      <w:r>
-        <w:t>SQL</w:t>
-      </w:r>
-      <w:r>
-        <w:t>Server2008</w:t>
-      </w:r>
-      <w:r>
-        <w:t xml:space="preserve"> </w:t>
-      </w:r>
-      <w:r>
-        <w:t>R2</w:t>
-      </w:r>
-      <w:r>
-        <w:rPr>
-          <w:rFonts w:hint="eastAsia"/>
-        </w:rPr>
-        <w:t>及以上</w:t>
-      </w:r>
-    </w:p>
-    <w:p>
-      <w:pPr>
-        <w:pStyle w:val="2"/>
-        <w:spacing w:before="93" w:after="93"/>
-      </w:pPr>
-      <w:bookmarkStart w:id="5" w:name="_Toc2715306"/>
-      <w:r>
-        <w:rPr>
-          <w:rFonts w:hint="eastAsia"/>
-        </w:rPr>
-        <w:t>基础数据库构建</w:t>
-      </w:r>
-      <w:bookmarkEnd w:id="5"/>
-    </w:p>
-    <w:p>
-      <w:pPr>
-        <w:pStyle w:val="a1"/>
-        <w:spacing w:before="93" w:after="93"/>
-        <w:ind w:firstLine="424"/>
-      </w:pPr>
-      <w:r>
-        <w:rPr>
-          <w:rFonts w:hint="eastAsia"/>
-        </w:rPr>
-        <w:t>使用本框架需要构建基础数据库，具体步骤如下：</w:t>
-      </w:r>
-    </w:p>
-    <w:p>
-      <w:pPr>
-        <w:pStyle w:val="a1"/>
-        <w:spacing w:before="93" w:after="93"/>
-        <w:ind w:firstLine="424"/>
-      </w:pPr>
-      <w:r>
-        <w:rPr>
-          <w:rFonts w:hint="eastAsia"/>
-        </w:rPr>
-        <w:t>创建基础数据库的</w:t>
-      </w:r>
-      <w:proofErr w:type="spellStart"/>
-      <w:r>
-        <w:t>Sql</w:t>
-      </w:r>
-      <w:proofErr w:type="spellEnd"/>
-      <w:r>
-        <w:rPr>
-          <w:rFonts w:hint="eastAsia"/>
-        </w:rPr>
-        <w:t>脚本文件在：</w:t>
-      </w:r>
-      <w:r>
-        <w:t>/docs/</w:t>
-      </w:r>
-      <w:r>
-        <w:rPr>
-          <w:rFonts w:hint="eastAsia"/>
-        </w:rPr>
-        <w:t>初始化文件</w:t>
-      </w:r>
-      <w:r>
-        <w:rPr>
-          <w:rFonts w:hint="eastAsia"/>
-        </w:rPr>
-        <w:t>/</w:t>
-      </w:r>
-      <w:proofErr w:type="spellStart"/>
-      <w:r>
-        <w:t>db</w:t>
-      </w:r>
-      <w:r>
-        <w:t>.sql</w:t>
-      </w:r>
-      <w:proofErr w:type="spellEnd"/>
-      <w:r>
-        <w:rPr>
-          <w:rFonts w:hint="eastAsia"/>
-        </w:rPr>
-        <w:t>，在数据库中运行</w:t>
-      </w:r>
-      <w:proofErr w:type="spellStart"/>
-      <w:r>
-        <w:t>db.sql</w:t>
-      </w:r>
-      <w:proofErr w:type="spellEnd"/>
-      <w:r>
-        <w:rPr>
-          <w:rFonts w:hint="eastAsia"/>
-        </w:rPr>
-        <w:t>脚本即可创建数据库:</w:t>
-      </w:r>
-      <w:r>
-        <w:t xml:space="preserve"> </w:t>
-      </w:r>
-      <w:proofErr w:type="spellStart"/>
-      <w:r>
-        <w:t>Colder.Fx.Net.AdminLTE</w:t>
-      </w:r>
-      <w:proofErr w:type="spellEnd"/>
-    </w:p>
-    <w:p>
-      <w:pPr>
-        <w:pStyle w:val="a1"/>
-        <w:spacing w:before="93" w:after="93"/>
-        <w:ind w:firstLine="424"/>
-      </w:pPr>
-      <w:r>
-        <w:rPr>
-          <w:rFonts w:hint="eastAsia"/>
-          <w:color w:val="FF0000"/>
-        </w:rPr>
-        <w:t>若</w:t>
-      </w:r>
-      <w:proofErr w:type="spellStart"/>
-      <w:r>
-        <w:rPr>
-          <w:color w:val="FF0000"/>
-        </w:rPr>
-        <w:t>Sql</w:t>
-      </w:r>
-      <w:proofErr w:type="spellEnd"/>
-      <w:r>
-        <w:rPr>
-          <w:rFonts w:hint="eastAsia"/>
-          <w:color w:val="FF0000"/>
-        </w:rPr>
-        <w:t>运行出错</w:t>
-      </w:r>
-      <w:r>
-        <w:rPr>
-          <w:rFonts w:hint="eastAsia"/>
-        </w:rPr>
-        <w:t>，请直接使用同目录下的</w:t>
-      </w:r>
-      <w:proofErr w:type="spellStart"/>
-      <w:r>
-        <w:t>db</w:t>
-      </w:r>
-      <w:r>
-        <w:t>.bak</w:t>
-      </w:r>
-      <w:proofErr w:type="spellEnd"/>
-      <w:r>
-        <w:rPr>
-          <w:rFonts w:hint="eastAsia"/>
-        </w:rPr>
-        <w:t>还原数据库</w:t>
-      </w:r>
-    </w:p>
-    <w:p>
-      <w:pPr>
-        <w:pStyle w:val="a1"/>
-        <w:spacing w:before="93" w:after="93"/>
-        <w:ind w:firstLine="424"/>
-      </w:pPr>
-      <w:r>
-        <w:rPr>
-          <w:rFonts w:hint="eastAsia"/>
-        </w:rPr>
-        <w:t>打开</w:t>
-      </w:r>
-      <w:proofErr w:type="spellStart"/>
-      <w:r>
-        <w:t>src</w:t>
-      </w:r>
-      <w:proofErr w:type="spellEnd"/>
-      <w:r>
-        <w:rPr>
-          <w:rFonts w:hint="eastAsia"/>
-        </w:rPr>
-        <w:t>目录下</w:t>
-      </w:r>
-      <w:proofErr w:type="spellStart"/>
-      <w:r>
-        <w:t>Colder.Fx.Net.AdminLTE</w:t>
-      </w:r>
-      <w:proofErr w:type="spellEnd"/>
-      <w:r>
-        <w:rPr>
-          <w:rFonts w:hint="eastAsia"/>
-        </w:rPr>
-        <w:t>的解决方案，如下图</w:t>
-      </w:r>
-    </w:p>
-    <w:p>
-      <w:pPr>
-        <w:pStyle w:val="a1"/>
-        <w:spacing w:before="93" w:after="93"/>
-        <w:ind w:firstLine="424"/>
-        <w:jc w:val="center"/>
-      </w:pPr>
-      <w:r>
-        <w:rPr>
-          <w:noProof/>
-        </w:rPr>
-        <w:drawing>
-          <wp:inline distT="0" distB="0" distL="0" distR="0" wp14:anchorId="1E422D49" wp14:editId="6BCAD5E1">
-            <wp:extent cx="3162574" cy="2507197"/>
-            <wp:effectExtent l="0" t="0" r="0" b="7620"/>
-            <wp:docPr id="1" name="图片 1"/>
+            <wp:docPr id="4" name="图片 4"/>
             <wp:cNvGraphicFramePr>
               <a:graphicFrameLocks xmlns:a="http://schemas.openxmlformats.org/drawingml/2006/main" noChangeAspect="1"/>
             </wp:cNvGraphicFramePr>
@@ -4002,7 +3789,7 @@
                   <pic:spPr>
                     <a:xfrm>
                       <a:off x="0" y="0"/>
-                      <a:ext cx="3162574" cy="2507197"/>
+                      <a:ext cx="5759450" cy="2708910"/>
                     </a:xfrm>
                     <a:prstGeom prst="rect">
                       <a:avLst/>
@@ -4014,79 +3801,341 @@
           </wp:inline>
         </w:drawing>
       </w:r>
+      <w:r>
+        <w:br w:type="page"/>
+      </w:r>
     </w:p>
     <w:p>
       <w:pPr>
         <w:pStyle w:val="a1"/>
         <w:spacing w:before="93" w:after="93"/>
+        <w:ind w:left="420" w:firstLineChars="0"/>
+      </w:pPr>
+    </w:p>
+    <w:p>
+      <w:pPr>
+        <w:pStyle w:val="1"/>
+        <w:spacing w:before="93" w:after="93"/>
+      </w:pPr>
+      <w:bookmarkStart w:id="2" w:name="_Toc3140889"/>
+      <w:r>
+        <w:t>基础准备</w:t>
+      </w:r>
+      <w:bookmarkEnd w:id="2"/>
+    </w:p>
+    <w:p>
+      <w:pPr>
+        <w:pStyle w:val="2"/>
+        <w:spacing w:before="93" w:after="93"/>
+      </w:pPr>
+      <w:bookmarkStart w:id="3" w:name="_Toc3140890"/>
+      <w:r>
+        <w:rPr>
+          <w:rFonts w:hint="eastAsia"/>
+        </w:rPr>
+        <w:t>开发环境要求</w:t>
+      </w:r>
+      <w:bookmarkEnd w:id="3"/>
+    </w:p>
+    <w:p>
+      <w:pPr>
+        <w:pStyle w:val="a1"/>
+        <w:spacing w:before="93" w:after="93"/>
         <w:ind w:firstLine="424"/>
       </w:pPr>
       <w:r>
         <w:rPr>
           <w:rFonts w:hint="eastAsia"/>
         </w:rPr>
-        <w:t>如下图所示依次展开</w:t>
-      </w:r>
-      <w:r>
-        <w:t>05.Coldairarrow.Web=&gt;</w:t>
+        <w:t>操作系统：</w:t>
+      </w:r>
+      <w:r>
+        <w:t>Windows 10</w:t>
+      </w:r>
+    </w:p>
+    <w:p>
+      <w:pPr>
+        <w:pStyle w:val="a1"/>
+        <w:spacing w:before="93" w:after="93"/>
+        <w:ind w:firstLine="424"/>
+      </w:pPr>
+      <w:r>
+        <w:rPr>
+          <w:rFonts w:hint="eastAsia"/>
+        </w:rPr>
+        <w:t>开发工具：</w:t>
+      </w:r>
+      <w:r>
+        <w:t>Visual Studio 2017</w:t>
+      </w:r>
+    </w:p>
+    <w:p>
+      <w:pPr>
+        <w:pStyle w:val="a1"/>
+        <w:spacing w:before="93" w:after="93"/>
+        <w:ind w:firstLine="424"/>
+      </w:pPr>
+      <w:r>
+        <w:t>SDK</w:t>
+      </w:r>
+      <w:r>
+        <w:rPr>
+          <w:rFonts w:hint="eastAsia"/>
+        </w:rPr>
+        <w:t>：安装</w:t>
+      </w:r>
+      <w:r>
+        <w:t>.NET Core2.1</w:t>
+      </w:r>
+      <w:r>
+        <w:rPr>
+          <w:rFonts w:hint="eastAsia"/>
+        </w:rPr>
+        <w:t>及以上</w:t>
+      </w:r>
+    </w:p>
+    <w:p>
+      <w:pPr>
+        <w:pStyle w:val="a1"/>
+        <w:spacing w:before="93" w:after="93"/>
+        <w:ind w:firstLine="424"/>
+      </w:pPr>
+      <w:r>
+        <w:rPr>
+          <w:rFonts w:hint="eastAsia"/>
+        </w:rPr>
+        <w:t>数据库：</w:t>
+      </w:r>
+      <w:r>
+        <w:t>SQL</w:t>
+      </w:r>
+      <w:r>
+        <w:t>Server2008</w:t>
+      </w:r>
+      <w:r>
+        <w:t xml:space="preserve"> </w:t>
+      </w:r>
+      <w:r>
+        <w:t>R2</w:t>
+      </w:r>
+      <w:r>
+        <w:rPr>
+          <w:rFonts w:hint="eastAsia"/>
+        </w:rPr>
+        <w:t>及以上</w:t>
+      </w:r>
+    </w:p>
+    <w:p>
+      <w:pPr>
+        <w:pStyle w:val="2"/>
+        <w:spacing w:before="93" w:after="93"/>
+      </w:pPr>
+      <w:bookmarkStart w:id="4" w:name="_Toc3140891"/>
+      <w:r>
+        <w:rPr>
+          <w:rFonts w:hint="eastAsia"/>
+        </w:rPr>
+        <w:t>基础数据库构建</w:t>
+      </w:r>
+      <w:bookmarkEnd w:id="4"/>
+    </w:p>
+    <w:p>
+      <w:pPr>
+        <w:pStyle w:val="a1"/>
+        <w:spacing w:before="93" w:after="93"/>
+        <w:ind w:firstLine="424"/>
+      </w:pPr>
+      <w:r>
+        <w:rPr>
+          <w:rFonts w:hint="eastAsia"/>
+        </w:rPr>
+        <w:t>使用本框架需要构建基础数据库，具体步骤如下：</w:t>
+      </w:r>
+    </w:p>
+    <w:p>
+      <w:pPr>
+        <w:pStyle w:val="a1"/>
+        <w:spacing w:before="93" w:after="93"/>
+        <w:ind w:firstLine="424"/>
+      </w:pPr>
+      <w:r>
+        <w:rPr>
+          <w:rFonts w:hint="eastAsia"/>
+        </w:rPr>
+        <w:t>创建基础数据库的</w:t>
       </w:r>
       <w:proofErr w:type="spellStart"/>
       <w:r>
-        <w:t>Config</w:t>
+        <w:t>Sql</w:t>
       </w:r>
       <w:proofErr w:type="spellEnd"/>
       <w:r>
-        <w:t>=&gt;</w:t>
+        <w:rPr>
+          <w:rFonts w:hint="eastAsia"/>
+        </w:rPr>
+        <w:t>脚本文件在：</w:t>
+      </w:r>
+      <w:r>
+        <w:t>/docs/</w:t>
+      </w:r>
+      <w:r>
+        <w:rPr>
+          <w:rFonts w:hint="eastAsia"/>
+        </w:rPr>
+        <w:t>初始化文件</w:t>
+      </w:r>
+      <w:r>
+        <w:rPr>
+          <w:rFonts w:hint="eastAsia"/>
+        </w:rPr>
+        <w:t>/</w:t>
       </w:r>
       <w:proofErr w:type="spellStart"/>
       <w:r>
-        <w:t>database.config</w:t>
+        <w:t>db</w:t>
+      </w:r>
+      <w:r>
+        <w:t>.sql</w:t>
       </w:r>
       <w:proofErr w:type="spellEnd"/>
       <w:r>
         <w:rPr>
           <w:rFonts w:hint="eastAsia"/>
         </w:rPr>
-        <w:t>，配置数据库连接字符串，</w:t>
-      </w:r>
-      <w:r>
-        <w:t>name</w:t>
-      </w:r>
-      <w:r>
-        <w:rPr>
-          <w:rFonts w:hint="eastAsia"/>
-        </w:rPr>
-        <w:t>不用修改，</w:t>
+        <w:t>，在数据库中运行</w:t>
       </w:r>
       <w:proofErr w:type="spellStart"/>
       <w:r>
-        <w:t>connectionString</w:t>
+        <w:t>db.sql</w:t>
       </w:r>
       <w:proofErr w:type="spellEnd"/>
       <w:r>
         <w:rPr>
           <w:rFonts w:hint="eastAsia"/>
         </w:rPr>
-        <w:t>改为上述创建的数据库（若不清楚数据库连接字符串请自行百度搜索教程）</w:t>
-      </w:r>
+        <w:t>脚本即可创建数据库:</w:t>
+      </w:r>
+      <w:r>
+        <w:t xml:space="preserve"> </w:t>
+      </w:r>
+      <w:proofErr w:type="spellStart"/>
+      <w:r>
+        <w:t>Colder.Fx.</w:t>
+      </w:r>
+      <w:r>
+        <w:t>Core</w:t>
+      </w:r>
+      <w:r>
+        <w:t>.AdminLTE</w:t>
+      </w:r>
+      <w:proofErr w:type="spellEnd"/>
     </w:p>
     <w:p>
       <w:pPr>
         <w:pStyle w:val="a1"/>
         <w:spacing w:before="93" w:after="93"/>
-        <w:ind w:firstLineChars="0"/>
+        <w:ind w:firstLine="424"/>
+      </w:pPr>
+      <w:r>
+        <w:rPr>
+          <w:rFonts w:hint="eastAsia"/>
+          <w:color w:val="FF0000"/>
+        </w:rPr>
+        <w:t>若</w:t>
+      </w:r>
+      <w:proofErr w:type="spellStart"/>
+      <w:r>
+        <w:rPr>
+          <w:color w:val="FF0000"/>
+        </w:rPr>
+        <w:t>Sql</w:t>
+      </w:r>
+      <w:proofErr w:type="spellEnd"/>
+      <w:r>
+        <w:rPr>
+          <w:rFonts w:hint="eastAsia"/>
+          <w:color w:val="FF0000"/>
+        </w:rPr>
+        <w:t>运行出错</w:t>
+      </w:r>
+      <w:r>
+        <w:rPr>
+          <w:rFonts w:hint="eastAsia"/>
+        </w:rPr>
+        <w:t>，请直接使用同目录下的</w:t>
+      </w:r>
+      <w:proofErr w:type="spellStart"/>
+      <w:r>
+        <w:t>db</w:t>
+      </w:r>
+      <w:r>
+        <w:t>.bak</w:t>
+      </w:r>
+      <w:proofErr w:type="spellEnd"/>
+      <w:r>
+        <w:rPr>
+          <w:rFonts w:hint="eastAsia"/>
+        </w:rPr>
+        <w:t>还原数据库</w:t>
+      </w:r>
+    </w:p>
+    <w:p>
+      <w:pPr>
+        <w:pStyle w:val="a1"/>
+        <w:spacing w:before="93" w:after="93"/>
+        <w:ind w:firstLine="424"/>
+      </w:pPr>
+      <w:r>
+        <w:rPr>
+          <w:rFonts w:hint="eastAsia"/>
+        </w:rPr>
+        <w:t>打开</w:t>
+      </w:r>
+      <w:proofErr w:type="spellStart"/>
+      <w:r>
+        <w:t>src</w:t>
+      </w:r>
+      <w:proofErr w:type="spellEnd"/>
+      <w:r>
+        <w:rPr>
+          <w:rFonts w:hint="eastAsia"/>
+        </w:rPr>
+        <w:t>目录下</w:t>
+      </w:r>
+      <w:proofErr w:type="spellStart"/>
+      <w:r>
+        <w:t>Colder.Fx.</w:t>
+      </w:r>
+      <w:r>
+        <w:t>Core</w:t>
+      </w:r>
+      <w:r>
+        <w:t>.AdminLTE</w:t>
+      </w:r>
+      <w:proofErr w:type="spellEnd"/>
+      <w:r>
+        <w:rPr>
+          <w:rFonts w:hint="eastAsia"/>
+        </w:rPr>
+        <w:t>的解决方案，如下图</w:t>
+      </w:r>
+    </w:p>
+    <w:p>
+      <w:pPr>
+        <w:pStyle w:val="a1"/>
+        <w:spacing w:before="93" w:after="93"/>
+        <w:ind w:firstLine="424"/>
         <w:jc w:val="center"/>
       </w:pPr>
       <w:r>
         <w:rPr>
           <w:noProof/>
         </w:rPr>
-        <w:lastRenderedPageBreak/>
         <w:drawing>
-          <wp:inline distT="0" distB="0" distL="0" distR="0" wp14:anchorId="75987EB9" wp14:editId="76427152">
-            <wp:extent cx="5759450" cy="2987675"/>
-            <wp:effectExtent l="0" t="0" r="0" b="0"/>
-            <wp:docPr id="2" name="图片 2"/>
+          <wp:inline distT="0" distB="0" distL="0" distR="0" wp14:anchorId="3D6E6A80" wp14:editId="417B6511">
+            <wp:extent cx="3200677" cy="2606266"/>
+            <wp:effectExtent l="0" t="0" r="0" b="3810"/>
+            <wp:docPr id="1" name="图片 1"/>
             <wp:cNvGraphicFramePr>
               <a:graphicFrameLocks xmlns:a="http://schemas.openxmlformats.org/drawingml/2006/main" noChangeAspect="1"/>
             </wp:cNvGraphicFramePr>
@@ -4106,7 +4155,7 @@
                   <pic:spPr>
                     <a:xfrm>
                       <a:off x="0" y="0"/>
-                      <a:ext cx="5759450" cy="2987675"/>
+                      <a:ext cx="3200677" cy="2606266"/>
                     </a:xfrm>
                     <a:prstGeom prst="rect">
                       <a:avLst/>
@@ -4123,102 +4172,66 @@
       <w:pPr>
         <w:pStyle w:val="a1"/>
         <w:spacing w:before="93" w:after="93"/>
-        <w:ind w:firstLineChars="0" w:firstLine="420"/>
-      </w:pPr>
-      <w:r>
-        <w:rPr>
-          <w:rFonts w:hint="eastAsia"/>
-        </w:rPr>
-        <w:t>自此基础数据库配置完成。</w:t>
-      </w:r>
-    </w:p>
-    <w:p>
-      <w:pPr>
-        <w:pStyle w:val="2"/>
-        <w:spacing w:before="93" w:after="93"/>
-      </w:pPr>
-      <w:bookmarkStart w:id="6" w:name="_Toc2715307"/>
-      <w:r>
-        <w:rPr>
-          <w:rFonts w:hint="eastAsia"/>
-        </w:rPr>
-        <w:t>数据库设计规范</w:t>
-      </w:r>
-      <w:bookmarkEnd w:id="6"/>
+        <w:ind w:firstLine="424"/>
+      </w:pPr>
+      <w:r>
+        <w:rPr>
+          <w:rFonts w:hint="eastAsia"/>
+        </w:rPr>
+        <w:t>如下图所示依次展开</w:t>
+      </w:r>
+      <w:r>
+        <w:t>05.Coldairarrow.Web=&gt;</w:t>
+      </w:r>
+      <w:proofErr w:type="spellStart"/>
+      <w:r>
+        <w:t>appsettings.json</w:t>
+      </w:r>
+      <w:proofErr w:type="spellEnd"/>
+      <w:r>
+        <w:rPr>
+          <w:rFonts w:hint="eastAsia"/>
+        </w:rPr>
+        <w:t>，配置数据库连接字符串，</w:t>
+      </w:r>
+      <w:r>
+        <w:t>name</w:t>
+      </w:r>
+      <w:r>
+        <w:rPr>
+          <w:rFonts w:hint="eastAsia"/>
+        </w:rPr>
+        <w:t>不用修改，</w:t>
+      </w:r>
+      <w:proofErr w:type="spellStart"/>
+      <w:r>
+        <w:t>connectionString</w:t>
+      </w:r>
+      <w:proofErr w:type="spellEnd"/>
+      <w:r>
+        <w:rPr>
+          <w:rFonts w:hint="eastAsia"/>
+        </w:rPr>
+        <w:t>改为上述创建的数据库（若不清楚数据库连接字符串请自行百度搜索教程）</w:t>
+      </w:r>
     </w:p>
     <w:p>
       <w:pPr>
         <w:pStyle w:val="a1"/>
         <w:spacing w:before="93" w:after="93"/>
         <w:ind w:firstLineChars="0"/>
-      </w:pPr>
-      <w:r>
-        <w:rPr>
-          <w:rFonts w:hint="eastAsia"/>
-        </w:rPr>
-        <w:t>由于本框架支持自动生成代码的核心功能，此功能是根据数据库的表结构来生成代码的</w:t>
-      </w:r>
-    </w:p>
-    <w:p>
-      <w:pPr>
-        <w:pStyle w:val="a1"/>
-        <w:spacing w:before="93" w:after="93"/>
-        <w:ind w:firstLineChars="0"/>
-      </w:pPr>
-      <w:r>
-        <w:rPr>
-          <w:rFonts w:hint="eastAsia"/>
-        </w:rPr>
-        <w:t>因此规定每张表都有一个主键，列名为</w:t>
-      </w:r>
-      <w:r>
-        <w:t>Id</w:t>
-      </w:r>
-      <w:r>
-        <w:rPr>
-          <w:rFonts w:hint="eastAsia"/>
-        </w:rPr>
-        <w:t>，类型为字符串，实际添加数据时默认使用G</w:t>
-      </w:r>
-      <w:r>
-        <w:t>UID</w:t>
-      </w:r>
-      <w:r>
-        <w:rPr>
-          <w:rFonts w:hint="eastAsia"/>
-        </w:rPr>
-        <w:t>的字符串形式，表中的</w:t>
-      </w:r>
-      <w:proofErr w:type="gramStart"/>
-      <w:r>
-        <w:rPr>
-          <w:rFonts w:hint="eastAsia"/>
-        </w:rPr>
-        <w:t>每个列都需要</w:t>
-      </w:r>
-      <w:proofErr w:type="gramEnd"/>
-      <w:r>
-        <w:rPr>
-          <w:rFonts w:hint="eastAsia"/>
-        </w:rPr>
-        <w:t>有描述信息（建议这样操作，若不按照这个标准则需要一些额外的改动才能够成功运行）。</w:t>
-      </w:r>
-    </w:p>
-    <w:p>
-      <w:pPr>
-        <w:pStyle w:val="a1"/>
-        <w:spacing w:before="93" w:after="93"/>
-        <w:ind w:firstLineChars="0"/>
+        <w:jc w:val="center"/>
       </w:pPr>
       <w:r>
         <w:rPr>
           <w:noProof/>
         </w:rPr>
+        <w:lastRenderedPageBreak/>
         <w:drawing>
-          <wp:inline distT="0" distB="0" distL="0" distR="0" wp14:anchorId="11B0C636" wp14:editId="45B0C2AF">
-            <wp:extent cx="5759450" cy="3369310"/>
+          <wp:inline distT="0" distB="0" distL="0" distR="0" wp14:anchorId="22C30AC7" wp14:editId="594DC3AA">
+            <wp:extent cx="5759450" cy="2738755"/>
             <wp:effectExtent l="0" t="0" r="0" b="0"/>
-            <wp:docPr id="28" name="图片 28"/>
+            <wp:docPr id="6" name="图片 6"/>
             <wp:cNvGraphicFramePr>
               <a:graphicFrameLocks xmlns:a="http://schemas.openxmlformats.org/drawingml/2006/main" noChangeAspect="1"/>
             </wp:cNvGraphicFramePr>
@@ -4238,7 +4251,7 @@
                   <pic:spPr>
                     <a:xfrm>
                       <a:off x="0" y="0"/>
-                      <a:ext cx="5759450" cy="3369310"/>
+                      <a:ext cx="5759450" cy="2738755"/>
                     </a:xfrm>
                     <a:prstGeom prst="rect">
                       <a:avLst/>
@@ -4253,69 +4266,87 @@
     </w:p>
     <w:p>
       <w:pPr>
+        <w:pStyle w:val="a1"/>
+        <w:spacing w:before="93" w:after="93"/>
+        <w:ind w:firstLineChars="0" w:firstLine="420"/>
+      </w:pPr>
+      <w:r>
+        <w:rPr>
+          <w:rFonts w:hint="eastAsia"/>
+        </w:rPr>
+        <w:t>自此基础数据库配置完成。</w:t>
+      </w:r>
+    </w:p>
+    <w:p>
+      <w:pPr>
         <w:pStyle w:val="2"/>
         <w:spacing w:before="93" w:after="93"/>
       </w:pPr>
-      <w:bookmarkStart w:id="7" w:name="_Toc2715308"/>
-      <w:r>
-        <w:rPr>
-          <w:rFonts w:hint="eastAsia"/>
-        </w:rPr>
-        <w:lastRenderedPageBreak/>
-        <w:t>运行</w:t>
-      </w:r>
-      <w:bookmarkEnd w:id="7"/>
+      <w:bookmarkStart w:id="5" w:name="_Toc3140892"/>
+      <w:r>
+        <w:rPr>
+          <w:rFonts w:hint="eastAsia"/>
+        </w:rPr>
+        <w:t>数据库设计规范</w:t>
+      </w:r>
+      <w:bookmarkEnd w:id="5"/>
     </w:p>
     <w:p>
       <w:pPr>
         <w:pStyle w:val="a1"/>
         <w:spacing w:before="93" w:after="93"/>
-        <w:ind w:firstLine="424"/>
-      </w:pPr>
-      <w:r>
-        <w:rPr>
-          <w:rFonts w:hint="eastAsia"/>
-        </w:rPr>
-        <w:t>请先还原</w:t>
-      </w:r>
-      <w:proofErr w:type="spellStart"/>
-      <w:r>
-        <w:t>Nuget</w:t>
-      </w:r>
-      <w:proofErr w:type="spellEnd"/>
-      <w:r>
-        <w:rPr>
-          <w:rFonts w:hint="eastAsia"/>
-        </w:rPr>
-        <w:t>包</w:t>
+        <w:ind w:firstLineChars="0"/>
+      </w:pPr>
+      <w:r>
+        <w:rPr>
+          <w:rFonts w:hint="eastAsia"/>
+        </w:rPr>
+        <w:t>由于本框架支持自动生成代码的核心功能，此功能是根据数据库的表结构来生成代码的</w:t>
       </w:r>
     </w:p>
     <w:p>
       <w:pPr>
         <w:pStyle w:val="a1"/>
         <w:spacing w:before="93" w:after="93"/>
-        <w:ind w:firstLine="424"/>
-      </w:pPr>
-      <w:r>
-        <w:rPr>
-          <w:rFonts w:hint="eastAsia"/>
-        </w:rPr>
-        <w:t>然后</w:t>
-      </w:r>
-      <w:r>
-        <w:rPr>
-          <w:rFonts w:hint="eastAsia"/>
-        </w:rPr>
-        <w:t>将</w:t>
-      </w:r>
-      <w:r>
-        <w:t>05.Coldairarrow.Web</w:t>
-      </w:r>
-      <w:r>
-        <w:rPr>
-          <w:rFonts w:hint="eastAsia"/>
-        </w:rPr>
-        <w:t>设为启动项目，成功运行即可进入以下页面</w:t>
+        <w:ind w:firstLineChars="0"/>
+      </w:pPr>
+      <w:r>
+        <w:rPr>
+          <w:rFonts w:hint="eastAsia"/>
+        </w:rPr>
+        <w:t>因此规定每张表都有一个主键，列名为</w:t>
+      </w:r>
+      <w:r>
+        <w:t>Id</w:t>
+      </w:r>
+      <w:r>
+        <w:rPr>
+          <w:rFonts w:hint="eastAsia"/>
+        </w:rPr>
+        <w:t>，类型为字符串，实际添加数据时默认使用G</w:t>
+      </w:r>
+      <w:r>
+        <w:t>UID</w:t>
+      </w:r>
+      <w:r>
+        <w:rPr>
+          <w:rFonts w:hint="eastAsia"/>
+        </w:rPr>
+        <w:t>的字符串形式，表中的</w:t>
+      </w:r>
+      <w:proofErr w:type="gramStart"/>
+      <w:r>
+        <w:rPr>
+          <w:rFonts w:hint="eastAsia"/>
+        </w:rPr>
+        <w:t>每个列都需要</w:t>
+      </w:r>
+      <w:proofErr w:type="gramEnd"/>
+      <w:r>
+        <w:rPr>
+          <w:rFonts w:hint="eastAsia"/>
+        </w:rPr>
+        <w:t>有描述信息（建议这样操作，若不按照这个标准则需要一些额外的改动才能够成功运行）。</w:t>
       </w:r>
     </w:p>
     <w:p>
@@ -4329,10 +4360,10 @@
           <w:noProof/>
         </w:rPr>
         <w:drawing>
-          <wp:inline distT="0" distB="0" distL="0" distR="0" wp14:anchorId="2D9C859D" wp14:editId="68BE9925">
-            <wp:extent cx="5759450" cy="3208020"/>
+          <wp:inline distT="0" distB="0" distL="0" distR="0" wp14:anchorId="11B0C636" wp14:editId="45B0C2AF">
+            <wp:extent cx="5759450" cy="3369310"/>
             <wp:effectExtent l="0" t="0" r="0" b="0"/>
-            <wp:docPr id="3" name="图片 3"/>
+            <wp:docPr id="28" name="图片 28"/>
             <wp:cNvGraphicFramePr>
               <a:graphicFrameLocks xmlns:a="http://schemas.openxmlformats.org/drawingml/2006/main" noChangeAspect="1"/>
             </wp:cNvGraphicFramePr>
@@ -4352,7 +4383,7 @@
                   <pic:spPr>
                     <a:xfrm>
                       <a:off x="0" y="0"/>
-                      <a:ext cx="5759450" cy="3208020"/>
+                      <a:ext cx="5759450" cy="3369310"/>
                     </a:xfrm>
                     <a:prstGeom prst="rect">
                       <a:avLst/>
@@ -4367,12 +4398,124 @@
     </w:p>
     <w:p>
       <w:pPr>
+        <w:pStyle w:val="2"/>
+        <w:spacing w:before="93" w:after="93"/>
+      </w:pPr>
+      <w:bookmarkStart w:id="6" w:name="_Toc3140893"/>
+      <w:r>
+        <w:rPr>
+          <w:rFonts w:hint="eastAsia"/>
+        </w:rPr>
+        <w:lastRenderedPageBreak/>
+        <w:t>运行</w:t>
+      </w:r>
+      <w:bookmarkEnd w:id="6"/>
+    </w:p>
+    <w:p>
+      <w:pPr>
+        <w:pStyle w:val="a1"/>
+        <w:spacing w:before="93" w:after="93"/>
+        <w:ind w:firstLine="424"/>
+      </w:pPr>
+      <w:r>
+        <w:rPr>
+          <w:rFonts w:hint="eastAsia"/>
+        </w:rPr>
+        <w:t>请先还原</w:t>
+      </w:r>
+      <w:proofErr w:type="spellStart"/>
+      <w:r>
+        <w:t>Nuget</w:t>
+      </w:r>
+      <w:proofErr w:type="spellEnd"/>
+      <w:r>
+        <w:rPr>
+          <w:rFonts w:hint="eastAsia"/>
+        </w:rPr>
+        <w:t>包</w:t>
+      </w:r>
+    </w:p>
+    <w:p>
+      <w:pPr>
+        <w:pStyle w:val="a1"/>
+        <w:spacing w:before="93" w:after="93"/>
+        <w:ind w:firstLine="424"/>
+      </w:pPr>
+      <w:r>
+        <w:rPr>
+          <w:rFonts w:hint="eastAsia"/>
+        </w:rPr>
+        <w:t>然后</w:t>
+      </w:r>
+      <w:r>
+        <w:rPr>
+          <w:rFonts w:hint="eastAsia"/>
+        </w:rPr>
+        <w:t>将</w:t>
+      </w:r>
+      <w:r>
+        <w:t>05.Coldairarrow.Web</w:t>
+      </w:r>
+      <w:r>
+        <w:rPr>
+          <w:rFonts w:hint="eastAsia"/>
+        </w:rPr>
+        <w:t>设为启动项目，成功运行即可进入以下页面</w:t>
+      </w:r>
+    </w:p>
+    <w:p>
+      <w:pPr>
+        <w:pStyle w:val="a1"/>
+        <w:spacing w:before="93" w:after="93"/>
+        <w:ind w:firstLineChars="0"/>
+        <w:jc w:val="center"/>
+      </w:pPr>
+      <w:r>
+        <w:rPr>
+          <w:noProof/>
+        </w:rPr>
+        <w:drawing>
+          <wp:inline distT="0" distB="0" distL="0" distR="0" wp14:anchorId="1012DAB2" wp14:editId="3E5C9955">
+            <wp:extent cx="5759450" cy="2708910"/>
+            <wp:effectExtent l="0" t="0" r="0" b="0"/>
+            <wp:docPr id="13" name="图片 13"/>
+            <wp:cNvGraphicFramePr>
+              <a:graphicFrameLocks xmlns:a="http://schemas.openxmlformats.org/drawingml/2006/main" noChangeAspect="1"/>
+            </wp:cNvGraphicFramePr>
+            <a:graphic xmlns:a="http://schemas.openxmlformats.org/drawingml/2006/main">
+              <a:graphicData uri="http://schemas.openxmlformats.org/drawingml/2006/picture">
+                <pic:pic xmlns:pic="http://schemas.openxmlformats.org/drawingml/2006/picture">
+                  <pic:nvPicPr>
+                    <pic:cNvPr id="1" name=""/>
+                    <pic:cNvPicPr/>
+                  </pic:nvPicPr>
+                  <pic:blipFill>
+                    <a:blip r:embed="rId14"/>
+                    <a:stretch>
+                      <a:fillRect/>
+                    </a:stretch>
+                  </pic:blipFill>
+                  <pic:spPr>
+                    <a:xfrm>
+                      <a:off x="0" y="0"/>
+                      <a:ext cx="5759450" cy="2708910"/>
+                    </a:xfrm>
+                    <a:prstGeom prst="rect">
+                      <a:avLst/>
+                    </a:prstGeom>
+                  </pic:spPr>
+                </pic:pic>
+              </a:graphicData>
+            </a:graphic>
+          </wp:inline>
+        </w:drawing>
+      </w:r>
+    </w:p>
+    <w:p>
+      <w:pPr>
         <w:widowControl/>
         <w:spacing w:beforeLines="0" w:afterLines="0" w:line="240" w:lineRule="auto"/>
         <w:ind w:firstLineChars="0" w:firstLine="0"/>
-        <w:rPr>
-          <w:rFonts w:cs="宋体"/>
-        </w:rPr>
       </w:pPr>
       <w:r>
         <w:br w:type="page"/>
@@ -4380,51 +4523,45 @@
     </w:p>
     <w:p>
       <w:pPr>
-        <w:pStyle w:val="a1"/>
-        <w:spacing w:before="93" w:after="93"/>
-        <w:ind w:firstLineChars="0"/>
-      </w:pPr>
-    </w:p>
-    <w:p>
-      <w:pPr>
         <w:pStyle w:val="1"/>
         <w:spacing w:before="93" w:after="93"/>
       </w:pPr>
-      <w:bookmarkStart w:id="8" w:name="_Toc2715309"/>
-      <w:r>
+      <w:bookmarkStart w:id="7" w:name="_Toc3140894"/>
+      <w:r>
+        <w:lastRenderedPageBreak/>
         <w:t>详细教程</w:t>
       </w:r>
+      <w:bookmarkEnd w:id="7"/>
+    </w:p>
+    <w:p>
+      <w:pPr>
+        <w:pStyle w:val="2"/>
+        <w:spacing w:before="93" w:after="93"/>
+      </w:pPr>
+      <w:bookmarkStart w:id="8" w:name="_Toc3140895"/>
+      <w:r>
+        <w:rPr>
+          <w:rFonts w:hint="eastAsia"/>
+        </w:rPr>
+        <w:t>代码架构</w:t>
+      </w:r>
       <w:bookmarkEnd w:id="8"/>
     </w:p>
     <w:p>
       <w:pPr>
-        <w:pStyle w:val="2"/>
-        <w:spacing w:before="93" w:after="93"/>
-      </w:pPr>
-      <w:bookmarkStart w:id="9" w:name="_Toc2715310"/>
-      <w:r>
-        <w:rPr>
-          <w:rFonts w:hint="eastAsia"/>
-        </w:rPr>
-        <w:t>代码架构</w:t>
-      </w:r>
-      <w:bookmarkEnd w:id="9"/>
-    </w:p>
-    <w:p>
-      <w:pPr>
         <w:pStyle w:val="3"/>
         <w:spacing w:before="93" w:after="93"/>
         <w:ind w:right="210"/>
       </w:pPr>
-      <w:bookmarkStart w:id="10" w:name="_Toc515131675"/>
-      <w:bookmarkStart w:id="11" w:name="_Toc2715311"/>
+      <w:bookmarkStart w:id="9" w:name="_Toc515131675"/>
+      <w:bookmarkStart w:id="10" w:name="_Toc3140896"/>
       <w:r>
         <w:rPr>
           <w:rFonts w:hint="eastAsia"/>
         </w:rPr>
         <w:t>总体架构</w:t>
       </w:r>
-      <w:bookmarkEnd w:id="11"/>
+      <w:bookmarkEnd w:id="10"/>
     </w:p>
     <w:p>
       <w:pPr>
@@ -4577,15 +4714,7 @@
           <w:rFonts w:hint="eastAsia"/>
           <w:sz w:val="24"/>
         </w:rPr>
-        <w:t>拓展使用框架，Windows服务容</w:t>
-      </w:r>
-      <w:r>
-        <w:rPr>
-          <w:rFonts w:hint="eastAsia"/>
-          <w:sz w:val="24"/>
-        </w:rPr>
-        <w:lastRenderedPageBreak/>
-        <w:t>器。这些丰富的类</w:t>
+        <w:t>拓展使用框架，Windows服务容器。这些丰富的类</w:t>
       </w:r>
       <w:proofErr w:type="gramStart"/>
       <w:r>
@@ -4619,6 +4748,7 @@
           <w:rFonts w:hint="eastAsia"/>
           <w:sz w:val="24"/>
         </w:rPr>
+        <w:lastRenderedPageBreak/>
         <w:t>数据仓储层：这层主要为对数据库操作CRUD的简单封装，以</w:t>
       </w:r>
       <w:proofErr w:type="spellStart"/>
@@ -4789,13 +4919,13 @@
         <w:pStyle w:val="3"/>
         <w:spacing w:before="93" w:after="93"/>
       </w:pPr>
-      <w:bookmarkStart w:id="12" w:name="_Toc515131676"/>
-      <w:bookmarkStart w:id="13" w:name="_Toc2715312"/>
+      <w:bookmarkStart w:id="11" w:name="_Toc515131676"/>
+      <w:bookmarkStart w:id="12" w:name="_Toc3140897"/>
       <w:r>
         <w:t>基础设施层</w:t>
       </w:r>
+      <w:bookmarkEnd w:id="11"/>
       <w:bookmarkEnd w:id="12"/>
-      <w:bookmarkEnd w:id="13"/>
     </w:p>
     <w:p>
       <w:pPr>
@@ -4964,40 +5094,46 @@
           <w:rFonts w:hint="eastAsia"/>
           <w:sz w:val="24"/>
         </w:rPr>
+        <w:t>Byte拓展：</w:t>
+      </w:r>
+      <w:r>
+        <w:rPr>
+          <w:sz w:val="24"/>
+        </w:rPr>
+        <w:t>Byte</w:t>
+      </w:r>
+      <w:r>
+        <w:rPr>
+          <w:rFonts w:hint="eastAsia"/>
+          <w:sz w:val="24"/>
+        </w:rPr>
+        <w:t>，即字节，一个字节是8个比特位，十进制数值范围在0-255。由于</w:t>
+      </w:r>
+      <w:r>
+        <w:rPr>
+          <w:sz w:val="24"/>
+        </w:rPr>
+        <w:t>Byte与二进制是直接对应的，而计算机中一切数据都是</w:t>
+      </w:r>
+      <w:r>
+        <w:rPr>
+          <w:rFonts w:hint="eastAsia"/>
+          <w:sz w:val="24"/>
+        </w:rPr>
+        <w:t>二进制，所以关于</w:t>
+      </w:r>
+      <w:r>
+        <w:rPr>
+          <w:sz w:val="24"/>
+        </w:rPr>
+        <w:t>Byte与其</w:t>
+      </w:r>
+      <w:r>
+        <w:rPr>
+          <w:sz w:val="24"/>
+        </w:rPr>
         <w:lastRenderedPageBreak/>
-        <w:t>Byte拓展：</w:t>
-      </w:r>
-      <w:r>
-        <w:rPr>
-          <w:sz w:val="24"/>
-        </w:rPr>
-        <w:t>Byte</w:t>
-      </w:r>
-      <w:r>
-        <w:rPr>
-          <w:rFonts w:hint="eastAsia"/>
-          <w:sz w:val="24"/>
-        </w:rPr>
-        <w:t>，即字节，一个字节是8个比特位，十进制数值范围在0-255。由于</w:t>
-      </w:r>
-      <w:r>
-        <w:rPr>
-          <w:sz w:val="24"/>
-        </w:rPr>
-        <w:t>Byte与二进制是直接对应的，而计算机中一切数据都是</w:t>
-      </w:r>
-      <w:r>
-        <w:rPr>
-          <w:rFonts w:hint="eastAsia"/>
-          <w:sz w:val="24"/>
-        </w:rPr>
-        <w:t>二进制，所以关于</w:t>
-      </w:r>
-      <w:r>
-        <w:rPr>
-          <w:sz w:val="24"/>
-        </w:rPr>
-        <w:t>Byte与其他数据类型之间的转换就显得尤为重要，编写</w:t>
+        <w:t>他数据类型之间的转换就显得尤为重要，编写</w:t>
       </w:r>
       <w:r>
         <w:rPr>
@@ -5441,7 +5577,7 @@
           <w:rFonts w:hint="eastAsia"/>
           <w:sz w:val="24"/>
         </w:rPr>
-        <w:t>HTTP请求模拟帮助类：在传统网站开发中，一般都是前端浏览器向后台发起请求，但是，现在的系统与系统之间的合作越来越紧密，经常需要后端向后端发起请求，即需</w:t>
+        <w:t>HTTP请求模拟帮助类：在传统网站开发中，一般都是前端浏览器向后台发起请求，但是，现在的系统与系统之间的合作越来越紧密，经常需要后端向后端发起请求，即需要后端模拟HTTP请求，但编写一个完整的HTTP请求并不是那么容易，因此本框架提供HTTP请求帮助类，开发人员只需要传入需要请求的URL地址与参数即可完成HTTP请求</w:t>
       </w:r>
       <w:r>
         <w:rPr>
@@ -5449,7 +5585,7 @@
           <w:sz w:val="24"/>
         </w:rPr>
         <w:lastRenderedPageBreak/>
-        <w:t>要后端模拟HTTP请求，但编写一个完整的HTTP请求并不是那么容易，因此本框架提供HTTP请求帮助类，开发人员只需要传入需要请求的URL地址与参数即可完成HTTP请求操作，使用起来简单高效，能够极大的提高开发效率。</w:t>
+        <w:t>操作，使用起来简单高效，能够极大的提高开发效率。</w:t>
       </w:r>
     </w:p>
     <w:p>
@@ -5660,13 +5796,13 @@
         <w:pStyle w:val="3"/>
         <w:spacing w:before="93" w:after="93"/>
       </w:pPr>
-      <w:bookmarkStart w:id="14" w:name="_Toc515131677"/>
-      <w:bookmarkStart w:id="15" w:name="_Toc2715313"/>
+      <w:bookmarkStart w:id="13" w:name="_Toc515131677"/>
+      <w:bookmarkStart w:id="14" w:name="_Toc3140898"/>
       <w:r>
         <w:t>数据仓储层</w:t>
       </w:r>
+      <w:bookmarkEnd w:id="13"/>
       <w:bookmarkEnd w:id="14"/>
-      <w:bookmarkEnd w:id="15"/>
     </w:p>
     <w:p>
       <w:pPr>
@@ -5683,7 +5819,7 @@
           <w:rFonts w:hint="eastAsia"/>
           <w:sz w:val="24"/>
         </w:rPr>
-        <w:t>在后端开发中，数据库操作是最频繁的，每一个后端开发人员或多或少都会接触，甚至不少开发人员每天的工作就是与数据库打交道，所以可见数据库操作是多么的重要。在现在开发的过程中，绝大多数开发人员只是以编写SQL语句的方式操作数据库，这种方式是操作数据库最基本最原始的方式，简单高效，但是在编写SQL语句的过程中，极容易因马虎大意而编写错误，就会出现一个现象：开发人员面对着一堆SQL语句在DEBUG，</w:t>
+        <w:t>在后端开发中，数据库操作是最频繁的，每一个后端开发人员或多或少都会接触，甚至不少开发人员每天的工作就是与数据库打交道，所以可见数据库操作是多么的重要。在现在开发的过程中，绝大多数开发人员只是以编写SQL语句的方式操作数据库，这种方式是操作数据库最基本最原始的方式，简单高效，但是在编写SQL语句的过程中，极容易因马虎大意而编写错误，就会出现一个现象：开发人员面对着一堆SQL语句在DEBUG，而且每次都需要开发人员自己去手写SQL语句，其开发效率极低。哪怕开发人员足够出色，能够保证编写的SQL语句较低的出错率，但是，不同的数据库所需要的SQL语句还</w:t>
       </w:r>
       <w:r>
         <w:rPr>
@@ -5691,7 +5827,7 @@
           <w:sz w:val="24"/>
         </w:rPr>
         <w:lastRenderedPageBreak/>
-        <w:t>而且每次都需要开发人员自己去手写SQL语句，其开发效率极低。哪怕开发人员足够出色，能够保证编写的SQL语句较低的出错率，但是，不同的数据库所需要的SQL语句还是有差异的，这就需要开发人员学习不同的数据库SQL语法，添加学习成本。而且在项目开发中难免会遇到更换数据库的情况，这时还需要花费大量的精力去进行修改SQL语句。</w:t>
+        <w:t>是有差异的，这就需要开发人员学习不同的数据库SQL语法，添加学习成本。而且在项目开发中难免会遇到更换数据库的情况，这时还需要花费大量的精力去进行修改SQL语句。</w:t>
       </w:r>
     </w:p>
     <w:p>
@@ -5879,80 +6015,80 @@
           <w:rFonts w:hint="eastAsia"/>
           <w:sz w:val="24"/>
         </w:rPr>
+        <w:t>了</w:t>
+      </w:r>
+      <w:proofErr w:type="spellStart"/>
+      <w:r>
+        <w:rPr>
+          <w:sz w:val="24"/>
+        </w:rPr>
+        <w:t>IRepository</w:t>
+      </w:r>
+      <w:proofErr w:type="spellEnd"/>
+      <w:r>
+        <w:rPr>
+          <w:rFonts w:hint="eastAsia"/>
+          <w:sz w:val="24"/>
+        </w:rPr>
+        <w:t>接口，主要以ORM框架Entity F</w:t>
+      </w:r>
+      <w:r>
+        <w:rPr>
+          <w:sz w:val="24"/>
+        </w:rPr>
+        <w:t>ramework为基础，封装实现了大部分</w:t>
+      </w:r>
+      <w:proofErr w:type="spellStart"/>
+      <w:r>
+        <w:rPr>
+          <w:sz w:val="24"/>
+        </w:rPr>
+        <w:t>IRepository</w:t>
+      </w:r>
+      <w:proofErr w:type="spellEnd"/>
+      <w:r>
+        <w:rPr>
+          <w:rFonts w:hint="eastAsia"/>
+          <w:sz w:val="24"/>
+        </w:rPr>
+        <w:t>所需的操作，</w:t>
+      </w:r>
+      <w:proofErr w:type="spellStart"/>
+      <w:r>
+        <w:rPr>
+          <w:sz w:val="24"/>
+        </w:rPr>
+        <w:t>SqlServerRepository</w:t>
+      </w:r>
+      <w:proofErr w:type="spellEnd"/>
+      <w:r>
+        <w:rPr>
+          <w:rFonts w:hint="eastAsia"/>
+          <w:sz w:val="24"/>
+        </w:rPr>
+        <w:t>、</w:t>
+      </w:r>
+      <w:proofErr w:type="spellStart"/>
+      <w:r>
+        <w:rPr>
+          <w:sz w:val="24"/>
+        </w:rPr>
+        <w:t>MySqlRepository</w:t>
+      </w:r>
+      <w:proofErr w:type="spellEnd"/>
+      <w:r>
+        <w:rPr>
+          <w:rFonts w:hint="eastAsia"/>
+          <w:sz w:val="24"/>
+        </w:rPr>
+        <w:t>和</w:t>
+      </w:r>
+      <w:proofErr w:type="spellStart"/>
+      <w:r>
+        <w:rPr>
+          <w:sz w:val="24"/>
+        </w:rPr>
         <w:lastRenderedPageBreak/>
-        <w:t>了</w:t>
-      </w:r>
-      <w:proofErr w:type="spellStart"/>
-      <w:r>
-        <w:rPr>
-          <w:sz w:val="24"/>
-        </w:rPr>
-        <w:t>IRepository</w:t>
-      </w:r>
-      <w:proofErr w:type="spellEnd"/>
-      <w:r>
-        <w:rPr>
-          <w:rFonts w:hint="eastAsia"/>
-          <w:sz w:val="24"/>
-        </w:rPr>
-        <w:t>接口，主要以ORM框架Entity F</w:t>
-      </w:r>
-      <w:r>
-        <w:rPr>
-          <w:sz w:val="24"/>
-        </w:rPr>
-        <w:t>ramework为基础，封装实现了大部分</w:t>
-      </w:r>
-      <w:proofErr w:type="spellStart"/>
-      <w:r>
-        <w:rPr>
-          <w:sz w:val="24"/>
-        </w:rPr>
-        <w:t>IRepository</w:t>
-      </w:r>
-      <w:proofErr w:type="spellEnd"/>
-      <w:r>
-        <w:rPr>
-          <w:rFonts w:hint="eastAsia"/>
-          <w:sz w:val="24"/>
-        </w:rPr>
-        <w:t>所需的操作，</w:t>
-      </w:r>
-      <w:proofErr w:type="spellStart"/>
-      <w:r>
-        <w:rPr>
-          <w:sz w:val="24"/>
-        </w:rPr>
-        <w:t>SqlServerRepository</w:t>
-      </w:r>
-      <w:proofErr w:type="spellEnd"/>
-      <w:r>
-        <w:rPr>
-          <w:rFonts w:hint="eastAsia"/>
-          <w:sz w:val="24"/>
-        </w:rPr>
-        <w:t>、</w:t>
-      </w:r>
-      <w:proofErr w:type="spellStart"/>
-      <w:r>
-        <w:rPr>
-          <w:sz w:val="24"/>
-        </w:rPr>
-        <w:t>MySqlRepository</w:t>
-      </w:r>
-      <w:proofErr w:type="spellEnd"/>
-      <w:r>
-        <w:rPr>
-          <w:rFonts w:hint="eastAsia"/>
-          <w:sz w:val="24"/>
-        </w:rPr>
-        <w:t>和</w:t>
-      </w:r>
-      <w:proofErr w:type="spellStart"/>
-      <w:r>
-        <w:rPr>
-          <w:sz w:val="24"/>
-        </w:rPr>
         <w:t>PostgreSqlRepository</w:t>
       </w:r>
       <w:proofErr w:type="spellEnd"/>
@@ -6885,7 +7021,6 @@
           <w:sz w:val="19"/>
           <w:szCs w:val="19"/>
         </w:rPr>
-        <w:lastRenderedPageBreak/>
         <w:t xml:space="preserve">        </w:t>
       </w:r>
       <w:r>
@@ -7000,6 +7135,7 @@
           <w:sz w:val="19"/>
           <w:szCs w:val="19"/>
         </w:rPr>
+        <w:lastRenderedPageBreak/>
         <w:t xml:space="preserve">        </w:t>
       </w:r>
       <w:r>
@@ -9352,7 +9488,6 @@
           <w:sz w:val="19"/>
           <w:szCs w:val="19"/>
         </w:rPr>
-        <w:lastRenderedPageBreak/>
         <w:t xml:space="preserve">        </w:t>
       </w:r>
       <w:proofErr w:type="gramStart"/>
@@ -9539,6 +9674,7 @@
           <w:sz w:val="19"/>
           <w:szCs w:val="19"/>
         </w:rPr>
+        <w:lastRenderedPageBreak/>
         <w:t xml:space="preserve">        </w:t>
       </w:r>
       <w:r>
@@ -11238,13 +11374,13 @@
         <w:ind w:right="210"/>
         <w:jc w:val="both"/>
       </w:pPr>
-      <w:bookmarkStart w:id="16" w:name="_Toc515131678"/>
-      <w:bookmarkStart w:id="17" w:name="_Toc2715314"/>
+      <w:bookmarkStart w:id="15" w:name="_Toc515131678"/>
+      <w:bookmarkStart w:id="16" w:name="_Toc3140899"/>
       <w:r>
         <w:t>数据实体层</w:t>
       </w:r>
+      <w:bookmarkEnd w:id="15"/>
       <w:bookmarkEnd w:id="16"/>
-      <w:bookmarkEnd w:id="17"/>
     </w:p>
     <w:p>
       <w:pPr>
@@ -11267,15 +11403,7 @@
           <w:rFonts w:hint="eastAsia"/>
           <w:sz w:val="24"/>
         </w:rPr>
-        <w:t>Entity Framework作为ORM框架，这其中数据库实体映射必</w:t>
-      </w:r>
-      <w:r>
-        <w:rPr>
-          <w:rFonts w:hint="eastAsia"/>
-          <w:sz w:val="24"/>
-        </w:rPr>
-        <w:lastRenderedPageBreak/>
-        <w:t>不可少，需要将数据库中每张表映射到类中，并且一张表一个类。这些</w:t>
+        <w:t>Entity Framework作为ORM框架，这其中数据库实体映射必不可少，需要将数据库中每张表映射到类中，并且一张表一个类。这些</w:t>
       </w:r>
       <w:proofErr w:type="gramStart"/>
       <w:r>
@@ -11320,13 +11448,14 @@
         <w:ind w:right="210"/>
         <w:jc w:val="both"/>
       </w:pPr>
-      <w:bookmarkStart w:id="18" w:name="_Toc515131679"/>
-      <w:bookmarkStart w:id="19" w:name="_Toc2715315"/>
-      <w:r>
+      <w:bookmarkStart w:id="17" w:name="_Toc515131679"/>
+      <w:bookmarkStart w:id="18" w:name="_Toc3140900"/>
+      <w:r>
+        <w:lastRenderedPageBreak/>
         <w:t>业务逻辑层</w:t>
       </w:r>
+      <w:bookmarkEnd w:id="17"/>
       <w:bookmarkEnd w:id="18"/>
-      <w:bookmarkEnd w:id="19"/>
     </w:p>
     <w:p>
       <w:pPr>
@@ -11400,7 +11529,6 @@
           <w:noProof/>
           <w:sz w:val="24"/>
         </w:rPr>
-        <w:lastRenderedPageBreak/>
         <w:drawing>
           <wp:inline distT="0" distB="0" distL="0" distR="0" wp14:anchorId="1C8F9E67" wp14:editId="4CBC9914">
             <wp:extent cx="4930140" cy="5632450"/>
@@ -11467,6 +11595,7 @@
           <w:rFonts w:ascii="黑体" w:hAnsi="黑体"/>
           <w:szCs w:val="21"/>
         </w:rPr>
+        <w:lastRenderedPageBreak/>
         <w:t>图</w:t>
       </w:r>
       <w:r>
@@ -11762,14 +11891,13 @@
         <w:ind w:right="210"/>
         <w:jc w:val="both"/>
       </w:pPr>
-      <w:bookmarkStart w:id="20" w:name="_Toc515131680"/>
-      <w:bookmarkStart w:id="21" w:name="_Toc2715316"/>
-      <w:r>
-        <w:lastRenderedPageBreak/>
+      <w:bookmarkStart w:id="19" w:name="_Toc515131680"/>
+      <w:bookmarkStart w:id="20" w:name="_Toc3140901"/>
+      <w:r>
         <w:t>应用展示层</w:t>
       </w:r>
+      <w:bookmarkEnd w:id="19"/>
       <w:bookmarkEnd w:id="20"/>
-      <w:bookmarkEnd w:id="21"/>
     </w:p>
     <w:p>
       <w:pPr>
@@ -11995,7 +12123,14 @@
         <w:rPr>
           <w:sz w:val="24"/>
         </w:rPr>
-        <w:t>以及一些其它常用的</w:t>
+        <w:t>以</w:t>
+      </w:r>
+      <w:r>
+        <w:rPr>
+          <w:sz w:val="24"/>
+        </w:rPr>
+        <w:lastRenderedPageBreak/>
+        <w:t>及一些其它常用的</w:t>
       </w:r>
       <w:r>
         <w:rPr>
@@ -12045,8 +12180,8 @@
         <w:pStyle w:val="2"/>
         <w:spacing w:before="93" w:after="93"/>
       </w:pPr>
-      <w:bookmarkStart w:id="22" w:name="_Toc2715317"/>
-      <w:bookmarkEnd w:id="10"/>
+      <w:bookmarkStart w:id="21" w:name="_Toc3140902"/>
+      <w:bookmarkEnd w:id="9"/>
       <w:r>
         <w:rPr>
           <w:rFonts w:hint="eastAsia"/>
@@ -12060,107 +12195,107 @@
         </w:rPr>
         <w:t>架构</w:t>
       </w:r>
+      <w:bookmarkEnd w:id="21"/>
+    </w:p>
+    <w:p>
+      <w:pPr>
+        <w:pStyle w:val="3"/>
+        <w:spacing w:before="93" w:after="93"/>
+        <w:ind w:right="210"/>
+      </w:pPr>
+      <w:bookmarkStart w:id="22" w:name="_Toc3140903"/>
+      <w:r>
+        <w:rPr>
+          <w:rFonts w:hint="eastAsia"/>
+        </w:rPr>
+        <w:t>全局配置</w:t>
+      </w:r>
       <w:bookmarkEnd w:id="22"/>
     </w:p>
     <w:p>
       <w:pPr>
+        <w:spacing w:before="93" w:after="93"/>
+      </w:pPr>
+      <w:r>
+        <w:rPr>
+          <w:rFonts w:hint="eastAsia"/>
+        </w:rPr>
+        <w:t>在</w:t>
+      </w:r>
+      <w:r>
+        <w:t>01.Coldairarrow.Util</w:t>
+      </w:r>
+      <w:r>
+        <w:rPr>
+          <w:rFonts w:hint="eastAsia"/>
+        </w:rPr>
+        <w:t>中的</w:t>
+      </w:r>
+      <w:proofErr w:type="spellStart"/>
+      <w:r>
+        <w:t>GlobalSwitch</w:t>
+      </w:r>
+      <w:proofErr w:type="spellEnd"/>
+      <w:r>
+        <w:rPr>
+          <w:rFonts w:hint="eastAsia"/>
+        </w:rPr>
+        <w:t>类中，设置了各个参数，其中</w:t>
+      </w:r>
+      <w:proofErr w:type="spellStart"/>
+      <w:r>
+        <w:t>RunModel</w:t>
+      </w:r>
+      <w:proofErr w:type="spellEnd"/>
+      <w:r>
+        <w:rPr>
+          <w:rFonts w:hint="eastAsia"/>
+        </w:rPr>
+        <w:t>需要重点关注一下，若</w:t>
+      </w:r>
+      <w:proofErr w:type="spellStart"/>
+      <w:r>
+        <w:t>RunModel</w:t>
+      </w:r>
+      <w:proofErr w:type="spellEnd"/>
+      <w:r>
+        <w:t>==</w:t>
+      </w:r>
+      <w:proofErr w:type="spellStart"/>
+      <w:r>
+        <w:t>RunModel.LocalTest</w:t>
+      </w:r>
+      <w:proofErr w:type="spellEnd"/>
+      <w:r>
+        <w:rPr>
+          <w:rFonts w:hint="eastAsia"/>
+        </w:rPr>
+        <w:t>，则系统会直接跳过登录，默认使用</w:t>
+      </w:r>
+      <w:r>
+        <w:t>Admin</w:t>
+      </w:r>
+      <w:r>
+        <w:rPr>
+          <w:rFonts w:hint="eastAsia"/>
+        </w:rPr>
+        <w:t>超级管理员登录，其它参数请看注释。</w:t>
+      </w:r>
+    </w:p>
+    <w:p>
+      <w:pPr>
         <w:pStyle w:val="3"/>
         <w:spacing w:before="93" w:after="93"/>
         <w:ind w:right="210"/>
       </w:pPr>
-      <w:bookmarkStart w:id="23" w:name="_Toc2715318"/>
-      <w:r>
-        <w:rPr>
-          <w:rFonts w:hint="eastAsia"/>
-        </w:rPr>
-        <w:t>全局配置</w:t>
+      <w:bookmarkStart w:id="23" w:name="_Toc3140904"/>
+      <w:r>
+        <w:rPr>
+          <w:rFonts w:hint="eastAsia"/>
+        </w:rPr>
+        <w:t>快速开发</w:t>
       </w:r>
       <w:bookmarkEnd w:id="23"/>
-    </w:p>
-    <w:p>
-      <w:pPr>
-        <w:spacing w:before="93" w:after="93"/>
-      </w:pPr>
-      <w:r>
-        <w:rPr>
-          <w:rFonts w:hint="eastAsia"/>
-        </w:rPr>
-        <w:t>在</w:t>
-      </w:r>
-      <w:r>
-        <w:t>01.Coldairarrow.Util</w:t>
-      </w:r>
-      <w:r>
-        <w:rPr>
-          <w:rFonts w:hint="eastAsia"/>
-        </w:rPr>
-        <w:t>中的</w:t>
-      </w:r>
-      <w:proofErr w:type="spellStart"/>
-      <w:r>
-        <w:t>GlobalSwitch</w:t>
-      </w:r>
-      <w:proofErr w:type="spellEnd"/>
-      <w:r>
-        <w:rPr>
-          <w:rFonts w:hint="eastAsia"/>
-        </w:rPr>
-        <w:t>类中，设置了各个参数，其中</w:t>
-      </w:r>
-      <w:proofErr w:type="spellStart"/>
-      <w:r>
-        <w:t>RunModel</w:t>
-      </w:r>
-      <w:proofErr w:type="spellEnd"/>
-      <w:r>
-        <w:rPr>
-          <w:rFonts w:hint="eastAsia"/>
-        </w:rPr>
-        <w:t>需要重点关注一下，若</w:t>
-      </w:r>
-      <w:proofErr w:type="spellStart"/>
-      <w:r>
-        <w:t>RunModel</w:t>
-      </w:r>
-      <w:proofErr w:type="spellEnd"/>
-      <w:r>
-        <w:t>==</w:t>
-      </w:r>
-      <w:proofErr w:type="spellStart"/>
-      <w:r>
-        <w:t>RunModel.LocalTest</w:t>
-      </w:r>
-      <w:proofErr w:type="spellEnd"/>
-      <w:r>
-        <w:rPr>
-          <w:rFonts w:hint="eastAsia"/>
-        </w:rPr>
-        <w:t>，则系统会直接跳过登录，默认使用</w:t>
-      </w:r>
-      <w:r>
-        <w:t>Admin</w:t>
-      </w:r>
-      <w:r>
-        <w:rPr>
-          <w:rFonts w:hint="eastAsia"/>
-        </w:rPr>
-        <w:t>超级管理员登录，其它参数请看注释。</w:t>
-      </w:r>
-    </w:p>
-    <w:p>
-      <w:pPr>
-        <w:pStyle w:val="3"/>
-        <w:spacing w:before="93" w:after="93"/>
-        <w:ind w:right="210"/>
-      </w:pPr>
-      <w:bookmarkStart w:id="24" w:name="_Toc2715319"/>
-      <w:r>
-        <w:rPr>
-          <w:rFonts w:hint="eastAsia"/>
-        </w:rPr>
-        <w:t>快速开发</w:t>
-      </w:r>
-      <w:bookmarkEnd w:id="24"/>
     </w:p>
     <w:p>
       <w:pPr>
@@ -12623,16 +12758,18 @@
       <w:pPr>
         <w:spacing w:before="93" w:after="93"/>
         <w:ind w:firstLineChars="0" w:firstLine="0"/>
+        <w:jc w:val="center"/>
       </w:pPr>
       <w:r>
         <w:rPr>
           <w:noProof/>
         </w:rPr>
+        <w:lastRenderedPageBreak/>
         <w:drawing>
-          <wp:inline distT="0" distB="0" distL="0" distR="0" wp14:anchorId="7DA37B4D" wp14:editId="73BAFCE5">
-            <wp:extent cx="5759450" cy="3221355"/>
-            <wp:effectExtent l="0" t="0" r="0" b="0"/>
-            <wp:docPr id="17" name="图片 17"/>
+          <wp:inline distT="0" distB="0" distL="0" distR="0" wp14:anchorId="46F31B5A" wp14:editId="6B21BE48">
+            <wp:extent cx="3177815" cy="5090601"/>
+            <wp:effectExtent l="0" t="0" r="3810" b="0"/>
+            <wp:docPr id="7" name="图片 7"/>
             <wp:cNvGraphicFramePr>
               <a:graphicFrameLocks xmlns:a="http://schemas.openxmlformats.org/drawingml/2006/main" noChangeAspect="1"/>
             </wp:cNvGraphicFramePr>
@@ -12652,7 +12789,7 @@
                   <pic:spPr>
                     <a:xfrm>
                       <a:off x="0" y="0"/>
-                      <a:ext cx="5759450" cy="3221355"/>
+                      <a:ext cx="3177815" cy="5090601"/>
                     </a:xfrm>
                     <a:prstGeom prst="rect">
                       <a:avLst/>
@@ -12669,6 +12806,9 @@
       <w:pPr>
         <w:spacing w:before="93" w:after="93"/>
         <w:ind w:firstLineChars="0" w:firstLine="0"/>
+        <w:rPr>
+          <w:rFonts w:hint="eastAsia"/>
+        </w:rPr>
       </w:pPr>
       <w:r>
         <w:rPr>
@@ -12686,6 +12826,41 @@
           <w:rFonts w:hint="eastAsia"/>
         </w:rPr>
         <w:t>，点击生成按钮，即可完成代码生成。生成后的代码在项目解决方案中，将代码文件包括进入项目</w:t>
+      </w:r>
+      <w:r>
+        <w:rPr>
+          <w:rFonts w:hint="eastAsia"/>
+        </w:rPr>
+        <w:t>（</w:t>
+      </w:r>
+      <w:r>
+        <w:t>.NET Core</w:t>
+      </w:r>
+      <w:r>
+        <w:rPr>
+          <w:rFonts w:hint="eastAsia"/>
+        </w:rPr>
+        <w:t>项目默认会自动包括新生成的文件,若没包括请</w:t>
+      </w:r>
+      <w:proofErr w:type="gramStart"/>
+      <w:r>
+        <w:rPr>
+          <w:rFonts w:hint="eastAsia"/>
+        </w:rPr>
+        <w:t>手动包括进项目</w:t>
+      </w:r>
+      <w:proofErr w:type="gramEnd"/>
+      <w:r>
+        <w:rPr>
+          <w:rFonts w:hint="eastAsia"/>
+        </w:rPr>
+        <w:t>中</w:t>
+      </w:r>
+      <w:r>
+        <w:rPr>
+          <w:rFonts w:hint="eastAsia"/>
+        </w:rPr>
+        <w:t>）</w:t>
       </w:r>
     </w:p>
     <w:p>
@@ -12700,10 +12875,10 @@
         </w:rPr>
         <w:lastRenderedPageBreak/>
         <w:drawing>
-          <wp:inline distT="0" distB="0" distL="0" distR="0" wp14:anchorId="52CC6BA2" wp14:editId="406F521B">
-            <wp:extent cx="3609524" cy="4047619"/>
-            <wp:effectExtent l="0" t="0" r="0" b="0"/>
-            <wp:docPr id="18" name="图片 18"/>
+          <wp:inline distT="0" distB="0" distL="0" distR="0" wp14:anchorId="4ED2D0D5" wp14:editId="08A24928">
+            <wp:extent cx="3101609" cy="2751058"/>
+            <wp:effectExtent l="0" t="0" r="3810" b="0"/>
+            <wp:docPr id="8" name="图片 8"/>
             <wp:cNvGraphicFramePr>
               <a:graphicFrameLocks xmlns:a="http://schemas.openxmlformats.org/drawingml/2006/main" noChangeAspect="1"/>
             </wp:cNvGraphicFramePr>
@@ -12723,7 +12898,7 @@
                   <pic:spPr>
                     <a:xfrm>
                       <a:off x="0" y="0"/>
-                      <a:ext cx="3609524" cy="4047619"/>
+                      <a:ext cx="3101609" cy="2751058"/>
                     </a:xfrm>
                     <a:prstGeom prst="rect">
                       <a:avLst/>
@@ -12740,19 +12915,10 @@
       <w:pPr>
         <w:spacing w:before="93" w:after="93"/>
         <w:ind w:firstLineChars="0" w:firstLine="0"/>
-      </w:pPr>
-      <w:r>
-        <w:rPr>
-          <w:rFonts w:hint="eastAsia"/>
-        </w:rPr>
-        <w:t>默认生成后的文件是隐藏的，需要点击显示所有文件按钮，即可看到生成后的新文件</w:t>
-      </w:r>
-    </w:p>
-    <w:p>
-      <w:pPr>
-        <w:spacing w:before="93" w:after="93"/>
-        <w:ind w:firstLineChars="0" w:firstLine="0"/>
         <w:jc w:val="center"/>
+        <w:rPr>
+          <w:rFonts w:hint="eastAsia"/>
+        </w:rPr>
       </w:pPr>
       <w:r>
         <w:rPr>
@@ -12760,10 +12926,10 @@
         </w:rPr>
         <w:lastRenderedPageBreak/>
         <w:drawing>
-          <wp:inline distT="0" distB="0" distL="0" distR="0" wp14:anchorId="0E2C3E4E" wp14:editId="361366A3">
-            <wp:extent cx="3295238" cy="6304762"/>
-            <wp:effectExtent l="0" t="0" r="635" b="1270"/>
-            <wp:docPr id="19" name="图片 19"/>
+          <wp:inline distT="0" distB="0" distL="0" distR="0" wp14:anchorId="66F601D8" wp14:editId="4627987A">
+            <wp:extent cx="3154953" cy="6256562"/>
+            <wp:effectExtent l="0" t="0" r="7620" b="0"/>
+            <wp:docPr id="10" name="图片 10"/>
             <wp:cNvGraphicFramePr>
               <a:graphicFrameLocks xmlns:a="http://schemas.openxmlformats.org/drawingml/2006/main" noChangeAspect="1"/>
             </wp:cNvGraphicFramePr>
@@ -12783,7 +12949,7 @@
                   <pic:spPr>
                     <a:xfrm>
                       <a:off x="0" y="0"/>
-                      <a:ext cx="3295238" cy="6304762"/>
+                      <a:ext cx="3154953" cy="6256562"/>
                     </a:xfrm>
                     <a:prstGeom prst="rect">
                       <a:avLst/>
@@ -12800,6 +12966,30 @@
       <w:pPr>
         <w:spacing w:before="93" w:after="93"/>
         <w:ind w:firstLineChars="0" w:firstLine="0"/>
+      </w:pPr>
+      <w:r>
+        <w:rPr>
+          <w:rFonts w:hint="eastAsia"/>
+        </w:rPr>
+        <w:t>右键新的文件夹，包括在项目中</w:t>
+      </w:r>
+    </w:p>
+    <w:p>
+      <w:pPr>
+        <w:spacing w:before="93" w:after="93"/>
+        <w:ind w:firstLineChars="0" w:firstLine="0"/>
+      </w:pPr>
+      <w:r>
+        <w:rPr>
+          <w:rFonts w:hint="eastAsia"/>
+        </w:rPr>
+        <w:t>由于是新生成的代码，所以才配置新的菜单</w:t>
+      </w:r>
+    </w:p>
+    <w:p>
+      <w:pPr>
+        <w:spacing w:before="93" w:after="93"/>
+        <w:ind w:firstLineChars="0" w:firstLine="0"/>
         <w:jc w:val="center"/>
       </w:pPr>
       <w:r>
@@ -12808,10 +12998,10 @@
         </w:rPr>
         <w:lastRenderedPageBreak/>
         <w:drawing>
-          <wp:inline distT="0" distB="0" distL="0" distR="0" wp14:anchorId="7BBE0E5D" wp14:editId="2AD3AF3B">
-            <wp:extent cx="3190476" cy="3638095"/>
-            <wp:effectExtent l="0" t="0" r="0" b="635"/>
-            <wp:docPr id="20" name="图片 20"/>
+          <wp:inline distT="0" distB="0" distL="0" distR="0" wp14:anchorId="2DFBE8C3" wp14:editId="7E54AE86">
+            <wp:extent cx="5759450" cy="2455545"/>
+            <wp:effectExtent l="0" t="0" r="0" b="0"/>
+            <wp:docPr id="11" name="图片 11"/>
             <wp:cNvGraphicFramePr>
               <a:graphicFrameLocks xmlns:a="http://schemas.openxmlformats.org/drawingml/2006/main" noChangeAspect="1"/>
             </wp:cNvGraphicFramePr>
@@ -12831,7 +13021,7 @@
                   <pic:spPr>
                     <a:xfrm>
                       <a:off x="0" y="0"/>
-                      <a:ext cx="3190476" cy="3638095"/>
+                      <a:ext cx="5759450" cy="2455545"/>
                     </a:xfrm>
                     <a:prstGeom prst="rect">
                       <a:avLst/>
@@ -12853,19 +13043,83 @@
         <w:rPr>
           <w:rFonts w:hint="eastAsia"/>
         </w:rPr>
-        <w:t>右键新的文件夹，包括在项目中</w:t>
-      </w:r>
-    </w:p>
-    <w:p>
-      <w:pPr>
-        <w:spacing w:before="93" w:after="93"/>
-        <w:ind w:firstLineChars="0" w:firstLine="0"/>
-      </w:pPr>
-      <w:r>
-        <w:rPr>
-          <w:rFonts w:hint="eastAsia"/>
-        </w:rPr>
-        <w:t>由于是新生成的代码，所以才配置新的菜单</w:t>
+        <w:t>如上图，在</w:t>
+      </w:r>
+      <w:r>
+        <w:t>Web</w:t>
+      </w:r>
+      <w:r>
+        <w:rPr>
+          <w:rFonts w:hint="eastAsia"/>
+        </w:rPr>
+        <w:t>项目中的</w:t>
+      </w:r>
+      <w:proofErr w:type="spellStart"/>
+      <w:r>
+        <w:t>wwwroot</w:t>
+      </w:r>
+      <w:proofErr w:type="spellEnd"/>
+      <w:r>
+        <w:t>/</w:t>
+      </w:r>
+      <w:proofErr w:type="spellStart"/>
+      <w:r>
+        <w:t>Config</w:t>
+      </w:r>
+      <w:proofErr w:type="spellEnd"/>
+      <w:r>
+        <w:t>/</w:t>
+      </w:r>
+      <w:proofErr w:type="spellStart"/>
+      <w:r>
+        <w:t>SystemMenu.config</w:t>
+      </w:r>
+      <w:proofErr w:type="spellEnd"/>
+      <w:r>
+        <w:rPr>
+          <w:rFonts w:hint="eastAsia"/>
+        </w:rPr>
+        <w:t>中配置菜单，模仿原有菜单即可，其中</w:t>
+      </w:r>
+      <w:proofErr w:type="spellStart"/>
+      <w:r>
+        <w:t>url</w:t>
+      </w:r>
+      <w:proofErr w:type="spellEnd"/>
+      <w:r>
+        <w:rPr>
+          <w:rFonts w:hint="eastAsia"/>
+        </w:rPr>
+        <w:t>是指页面的路径，</w:t>
+      </w:r>
+      <w:r>
+        <w:t>Permission</w:t>
+      </w:r>
+      <w:r>
+        <w:rPr>
+          <w:rFonts w:hint="eastAsia"/>
+        </w:rPr>
+        <w:t>是指若需要</w:t>
+      </w:r>
+      <w:proofErr w:type="gramStart"/>
+      <w:r>
+        <w:rPr>
+          <w:rFonts w:hint="eastAsia"/>
+        </w:rPr>
+        <w:t>访问此</w:t>
+      </w:r>
+      <w:proofErr w:type="gramEnd"/>
+      <w:r>
+        <w:rPr>
+          <w:rFonts w:hint="eastAsia"/>
+        </w:rPr>
+        <w:t>菜单需要的权限（对应权限配置），若没有此权限，则</w:t>
+      </w:r>
+      <w:r>
+        <w:rPr>
+          <w:rFonts w:hint="eastAsia"/>
+        </w:rPr>
+        <w:t>菜单也中不会显示此菜单，修改完成后重新编译生成（权限相关模块进行了缓存，重新生成会清缓存），重新运行即可看到新的项目菜单如下：</w:t>
       </w:r>
     </w:p>
     <w:p>
@@ -12879,10 +13133,10 @@
           <w:noProof/>
         </w:rPr>
         <w:drawing>
-          <wp:inline distT="0" distB="0" distL="0" distR="0" wp14:anchorId="67BEE2FA" wp14:editId="2FBCB10D">
-            <wp:extent cx="5759450" cy="2599690"/>
+          <wp:inline distT="0" distB="0" distL="0" distR="0" wp14:anchorId="68CC7BAD" wp14:editId="07B17C95">
+            <wp:extent cx="5759450" cy="2773045"/>
             <wp:effectExtent l="0" t="0" r="0" b="0"/>
-            <wp:docPr id="42" name="图片 42"/>
+            <wp:docPr id="43" name="图片 43"/>
             <wp:cNvGraphicFramePr>
               <a:graphicFrameLocks xmlns:a="http://schemas.openxmlformats.org/drawingml/2006/main" noChangeAspect="1"/>
             </wp:cNvGraphicFramePr>
@@ -12902,7 +13156,7 @@
                   <pic:spPr>
                     <a:xfrm>
                       <a:off x="0" y="0"/>
-                      <a:ext cx="5759450" cy="2599690"/>
+                      <a:ext cx="5759450" cy="2773045"/>
                     </a:xfrm>
                     <a:prstGeom prst="rect">
                       <a:avLst/>
@@ -12919,86 +13173,6 @@
       <w:pPr>
         <w:spacing w:before="93" w:after="93"/>
         <w:ind w:firstLineChars="0" w:firstLine="0"/>
-      </w:pPr>
-      <w:r>
-        <w:rPr>
-          <w:rFonts w:hint="eastAsia"/>
-        </w:rPr>
-        <w:t>如上图，在</w:t>
-      </w:r>
-      <w:r>
-        <w:t>Web</w:t>
-      </w:r>
-      <w:r>
-        <w:rPr>
-          <w:rFonts w:hint="eastAsia"/>
-        </w:rPr>
-        <w:t>项目中的</w:t>
-      </w:r>
-      <w:proofErr w:type="spellStart"/>
-      <w:r>
-        <w:t>Config</w:t>
-      </w:r>
-      <w:proofErr w:type="spellEnd"/>
-      <w:r>
-        <w:t>/</w:t>
-      </w:r>
-      <w:proofErr w:type="spellStart"/>
-      <w:r>
-        <w:t>SystemMenu.config</w:t>
-      </w:r>
-      <w:proofErr w:type="spellEnd"/>
-      <w:r>
-        <w:rPr>
-          <w:rFonts w:hint="eastAsia"/>
-        </w:rPr>
-        <w:t>中配置菜单，模仿原有菜单即可，其中</w:t>
-      </w:r>
-      <w:proofErr w:type="spellStart"/>
-      <w:r>
-        <w:t>url</w:t>
-      </w:r>
-      <w:proofErr w:type="spellEnd"/>
-      <w:r>
-        <w:rPr>
-          <w:rFonts w:hint="eastAsia"/>
-        </w:rPr>
-        <w:t>是指页面的路径，</w:t>
-      </w:r>
-      <w:r>
-        <w:t>Permission</w:t>
-      </w:r>
-      <w:r>
-        <w:rPr>
-          <w:rFonts w:hint="eastAsia"/>
-        </w:rPr>
-        <w:t>是指若需要</w:t>
-      </w:r>
-      <w:proofErr w:type="gramStart"/>
-      <w:r>
-        <w:rPr>
-          <w:rFonts w:hint="eastAsia"/>
-        </w:rPr>
-        <w:t>访问此</w:t>
-      </w:r>
-      <w:proofErr w:type="gramEnd"/>
-      <w:r>
-        <w:rPr>
-          <w:rFonts w:hint="eastAsia"/>
-        </w:rPr>
-        <w:t>菜单需要的权限（对应权限配置），若没有此权限，则</w:t>
-      </w:r>
-      <w:r>
-        <w:rPr>
-          <w:rFonts w:hint="eastAsia"/>
-        </w:rPr>
-        <w:t>菜单也中不会显示此菜单，修改完成后重新编译生成（权限相关模块进行了缓存，重新生成会清缓存），重新运行即可看到新的项目菜单如下：</w:t>
-      </w:r>
-    </w:p>
-    <w:p>
-      <w:pPr>
-        <w:spacing w:before="93" w:after="93"/>
-        <w:ind w:firstLineChars="0" w:firstLine="0"/>
         <w:jc w:val="center"/>
       </w:pPr>
       <w:r>
@@ -13007,10 +13181,10 @@
         </w:rPr>
         <w:lastRenderedPageBreak/>
         <w:drawing>
-          <wp:inline distT="0" distB="0" distL="0" distR="0" wp14:anchorId="110E903F" wp14:editId="2DBFBF93">
-            <wp:extent cx="5759450" cy="2773045"/>
+          <wp:inline distT="0" distB="0" distL="0" distR="0" wp14:anchorId="6E6E9F8E" wp14:editId="32498AFF">
+            <wp:extent cx="5759450" cy="2930525"/>
             <wp:effectExtent l="0" t="0" r="0" b="0"/>
-            <wp:docPr id="43" name="图片 43"/>
+            <wp:docPr id="44" name="图片 44"/>
             <wp:cNvGraphicFramePr>
               <a:graphicFrameLocks xmlns:a="http://schemas.openxmlformats.org/drawingml/2006/main" noChangeAspect="1"/>
             </wp:cNvGraphicFramePr>
@@ -13030,7 +13204,7 @@
                   <pic:spPr>
                     <a:xfrm>
                       <a:off x="0" y="0"/>
-                      <a:ext cx="5759450" cy="2773045"/>
+                      <a:ext cx="5759450" cy="2930525"/>
                     </a:xfrm>
                     <a:prstGeom prst="rect">
                       <a:avLst/>
@@ -13047,6 +13221,81 @@
       <w:pPr>
         <w:spacing w:before="93" w:after="93"/>
         <w:ind w:firstLineChars="0" w:firstLine="0"/>
+      </w:pPr>
+      <w:r>
+        <w:rPr>
+          <w:rFonts w:hint="eastAsia"/>
+        </w:rPr>
+        <w:t>整个代码生成过程，无需编写代码即可完成一张表的</w:t>
+      </w:r>
+      <w:r>
+        <w:t>CRUD</w:t>
+      </w:r>
+      <w:r>
+        <w:rPr>
+          <w:rFonts w:hint="eastAsia"/>
+        </w:rPr>
+        <w:t>，当然需要根据具体业务中进行相应的修改，本次示例中字段比较少，但是当一张表的字段很多时，那么此功能能够将开发效率提高几个档次。</w:t>
+      </w:r>
+    </w:p>
+    <w:p>
+      <w:pPr>
+        <w:pStyle w:val="3"/>
+        <w:spacing w:before="93" w:after="93"/>
+        <w:ind w:right="210"/>
+      </w:pPr>
+      <w:bookmarkStart w:id="24" w:name="_Toc3140905"/>
+      <w:r>
+        <w:rPr>
+          <w:rFonts w:hint="eastAsia"/>
+        </w:rPr>
+        <w:t>管理员登录</w:t>
+      </w:r>
+      <w:bookmarkEnd w:id="24"/>
+    </w:p>
+    <w:p>
+      <w:pPr>
+        <w:spacing w:before="93" w:after="93"/>
+        <w:ind w:firstLineChars="0" w:firstLine="0"/>
+      </w:pPr>
+      <w:r>
+        <w:rPr>
+          <w:rFonts w:hint="eastAsia"/>
+        </w:rPr>
+        <w:t>若要使用登录功能，请将</w:t>
+      </w:r>
+      <w:proofErr w:type="spellStart"/>
+      <w:r>
+        <w:t>GlobalSwitch</w:t>
+      </w:r>
+      <w:proofErr w:type="spellEnd"/>
+      <w:r>
+        <w:rPr>
+          <w:rFonts w:hint="eastAsia"/>
+        </w:rPr>
+        <w:t>中的</w:t>
+      </w:r>
+      <w:proofErr w:type="spellStart"/>
+      <w:r>
+        <w:t>RunModel</w:t>
+      </w:r>
+      <w:proofErr w:type="spellEnd"/>
+      <w:r>
+        <w:rPr>
+          <w:rFonts w:hint="eastAsia"/>
+        </w:rPr>
+        <w:t>改为</w:t>
+      </w:r>
+      <w:proofErr w:type="spellStart"/>
+      <w:r>
+        <w:t>RunModel.Publish</w:t>
+      </w:r>
+      <w:proofErr w:type="spellEnd"/>
+    </w:p>
+    <w:p>
+      <w:pPr>
+        <w:spacing w:before="93" w:after="93"/>
+        <w:ind w:firstLineChars="0" w:firstLine="0"/>
         <w:jc w:val="center"/>
       </w:pPr>
       <w:r>
@@ -13054,10 +13303,10 @@
           <w:noProof/>
         </w:rPr>
         <w:drawing>
-          <wp:inline distT="0" distB="0" distL="0" distR="0" wp14:anchorId="6E6E9F8E" wp14:editId="32498AFF">
-            <wp:extent cx="5759450" cy="2930525"/>
+          <wp:inline distT="0" distB="0" distL="0" distR="0" wp14:anchorId="19FF5724" wp14:editId="5F56C6E2">
+            <wp:extent cx="5759450" cy="2259965"/>
             <wp:effectExtent l="0" t="0" r="0" b="0"/>
-            <wp:docPr id="44" name="图片 44"/>
+            <wp:docPr id="14" name="图片 14"/>
             <wp:cNvGraphicFramePr>
               <a:graphicFrameLocks xmlns:a="http://schemas.openxmlformats.org/drawingml/2006/main" noChangeAspect="1"/>
             </wp:cNvGraphicFramePr>
@@ -13077,7 +13326,7 @@
                   <pic:spPr>
                     <a:xfrm>
                       <a:off x="0" y="0"/>
-                      <a:ext cx="5759450" cy="2930525"/>
+                      <a:ext cx="5759450" cy="2259965"/>
                     </a:xfrm>
                     <a:prstGeom prst="rect">
                       <a:avLst/>
@@ -13097,89 +13346,14 @@
       </w:pPr>
       <w:r>
         <w:rPr>
-          <w:rFonts w:hint="eastAsia"/>
-        </w:rPr>
-        <w:t>整个代码生成过程，无需编写代码即可完成一张表的</w:t>
-      </w:r>
-      <w:r>
-        <w:t>CRUD</w:t>
-      </w:r>
-      <w:r>
-        <w:rPr>
-          <w:rFonts w:hint="eastAsia"/>
-        </w:rPr>
-        <w:t>，当然需要根据具体业务中进行相应的修改，本次示例中字段比较少，但是当一张表的字段很多时，那么此功能能够将开发效率提高几个档次。</w:t>
-      </w:r>
-    </w:p>
-    <w:p>
-      <w:pPr>
-        <w:pStyle w:val="3"/>
-        <w:spacing w:before="93" w:after="93"/>
-        <w:ind w:right="210"/>
-      </w:pPr>
-      <w:bookmarkStart w:id="25" w:name="_Toc2715320"/>
-      <w:r>
-        <w:rPr>
-          <w:rFonts w:hint="eastAsia"/>
-        </w:rPr>
-        <w:t>管理员登录</w:t>
-      </w:r>
-      <w:bookmarkEnd w:id="25"/>
-    </w:p>
-    <w:p>
-      <w:pPr>
-        <w:spacing w:before="93" w:after="93"/>
-        <w:ind w:firstLineChars="0" w:firstLine="0"/>
-      </w:pPr>
-      <w:r>
-        <w:rPr>
-          <w:rFonts w:hint="eastAsia"/>
-        </w:rPr>
-        <w:t>若要使用登录功能，请将</w:t>
-      </w:r>
-      <w:proofErr w:type="spellStart"/>
-      <w:r>
-        <w:t>GlobalSwitch</w:t>
-      </w:r>
-      <w:proofErr w:type="spellEnd"/>
-      <w:r>
-        <w:rPr>
-          <w:rFonts w:hint="eastAsia"/>
-        </w:rPr>
-        <w:t>中的</w:t>
-      </w:r>
-      <w:proofErr w:type="spellStart"/>
-      <w:r>
-        <w:t>RunModel</w:t>
-      </w:r>
-      <w:proofErr w:type="spellEnd"/>
-      <w:r>
-        <w:rPr>
-          <w:rFonts w:hint="eastAsia"/>
-        </w:rPr>
-        <w:t>改为</w:t>
-      </w:r>
-      <w:proofErr w:type="spellStart"/>
-      <w:r>
-        <w:t>RunModel.Publish</w:t>
-      </w:r>
-      <w:proofErr w:type="spellEnd"/>
-    </w:p>
-    <w:p>
-      <w:pPr>
-        <w:spacing w:before="93" w:after="93"/>
-        <w:ind w:firstLineChars="0" w:firstLine="0"/>
-      </w:pPr>
-      <w:r>
-        <w:rPr>
           <w:noProof/>
         </w:rPr>
         <w:lastRenderedPageBreak/>
         <w:drawing>
-          <wp:inline distT="0" distB="0" distL="0" distR="0" wp14:anchorId="12A27663" wp14:editId="36D2D726">
-            <wp:extent cx="5759450" cy="2891155"/>
+          <wp:inline distT="0" distB="0" distL="0" distR="0" wp14:anchorId="08EA1270" wp14:editId="6FAC0B12">
+            <wp:extent cx="5759450" cy="3834765"/>
             <wp:effectExtent l="0" t="0" r="0" b="0"/>
-            <wp:docPr id="5" name="图片 5"/>
+            <wp:docPr id="45" name="图片 45"/>
             <wp:cNvGraphicFramePr>
               <a:graphicFrameLocks xmlns:a="http://schemas.openxmlformats.org/drawingml/2006/main" noChangeAspect="1"/>
             </wp:cNvGraphicFramePr>
@@ -13199,7 +13373,7 @@
                   <pic:spPr>
                     <a:xfrm>
                       <a:off x="0" y="0"/>
-                      <a:ext cx="5759450" cy="2891155"/>
+                      <a:ext cx="5759450" cy="3834765"/>
                     </a:xfrm>
                     <a:prstGeom prst="rect">
                       <a:avLst/>
@@ -13219,13 +13393,91 @@
       </w:pPr>
       <w:r>
         <w:rPr>
+          <w:rFonts w:hint="eastAsia"/>
+        </w:rPr>
+        <w:t>默认超级管理员账号为：</w:t>
+      </w:r>
+      <w:r>
+        <w:t>Admin</w:t>
+      </w:r>
+    </w:p>
+    <w:p>
+      <w:pPr>
+        <w:spacing w:before="93" w:after="93"/>
+        <w:ind w:firstLineChars="0" w:firstLine="0"/>
+      </w:pPr>
+      <w:r>
+        <w:rPr>
+          <w:rFonts w:hint="eastAsia"/>
+        </w:rPr>
+        <w:t>密码为：1</w:t>
+      </w:r>
+      <w:r>
+        <w:t>23456</w:t>
+      </w:r>
+    </w:p>
+    <w:p>
+      <w:pPr>
+        <w:pStyle w:val="3"/>
+        <w:spacing w:before="93" w:after="93"/>
+        <w:ind w:right="210"/>
+      </w:pPr>
+      <w:bookmarkStart w:id="25" w:name="_Toc3140906"/>
+      <w:r>
+        <w:rPr>
+          <w:rFonts w:hint="eastAsia"/>
+        </w:rPr>
+        <w:t>系统用户管理</w:t>
+      </w:r>
+      <w:bookmarkEnd w:id="25"/>
+    </w:p>
+    <w:p>
+      <w:pPr>
+        <w:spacing w:before="93" w:after="93"/>
+      </w:pPr>
+      <w:r>
+        <w:rPr>
+          <w:rFonts w:hint="eastAsia"/>
+        </w:rPr>
+        <w:t>管理系统登录的用户</w:t>
+      </w:r>
+    </w:p>
+    <w:p>
+      <w:pPr>
+        <w:spacing w:before="93" w:after="93"/>
+        <w:ind w:firstLineChars="0" w:firstLine="420"/>
+      </w:pPr>
+      <w:r>
+        <w:rPr>
+          <w:rFonts w:hint="eastAsia"/>
+        </w:rPr>
+        <w:t>菜单：系统=</w:t>
+      </w:r>
+      <w:r>
+        <w:t>&gt;</w:t>
+      </w:r>
+      <w:r>
+        <w:rPr>
+          <w:rFonts w:hint="eastAsia"/>
+        </w:rPr>
+        <w:t>用户管理，如下页面</w:t>
+      </w:r>
+    </w:p>
+    <w:p>
+      <w:pPr>
+        <w:spacing w:before="93" w:after="93"/>
+        <w:ind w:firstLineChars="0" w:firstLine="0"/>
+        <w:jc w:val="center"/>
+      </w:pPr>
+      <w:r>
+        <w:rPr>
           <w:noProof/>
         </w:rPr>
         <w:drawing>
-          <wp:inline distT="0" distB="0" distL="0" distR="0" wp14:anchorId="08EA1270" wp14:editId="6FAC0B12">
-            <wp:extent cx="5759450" cy="3834765"/>
+          <wp:inline distT="0" distB="0" distL="0" distR="0" wp14:anchorId="62BD1FB4" wp14:editId="382ABEC1">
+            <wp:extent cx="5759450" cy="2204720"/>
             <wp:effectExtent l="0" t="0" r="0" b="0"/>
-            <wp:docPr id="45" name="图片 45"/>
+            <wp:docPr id="46" name="图片 46"/>
             <wp:cNvGraphicFramePr>
               <a:graphicFrameLocks xmlns:a="http://schemas.openxmlformats.org/drawingml/2006/main" noChangeAspect="1"/>
             </wp:cNvGraphicFramePr>
@@ -13245,7 +13497,7 @@
                   <pic:spPr>
                     <a:xfrm>
                       <a:off x="0" y="0"/>
-                      <a:ext cx="5759450" cy="3834765"/>
+                      <a:ext cx="5759450" cy="2204720"/>
                     </a:xfrm>
                     <a:prstGeom prst="rect">
                       <a:avLst/>
@@ -13263,15 +13515,6 @@
         <w:spacing w:before="93" w:after="93"/>
         <w:ind w:firstLineChars="0" w:firstLine="0"/>
       </w:pPr>
-      <w:r>
-        <w:rPr>
-          <w:rFonts w:hint="eastAsia"/>
-        </w:rPr>
-        <w:t>默认超级管理员账号为：</w:t>
-      </w:r>
-      <w:r>
-        <w:t>Admin</w:t>
-      </w:r>
     </w:p>
     <w:p>
       <w:pPr>
@@ -13282,48 +13525,23 @@
         <w:rPr>
           <w:rFonts w:hint="eastAsia"/>
         </w:rPr>
-        <w:t>密码为：1</w:t>
-      </w:r>
-      <w:r>
-        <w:t>23456</w:t>
-      </w:r>
-    </w:p>
-    <w:p>
-      <w:pPr>
-        <w:pStyle w:val="3"/>
-        <w:spacing w:before="93" w:after="93"/>
-        <w:ind w:right="210"/>
-      </w:pPr>
-      <w:bookmarkStart w:id="26" w:name="_Toc2715321"/>
-      <w:r>
-        <w:rPr>
-          <w:rFonts w:hint="eastAsia"/>
-        </w:rPr>
-        <w:t>系统用户管理</w:t>
-      </w:r>
-      <w:bookmarkEnd w:id="26"/>
-    </w:p>
-    <w:p>
-      <w:pPr>
-        <w:spacing w:before="93" w:after="93"/>
-      </w:pPr>
-      <w:r>
-        <w:rPr>
-          <w:rFonts w:hint="eastAsia"/>
-        </w:rPr>
-        <w:t>管理系统登录的用户</w:t>
-      </w:r>
-    </w:p>
-    <w:p>
-      <w:pPr>
-        <w:spacing w:before="93" w:after="93"/>
-        <w:ind w:firstLineChars="0" w:firstLine="420"/>
-      </w:pPr>
-      <w:r>
-        <w:rPr>
-          <w:rFonts w:hint="eastAsia"/>
-        </w:rPr>
-        <w:t>菜单：系统=</w:t>
+        <w:lastRenderedPageBreak/>
+        <w:t>点击右侧设置权限，可以设置用户权限</w:t>
+      </w:r>
+      <w:r>
+        <w:rPr>
+          <w:rFonts w:hint="eastAsia"/>
+        </w:rPr>
+        <w:t>，详情见</w:t>
+      </w:r>
+      <w:r>
+        <w:t>&lt;</w:t>
+      </w:r>
+      <w:r>
+        <w:rPr>
+          <w:rFonts w:hint="eastAsia"/>
+        </w:rPr>
+        <w:t>权限管理</w:t>
       </w:r>
       <w:r>
         <w:t>&gt;</w:t>
@@ -13332,25 +13550,23 @@
         <w:rPr>
           <w:rFonts w:hint="eastAsia"/>
         </w:rPr>
-        <w:t>用户管理，如下页面</w:t>
+        <w:t>模块</w:t>
       </w:r>
     </w:p>
     <w:p>
       <w:pPr>
         <w:spacing w:before="93" w:after="93"/>
         <w:ind w:firstLineChars="0" w:firstLine="0"/>
-        <w:jc w:val="center"/>
       </w:pPr>
       <w:r>
         <w:rPr>
           <w:noProof/>
         </w:rPr>
-        <w:lastRenderedPageBreak/>
         <w:drawing>
-          <wp:inline distT="0" distB="0" distL="0" distR="0" wp14:anchorId="62BD1FB4" wp14:editId="382ABEC1">
-            <wp:extent cx="5759450" cy="2204720"/>
+          <wp:inline distT="0" distB="0" distL="0" distR="0" wp14:anchorId="0145C990" wp14:editId="5F6274AE">
+            <wp:extent cx="5759450" cy="2771775"/>
             <wp:effectExtent l="0" t="0" r="0" b="0"/>
-            <wp:docPr id="46" name="图片 46"/>
+            <wp:docPr id="47" name="图片 47"/>
             <wp:cNvGraphicFramePr>
               <a:graphicFrameLocks xmlns:a="http://schemas.openxmlformats.org/drawingml/2006/main" noChangeAspect="1"/>
             </wp:cNvGraphicFramePr>
@@ -13370,7 +13586,7 @@
                   <pic:spPr>
                     <a:xfrm>
                       <a:off x="0" y="0"/>
-                      <a:ext cx="5759450" cy="2204720"/>
+                      <a:ext cx="5759450" cy="2771775"/>
                     </a:xfrm>
                     <a:prstGeom prst="rect">
                       <a:avLst/>
@@ -13388,57 +13604,74 @@
         <w:spacing w:before="93" w:after="93"/>
         <w:ind w:firstLineChars="0" w:firstLine="0"/>
       </w:pPr>
+      <w:r>
+        <w:rPr>
+          <w:rFonts w:hint="eastAsia"/>
+        </w:rPr>
+        <w:t>具体权限相关配置见权限管理模块</w:t>
+      </w:r>
+    </w:p>
+    <w:p>
+      <w:pPr>
+        <w:pStyle w:val="3"/>
+        <w:spacing w:before="93" w:after="93"/>
+        <w:ind w:right="210"/>
+      </w:pPr>
+      <w:bookmarkStart w:id="26" w:name="_Toc3140907"/>
+      <w:r>
+        <w:rPr>
+          <w:rFonts w:hint="eastAsia"/>
+        </w:rPr>
+        <w:t>系统角色管理</w:t>
+      </w:r>
+      <w:bookmarkEnd w:id="26"/>
+    </w:p>
+    <w:p>
+      <w:pPr>
+        <w:spacing w:before="93" w:after="93"/>
+      </w:pPr>
+      <w:r>
+        <w:rPr>
+          <w:rFonts w:hint="eastAsia"/>
+        </w:rPr>
+        <w:t>管理系统角色，角色是权限的载体，合理分配角色有利于权限管理</w:t>
+      </w:r>
+    </w:p>
+    <w:p>
+      <w:pPr>
+        <w:spacing w:before="93" w:after="93"/>
+      </w:pPr>
+      <w:r>
+        <w:rPr>
+          <w:rFonts w:hint="eastAsia"/>
+        </w:rPr>
+        <w:t>菜单：系统=</w:t>
+      </w:r>
+      <w:r>
+        <w:t>&gt;</w:t>
+      </w:r>
+      <w:r>
+        <w:rPr>
+          <w:rFonts w:hint="eastAsia"/>
+        </w:rPr>
+        <w:t>角色管理</w:t>
+      </w:r>
     </w:p>
     <w:p>
       <w:pPr>
         <w:spacing w:before="93" w:after="93"/>
         <w:ind w:firstLineChars="0" w:firstLine="0"/>
-      </w:pPr>
-      <w:r>
-        <w:rPr>
-          <w:rFonts w:hint="eastAsia"/>
-        </w:rPr>
-        <w:t>点击右侧设置权限，可以设置用户权限</w:t>
-      </w:r>
-      <w:r>
-        <w:rPr>
-          <w:rFonts w:hint="eastAsia"/>
-        </w:rPr>
-        <w:t>，详情见</w:t>
-      </w:r>
-      <w:r>
-        <w:t>&lt;</w:t>
-      </w:r>
-      <w:r>
-        <w:rPr>
-          <w:rFonts w:hint="eastAsia"/>
-        </w:rPr>
-        <w:t>权限管理</w:t>
-      </w:r>
-      <w:r>
-        <w:t>&gt;</w:t>
-      </w:r>
-      <w:r>
-        <w:rPr>
-          <w:rFonts w:hint="eastAsia"/>
-        </w:rPr>
-        <w:t>模块</w:t>
-      </w:r>
-    </w:p>
-    <w:p>
-      <w:pPr>
-        <w:spacing w:before="93" w:after="93"/>
-        <w:ind w:firstLineChars="0" w:firstLine="0"/>
+        <w:jc w:val="center"/>
       </w:pPr>
       <w:r>
         <w:rPr>
           <w:noProof/>
         </w:rPr>
         <w:drawing>
-          <wp:inline distT="0" distB="0" distL="0" distR="0" wp14:anchorId="0145C990" wp14:editId="5F6274AE">
-            <wp:extent cx="5759450" cy="2771775"/>
+          <wp:inline distT="0" distB="0" distL="0" distR="0" wp14:anchorId="5B483A7A" wp14:editId="048143E8">
+            <wp:extent cx="5759450" cy="3564890"/>
             <wp:effectExtent l="0" t="0" r="0" b="0"/>
-            <wp:docPr id="47" name="图片 47"/>
+            <wp:docPr id="48" name="图片 48"/>
             <wp:cNvGraphicFramePr>
               <a:graphicFrameLocks xmlns:a="http://schemas.openxmlformats.org/drawingml/2006/main" noChangeAspect="1"/>
             </wp:cNvGraphicFramePr>
@@ -13458,7 +13691,7 @@
                   <pic:spPr>
                     <a:xfrm>
                       <a:off x="0" y="0"/>
-                      <a:ext cx="5759450" cy="2771775"/>
+                      <a:ext cx="5759450" cy="3564890"/>
                     </a:xfrm>
                     <a:prstGeom prst="rect">
                       <a:avLst/>
@@ -13480,7 +13713,31 @@
         <w:rPr>
           <w:rFonts w:hint="eastAsia"/>
         </w:rPr>
-        <w:t>具体权限相关配置见权限管理模块</w:t>
+        <w:t>操作中可以设置角色的权限，</w:t>
+      </w:r>
+      <w:r>
+        <w:rPr>
+          <w:rFonts w:hint="eastAsia"/>
+        </w:rPr>
+        <w:t>详情见</w:t>
+      </w:r>
+      <w:r>
+        <w:t>&lt;</w:t>
+      </w:r>
+      <w:r>
+        <w:rPr>
+          <w:rFonts w:hint="eastAsia"/>
+        </w:rPr>
+        <w:t>权限管理</w:t>
+      </w:r>
+      <w:r>
+        <w:t>&gt;</w:t>
+      </w:r>
+      <w:r>
+        <w:rPr>
+          <w:rFonts w:hint="eastAsia"/>
+        </w:rPr>
+        <w:t>模块</w:t>
       </w:r>
     </w:p>
     <w:p>
@@ -13489,12 +13746,13 @@
         <w:spacing w:before="93" w:after="93"/>
         <w:ind w:right="210"/>
       </w:pPr>
-      <w:bookmarkStart w:id="27" w:name="_Toc2715322"/>
-      <w:r>
-        <w:rPr>
-          <w:rFonts w:hint="eastAsia"/>
-        </w:rPr>
-        <w:t>系统角色管理</w:t>
+      <w:bookmarkStart w:id="27" w:name="_Toc3140908"/>
+      <w:r>
+        <w:rPr>
+          <w:rFonts w:hint="eastAsia"/>
+        </w:rPr>
+        <w:lastRenderedPageBreak/>
+        <w:t>权限管理</w:t>
       </w:r>
       <w:bookmarkEnd w:id="27"/>
     </w:p>
@@ -13506,45 +13764,215 @@
         <w:rPr>
           <w:rFonts w:hint="eastAsia"/>
         </w:rPr>
-        <w:t>管理系统角色，角色是权限的载体，合理分配角色有利于权限管理</w:t>
-      </w:r>
-    </w:p>
-    <w:p>
-      <w:pPr>
-        <w:spacing w:before="93" w:after="93"/>
-      </w:pPr>
-      <w:r>
-        <w:rPr>
-          <w:rFonts w:hint="eastAsia"/>
-        </w:rPr>
-        <w:t>菜单：系统=</w:t>
-      </w:r>
-      <w:r>
-        <w:t>&gt;</w:t>
-      </w:r>
-      <w:r>
-        <w:rPr>
-          <w:rFonts w:hint="eastAsia"/>
-        </w:rPr>
-        <w:t>角色管理</w:t>
+        <w:t>一般情况下，后台管理系统多少会涉及权限管理，因此本框架提供了一个灵活、高效、简洁的权限管理系统。</w:t>
+      </w:r>
+    </w:p>
+    <w:p>
+      <w:pPr>
+        <w:spacing w:before="93" w:after="93"/>
+      </w:pPr>
+      <w:r>
+        <w:rPr>
+          <w:rFonts w:hint="eastAsia"/>
+        </w:rPr>
+        <w:t>首先，权限分为两种，</w:t>
+      </w:r>
+      <w:r>
+        <w:rPr>
+          <w:rFonts w:hint="eastAsia"/>
+        </w:rPr>
+        <w:t>即操作权限和数据权限，其中操作</w:t>
+      </w:r>
+      <w:proofErr w:type="gramStart"/>
+      <w:r>
+        <w:rPr>
+          <w:rFonts w:hint="eastAsia"/>
+        </w:rPr>
+        <w:t>权限报货</w:t>
+      </w:r>
+      <w:r>
+        <w:rPr>
+          <w:rFonts w:hint="eastAsia"/>
+        </w:rPr>
+        <w:t>系统</w:t>
+      </w:r>
+      <w:proofErr w:type="gramEnd"/>
+      <w:r>
+        <w:rPr>
+          <w:rFonts w:hint="eastAsia"/>
+        </w:rPr>
+        <w:t>用户权限和</w:t>
+      </w:r>
+      <w:proofErr w:type="spellStart"/>
+      <w:r>
+        <w:t>AppId</w:t>
+      </w:r>
+      <w:proofErr w:type="spellEnd"/>
+      <w:r>
+        <w:rPr>
+          <w:rFonts w:hint="eastAsia"/>
+        </w:rPr>
+        <w:t>权限，系统用户权限就是指操作用户具备哪些权限，而</w:t>
+      </w:r>
+      <w:proofErr w:type="gramStart"/>
+      <w:r>
+        <w:rPr>
+          <w:rFonts w:hint="eastAsia"/>
+        </w:rPr>
+        <w:t>当对外</w:t>
+      </w:r>
+      <w:proofErr w:type="gramEnd"/>
+      <w:r>
+        <w:rPr>
+          <w:rFonts w:hint="eastAsia"/>
+        </w:rPr>
+        <w:t>提供</w:t>
+      </w:r>
+      <w:proofErr w:type="spellStart"/>
+      <w:r>
+        <w:t>Api</w:t>
+      </w:r>
+      <w:proofErr w:type="spellEnd"/>
+      <w:r>
+        <w:rPr>
+          <w:rFonts w:hint="eastAsia"/>
+        </w:rPr>
+        <w:t>接口时，为了保证接口的安全性（若不在意可忽略），通常会提供接口签名算法，其中</w:t>
+      </w:r>
+      <w:proofErr w:type="spellStart"/>
+      <w:r>
+        <w:t>AppId</w:t>
+      </w:r>
+      <w:proofErr w:type="spellEnd"/>
+      <w:r>
+        <w:rPr>
+          <w:rFonts w:hint="eastAsia"/>
+        </w:rPr>
+        <w:t>和</w:t>
+      </w:r>
+      <w:proofErr w:type="spellStart"/>
+      <w:r>
+        <w:t>AppSecret</w:t>
+      </w:r>
+      <w:proofErr w:type="spellEnd"/>
+      <w:r>
+        <w:rPr>
+          <w:rFonts w:hint="eastAsia"/>
+        </w:rPr>
+        <w:t>是必备的，通过对</w:t>
+      </w:r>
+      <w:proofErr w:type="spellStart"/>
+      <w:r>
+        <w:t>AppId</w:t>
+      </w:r>
+      <w:proofErr w:type="spellEnd"/>
+      <w:r>
+        <w:rPr>
+          <w:rFonts w:hint="eastAsia"/>
+        </w:rPr>
+        <w:t>设置权限，即可控制接口的权限。</w:t>
+      </w:r>
+      <w:r>
+        <w:rPr>
+          <w:rFonts w:hint="eastAsia"/>
+        </w:rPr>
+        <w:t>数据权限比较复杂，若采用纯S</w:t>
+      </w:r>
+      <w:r>
+        <w:t>QL</w:t>
+      </w:r>
+      <w:r>
+        <w:rPr>
+          <w:rFonts w:hint="eastAsia"/>
+        </w:rPr>
+        <w:t>方式，那么会更加复杂，</w:t>
+      </w:r>
+      <w:r>
+        <w:rPr>
+          <w:rFonts w:hint="eastAsia"/>
+        </w:rPr>
+        <w:t>本框架全程采用E</w:t>
+      </w:r>
+      <w:r>
+        <w:t>F</w:t>
+      </w:r>
+      <w:r>
+        <w:rPr>
+          <w:rFonts w:hint="eastAsia"/>
+        </w:rPr>
+        <w:t>作为O</w:t>
+      </w:r>
+      <w:r>
+        <w:t>RM</w:t>
+      </w:r>
+      <w:r>
+        <w:rPr>
+          <w:rFonts w:hint="eastAsia"/>
+        </w:rPr>
+        <w:t>框架，通过对</w:t>
+      </w:r>
+      <w:proofErr w:type="spellStart"/>
+      <w:r>
+        <w:t>IQueryable</w:t>
+      </w:r>
+      <w:proofErr w:type="spellEnd"/>
+      <w:r>
+        <w:t>&lt;T&gt;</w:t>
+      </w:r>
+      <w:r>
+        <w:rPr>
+          <w:rFonts w:hint="eastAsia"/>
+        </w:rPr>
+        <w:t>进行过滤，即可完成数据权限控制。</w:t>
+      </w:r>
+    </w:p>
+    <w:p>
+      <w:pPr>
+        <w:spacing w:before="93" w:after="93"/>
+      </w:pPr>
+      <w:r>
+        <w:rPr>
+          <w:rFonts w:hint="eastAsia"/>
+        </w:rPr>
+        <w:t>用户权限：若对每个用户都设置对应的权限，那么工作量无疑是十分巨大的，因此引入了角色的概念，角色是权限的集合载体，那么属于此角色的用户就继承了角色的权限，当然某些特殊用户需要拥有自己的不属于角色的特殊权限，因此最终用户拥有的权限就是自己的权限和所属角色权限的并集。</w:t>
+      </w:r>
+    </w:p>
+    <w:p>
+      <w:pPr>
+        <w:spacing w:before="93" w:after="93"/>
+      </w:pPr>
+      <w:r>
+        <w:rPr>
+          <w:rFonts w:hint="eastAsia"/>
+        </w:rPr>
+        <w:t>权限使用：</w:t>
+      </w:r>
+    </w:p>
+    <w:p>
+      <w:pPr>
+        <w:spacing w:before="93" w:after="93"/>
+      </w:pPr>
+      <w:r>
+        <w:rPr>
+          <w:rFonts w:hint="eastAsia"/>
+        </w:rPr>
+        <w:t>权限定义：</w:t>
       </w:r>
     </w:p>
     <w:p>
       <w:pPr>
         <w:spacing w:before="93" w:after="93"/>
         <w:ind w:firstLineChars="0" w:firstLine="0"/>
-        <w:jc w:val="center"/>
       </w:pPr>
       <w:r>
         <w:rPr>
           <w:noProof/>
         </w:rPr>
-        <w:lastRenderedPageBreak/>
         <w:drawing>
-          <wp:inline distT="0" distB="0" distL="0" distR="0" wp14:anchorId="5B483A7A" wp14:editId="048143E8">
-            <wp:extent cx="5759450" cy="3564890"/>
+          <wp:inline distT="0" distB="0" distL="0" distR="0" wp14:anchorId="21924D91" wp14:editId="7FD3D163">
+            <wp:extent cx="5759450" cy="2987675"/>
             <wp:effectExtent l="0" t="0" r="0" b="0"/>
-            <wp:docPr id="48" name="图片 48"/>
+            <wp:docPr id="15" name="图片 15"/>
             <wp:cNvGraphicFramePr>
               <a:graphicFrameLocks xmlns:a="http://schemas.openxmlformats.org/drawingml/2006/main" noChangeAspect="1"/>
             </wp:cNvGraphicFramePr>
@@ -13564,7 +13992,7 @@
                   <pic:spPr>
                     <a:xfrm>
                       <a:off x="0" y="0"/>
-                      <a:ext cx="5759450" cy="3564890"/>
+                      <a:ext cx="5759450" cy="2987675"/>
                     </a:xfrm>
                     <a:prstGeom prst="rect">
                       <a:avLst/>
@@ -13586,233 +14014,70 @@
         <w:rPr>
           <w:rFonts w:hint="eastAsia"/>
         </w:rPr>
-        <w:t>操作中可以设置角色的权限，</w:t>
-      </w:r>
-      <w:r>
-        <w:rPr>
-          <w:rFonts w:hint="eastAsia"/>
-        </w:rPr>
-        <w:t>详情见</w:t>
-      </w:r>
-      <w:r>
-        <w:t>&lt;</w:t>
-      </w:r>
-      <w:r>
-        <w:rPr>
-          <w:rFonts w:hint="eastAsia"/>
-        </w:rPr>
-        <w:t>权限管理</w:t>
-      </w:r>
-      <w:r>
-        <w:t>&gt;</w:t>
-      </w:r>
-      <w:r>
-        <w:rPr>
-          <w:rFonts w:hint="eastAsia"/>
-        </w:rPr>
-        <w:t>模块</w:t>
-      </w:r>
-    </w:p>
-    <w:p>
-      <w:pPr>
-        <w:pStyle w:val="3"/>
-        <w:spacing w:before="93" w:after="93"/>
-        <w:ind w:right="210"/>
-      </w:pPr>
-      <w:bookmarkStart w:id="28" w:name="_Toc2715323"/>
-      <w:r>
-        <w:rPr>
-          <w:rFonts w:hint="eastAsia"/>
-        </w:rPr>
-        <w:t>权限管理</w:t>
-      </w:r>
-      <w:bookmarkEnd w:id="28"/>
-    </w:p>
-    <w:p>
-      <w:pPr>
-        <w:spacing w:before="93" w:after="93"/>
-      </w:pPr>
-      <w:r>
-        <w:rPr>
-          <w:rFonts w:hint="eastAsia"/>
-        </w:rPr>
-        <w:t>一般情况下，后台管理系统多少会涉及权限管理，因此本框架提供了一个灵活、高效、简洁的权限管理系统。</w:t>
-      </w:r>
-    </w:p>
-    <w:p>
-      <w:pPr>
-        <w:spacing w:before="93" w:after="93"/>
-      </w:pPr>
-      <w:r>
-        <w:rPr>
-          <w:rFonts w:hint="eastAsia"/>
-        </w:rPr>
-        <w:t>首先，权限分为两种，</w:t>
-      </w:r>
-      <w:r>
-        <w:rPr>
-          <w:rFonts w:hint="eastAsia"/>
-        </w:rPr>
-        <w:t>即操作权限和数据权限，其中操作</w:t>
+        <w:t>如上图，在</w:t>
+      </w:r>
+      <w:proofErr w:type="spellStart"/>
+      <w:r>
+        <w:t>Permission.config</w:t>
+      </w:r>
+      <w:proofErr w:type="spellEnd"/>
+      <w:r>
+        <w:rPr>
+          <w:rFonts w:hint="eastAsia"/>
+        </w:rPr>
+        <w:t>中定义了各个权限</w:t>
+      </w:r>
+    </w:p>
+    <w:p>
+      <w:pPr>
+        <w:spacing w:before="93" w:after="93"/>
+        <w:ind w:firstLineChars="0" w:firstLine="0"/>
+      </w:pPr>
+      <w:r>
+        <w:tab/>
+      </w:r>
+      <w:r>
+        <w:rPr>
+          <w:rFonts w:hint="eastAsia"/>
+        </w:rPr>
+        <w:t>权限配置：</w:t>
+      </w:r>
+    </w:p>
+    <w:p>
+      <w:pPr>
+        <w:spacing w:before="93" w:after="93"/>
+        <w:ind w:firstLineChars="0" w:firstLine="0"/>
+      </w:pPr>
+      <w:r>
+        <w:rPr>
+          <w:rFonts w:hint="eastAsia"/>
+        </w:rPr>
+        <w:t>在系统用户管理和系统角色管理中可以设置用户和角色的权限，把需要的权限</w:t>
       </w:r>
       <w:proofErr w:type="gramStart"/>
       <w:r>
         <w:rPr>
           <w:rFonts w:hint="eastAsia"/>
         </w:rPr>
-        <w:t>权限报货</w:t>
-      </w:r>
-      <w:r>
-        <w:rPr>
-          <w:rFonts w:hint="eastAsia"/>
-        </w:rPr>
-        <w:t>系统</w:t>
+        <w:t>勾选即</w:t>
       </w:r>
       <w:proofErr w:type="gramEnd"/>
       <w:r>
         <w:rPr>
           <w:rFonts w:hint="eastAsia"/>
         </w:rPr>
-        <w:t>用户权限和</w:t>
-      </w:r>
-      <w:proofErr w:type="spellStart"/>
-      <w:r>
-        <w:t>AppId</w:t>
-      </w:r>
-      <w:proofErr w:type="spellEnd"/>
-      <w:r>
-        <w:rPr>
-          <w:rFonts w:hint="eastAsia"/>
-        </w:rPr>
-        <w:t>权限，系统用户权限就是指操作用户具备哪些权限，而</w:t>
-      </w:r>
-      <w:proofErr w:type="gramStart"/>
-      <w:r>
-        <w:rPr>
-          <w:rFonts w:hint="eastAsia"/>
-        </w:rPr>
-        <w:t>当对外</w:t>
-      </w:r>
-      <w:proofErr w:type="gramEnd"/>
-      <w:r>
-        <w:rPr>
-          <w:rFonts w:hint="eastAsia"/>
-        </w:rPr>
-        <w:t>提供</w:t>
-      </w:r>
-      <w:proofErr w:type="spellStart"/>
-      <w:r>
-        <w:t>Api</w:t>
-      </w:r>
-      <w:proofErr w:type="spellEnd"/>
-      <w:r>
-        <w:rPr>
-          <w:rFonts w:hint="eastAsia"/>
-        </w:rPr>
-        <w:t>接口时，为了保证接口的安全性（若不在意可忽略），通常会提供接口签名算法，其中</w:t>
-      </w:r>
-      <w:proofErr w:type="spellStart"/>
-      <w:r>
-        <w:t>AppId</w:t>
-      </w:r>
-      <w:proofErr w:type="spellEnd"/>
-      <w:r>
-        <w:rPr>
-          <w:rFonts w:hint="eastAsia"/>
-        </w:rPr>
-        <w:t>和</w:t>
-      </w:r>
-      <w:proofErr w:type="spellStart"/>
-      <w:r>
-        <w:t>AppSecret</w:t>
-      </w:r>
-      <w:proofErr w:type="spellEnd"/>
-      <w:r>
-        <w:rPr>
-          <w:rFonts w:hint="eastAsia"/>
-        </w:rPr>
-        <w:t>是必备的，通过对</w:t>
-      </w:r>
-      <w:proofErr w:type="spellStart"/>
-      <w:r>
-        <w:t>AppId</w:t>
-      </w:r>
-      <w:proofErr w:type="spellEnd"/>
-      <w:r>
-        <w:rPr>
-          <w:rFonts w:hint="eastAsia"/>
-        </w:rPr>
-        <w:t>设置权限，即可控制接口的权限。</w:t>
-      </w:r>
-      <w:r>
-        <w:rPr>
-          <w:rFonts w:hint="eastAsia"/>
-        </w:rPr>
-        <w:t>数据权限比较复杂，若采用纯S</w:t>
-      </w:r>
-      <w:r>
-        <w:t>QL</w:t>
-      </w:r>
-      <w:r>
-        <w:rPr>
-          <w:rFonts w:hint="eastAsia"/>
-        </w:rPr>
-        <w:t>方式，那么会更加复杂，</w:t>
-      </w:r>
-      <w:r>
-        <w:rPr>
-          <w:rFonts w:hint="eastAsia"/>
-        </w:rPr>
-        <w:t>本框架全程采用E</w:t>
-      </w:r>
-      <w:r>
-        <w:t>F</w:t>
-      </w:r>
-      <w:r>
-        <w:rPr>
-          <w:rFonts w:hint="eastAsia"/>
-        </w:rPr>
-        <w:t>作为O</w:t>
-      </w:r>
-      <w:r>
-        <w:t>RM</w:t>
-      </w:r>
-      <w:r>
-        <w:rPr>
-          <w:rFonts w:hint="eastAsia"/>
-        </w:rPr>
-        <w:t>框架，通过对</w:t>
-      </w:r>
-      <w:proofErr w:type="spellStart"/>
-      <w:r>
-        <w:t>IQueryable</w:t>
-      </w:r>
-      <w:proofErr w:type="spellEnd"/>
-      <w:r>
-        <w:t>&lt;T&gt;</w:t>
-      </w:r>
-      <w:r>
-        <w:rPr>
-          <w:rFonts w:hint="eastAsia"/>
-        </w:rPr>
-        <w:t>进行过滤，即可完成数据权限控制。</w:t>
-      </w:r>
-    </w:p>
-    <w:p>
-      <w:pPr>
-        <w:spacing w:before="93" w:after="93"/>
-      </w:pPr>
-      <w:r>
-        <w:rPr>
-          <w:rFonts w:hint="eastAsia"/>
-        </w:rPr>
-        <w:t>用户权限：若对每个用户都设置对应的权限，那么工作量无疑是十分巨大的，因此引入了角色的概念，角色是权限的集合载体，那么属于此角色的用户就继承了角色的权限，当然某些特殊用户需要拥有自己的不属于角色的特殊权限，因此最终用户拥有的权限就是自己的权限和所属角色权限的并集。</w:t>
-      </w:r>
-    </w:p>
-    <w:p>
-      <w:pPr>
-        <w:spacing w:before="93" w:after="93"/>
-      </w:pPr>
+        <w:t>可。</w:t>
+      </w:r>
+    </w:p>
+    <w:p>
+      <w:pPr>
+        <w:spacing w:before="93" w:after="93"/>
+        <w:ind w:firstLineChars="0" w:firstLine="0"/>
+      </w:pPr>
+      <w:r>
+        <w:lastRenderedPageBreak/>
+        <w:tab/>
+      </w:r>
       <w:r>
         <w:rPr>
           <w:rFonts w:hint="eastAsia"/>
@@ -13823,29 +14088,17 @@
     <w:p>
       <w:pPr>
         <w:spacing w:before="93" w:after="93"/>
-      </w:pPr>
-      <w:r>
-        <w:rPr>
-          <w:rFonts w:hint="eastAsia"/>
-        </w:rPr>
-        <w:t>权限定义：</w:t>
-      </w:r>
-    </w:p>
-    <w:p>
-      <w:pPr>
-        <w:spacing w:before="93" w:after="93"/>
         <w:ind w:firstLineChars="0" w:firstLine="0"/>
       </w:pPr>
       <w:r>
         <w:rPr>
           <w:noProof/>
         </w:rPr>
-        <w:lastRenderedPageBreak/>
         <w:drawing>
-          <wp:inline distT="0" distB="0" distL="0" distR="0" wp14:anchorId="09C4E6A8" wp14:editId="0F7F51EB">
-            <wp:extent cx="5759450" cy="3360420"/>
+          <wp:inline distT="0" distB="0" distL="0" distR="0" wp14:anchorId="089E6C36" wp14:editId="22BD9DBB">
+            <wp:extent cx="5759450" cy="1279525"/>
             <wp:effectExtent l="0" t="0" r="0" b="0"/>
-            <wp:docPr id="9" name="图片 9"/>
+            <wp:docPr id="49" name="图片 49"/>
             <wp:cNvGraphicFramePr>
               <a:graphicFrameLocks xmlns:a="http://schemas.openxmlformats.org/drawingml/2006/main" noChangeAspect="1"/>
             </wp:cNvGraphicFramePr>
@@ -13865,7 +14118,7 @@
                   <pic:spPr>
                     <a:xfrm>
                       <a:off x="0" y="0"/>
-                      <a:ext cx="5759450" cy="3360420"/>
+                      <a:ext cx="5759450" cy="1279525"/>
                     </a:xfrm>
                     <a:prstGeom prst="rect">
                       <a:avLst/>
@@ -13885,92 +14138,13 @@
       </w:pPr>
       <w:r>
         <w:rPr>
-          <w:rFonts w:hint="eastAsia"/>
-        </w:rPr>
-        <w:t>如上图，在</w:t>
-      </w:r>
-      <w:proofErr w:type="spellStart"/>
-      <w:r>
-        <w:t>Permission.config</w:t>
-      </w:r>
-      <w:proofErr w:type="spellEnd"/>
-      <w:r>
-        <w:rPr>
-          <w:rFonts w:hint="eastAsia"/>
-        </w:rPr>
-        <w:t>中定义了各个权限</w:t>
-      </w:r>
-    </w:p>
-    <w:p>
-      <w:pPr>
-        <w:spacing w:before="93" w:after="93"/>
-        <w:ind w:firstLineChars="0" w:firstLine="0"/>
-      </w:pPr>
-      <w:r>
-        <w:tab/>
-      </w:r>
-      <w:r>
-        <w:rPr>
-          <w:rFonts w:hint="eastAsia"/>
-        </w:rPr>
-        <w:t>权限配置：</w:t>
-      </w:r>
-    </w:p>
-    <w:p>
-      <w:pPr>
-        <w:spacing w:before="93" w:after="93"/>
-        <w:ind w:firstLineChars="0" w:firstLine="0"/>
-      </w:pPr>
-      <w:r>
-        <w:rPr>
-          <w:rFonts w:hint="eastAsia"/>
-        </w:rPr>
-        <w:t>在系统用户管理和系统角色管理中可以设置用户和角色的权限，把需要的权限</w:t>
-      </w:r>
-      <w:proofErr w:type="gramStart"/>
-      <w:r>
-        <w:rPr>
-          <w:rFonts w:hint="eastAsia"/>
-        </w:rPr>
-        <w:t>勾选即</w:t>
-      </w:r>
-      <w:proofErr w:type="gramEnd"/>
-      <w:r>
-        <w:rPr>
-          <w:rFonts w:hint="eastAsia"/>
-        </w:rPr>
-        <w:t>可。</w:t>
-      </w:r>
-    </w:p>
-    <w:p>
-      <w:pPr>
-        <w:spacing w:before="93" w:after="93"/>
-        <w:ind w:firstLineChars="0" w:firstLine="0"/>
-      </w:pPr>
-      <w:r>
-        <w:tab/>
-      </w:r>
-      <w:r>
-        <w:rPr>
-          <w:rFonts w:hint="eastAsia"/>
-        </w:rPr>
-        <w:t>权限使用：</w:t>
-      </w:r>
-    </w:p>
-    <w:p>
-      <w:pPr>
-        <w:spacing w:before="93" w:after="93"/>
-        <w:ind w:firstLineChars="0" w:firstLine="0"/>
-      </w:pPr>
-      <w:r>
-        <w:rPr>
           <w:noProof/>
         </w:rPr>
         <w:drawing>
-          <wp:inline distT="0" distB="0" distL="0" distR="0" wp14:anchorId="089E6C36" wp14:editId="22BD9DBB">
-            <wp:extent cx="5759450" cy="1279525"/>
+          <wp:inline distT="0" distB="0" distL="0" distR="0" wp14:anchorId="731E7351" wp14:editId="75F76352">
+            <wp:extent cx="5759450" cy="1490345"/>
             <wp:effectExtent l="0" t="0" r="0" b="0"/>
-            <wp:docPr id="49" name="图片 49"/>
+            <wp:docPr id="50" name="图片 50"/>
             <wp:cNvGraphicFramePr>
               <a:graphicFrameLocks xmlns:a="http://schemas.openxmlformats.org/drawingml/2006/main" noChangeAspect="1"/>
             </wp:cNvGraphicFramePr>
@@ -13990,7 +14164,7 @@
                   <pic:spPr>
                     <a:xfrm>
                       <a:off x="0" y="0"/>
-                      <a:ext cx="5759450" cy="1279525"/>
+                      <a:ext cx="5759450" cy="1490345"/>
                     </a:xfrm>
                     <a:prstGeom prst="rect">
                       <a:avLst/>
@@ -14013,10 +14187,10 @@
           <w:noProof/>
         </w:rPr>
         <w:drawing>
-          <wp:inline distT="0" distB="0" distL="0" distR="0" wp14:anchorId="731E7351" wp14:editId="75F76352">
-            <wp:extent cx="5759450" cy="1490345"/>
+          <wp:inline distT="0" distB="0" distL="0" distR="0" wp14:anchorId="20A70C79" wp14:editId="3F68C68D">
+            <wp:extent cx="5759450" cy="2166620"/>
             <wp:effectExtent l="0" t="0" r="0" b="0"/>
-            <wp:docPr id="50" name="图片 50"/>
+            <wp:docPr id="51" name="图片 51"/>
             <wp:cNvGraphicFramePr>
               <a:graphicFrameLocks xmlns:a="http://schemas.openxmlformats.org/drawingml/2006/main" noChangeAspect="1"/>
             </wp:cNvGraphicFramePr>
@@ -14036,7 +14210,7 @@
                   <pic:spPr>
                     <a:xfrm>
                       <a:off x="0" y="0"/>
-                      <a:ext cx="5759450" cy="1490345"/>
+                      <a:ext cx="5759450" cy="2166620"/>
                     </a:xfrm>
                     <a:prstGeom prst="rect">
                       <a:avLst/>
@@ -14053,9 +14227,234 @@
       <w:pPr>
         <w:spacing w:before="93" w:after="93"/>
         <w:ind w:firstLineChars="0" w:firstLine="0"/>
-        <w:rPr>
-          <w:rFonts w:hint="eastAsia"/>
-        </w:rPr>
+      </w:pPr>
+      <w:r>
+        <w:rPr>
+          <w:rFonts w:hint="eastAsia"/>
+        </w:rPr>
+        <w:t>如上图所示，在需要控制权限的页面中，调用方法：</w:t>
+      </w:r>
+      <w:proofErr w:type="spellStart"/>
+      <w:proofErr w:type="gramStart"/>
+      <w:r>
+        <w:t>PermissionManage.OperatorHasPermissionValue</w:t>
+      </w:r>
+      <w:proofErr w:type="spellEnd"/>
+      <w:r>
+        <w:t>(</w:t>
+      </w:r>
+      <w:proofErr w:type="gramEnd"/>
+      <w:r>
+        <w:t>"</w:t>
+      </w:r>
+      <w:proofErr w:type="spellStart"/>
+      <w:r>
+        <w:t>sysuser.manage</w:t>
+      </w:r>
+      <w:proofErr w:type="spellEnd"/>
+      <w:r>
+        <w:t>")</w:t>
+      </w:r>
+      <w:r>
+        <w:rPr>
+          <w:rFonts w:hint="eastAsia"/>
+        </w:rPr>
+        <w:t xml:space="preserve"> </w:t>
+      </w:r>
+    </w:p>
+    <w:p>
+      <w:pPr>
+        <w:spacing w:before="93" w:after="93"/>
+        <w:ind w:firstLineChars="0" w:firstLine="0"/>
+      </w:pPr>
+      <w:r>
+        <w:rPr>
+          <w:rFonts w:hint="eastAsia"/>
+        </w:rPr>
+        <w:t>这个方法是判断操作</w:t>
+      </w:r>
+      <w:proofErr w:type="gramStart"/>
+      <w:r>
+        <w:rPr>
+          <w:rFonts w:hint="eastAsia"/>
+        </w:rPr>
+        <w:t>者用户</w:t>
+      </w:r>
+      <w:proofErr w:type="gramEnd"/>
+      <w:r>
+        <w:rPr>
+          <w:rFonts w:hint="eastAsia"/>
+        </w:rPr>
+        <w:t>是否含有</w:t>
+      </w:r>
+      <w:proofErr w:type="spellStart"/>
+      <w:r>
+        <w:t>sysuser.manage</w:t>
+      </w:r>
+      <w:proofErr w:type="spellEnd"/>
+      <w:r>
+        <w:rPr>
+          <w:rFonts w:hint="eastAsia"/>
+        </w:rPr>
+        <w:t>权限值，其中</w:t>
+      </w:r>
+      <w:proofErr w:type="spellStart"/>
+      <w:r>
+        <w:t>sysuser</w:t>
+      </w:r>
+      <w:proofErr w:type="spellEnd"/>
+      <w:r>
+        <w:rPr>
+          <w:rFonts w:hint="eastAsia"/>
+        </w:rPr>
+        <w:t>是指</w:t>
+      </w:r>
+      <w:proofErr w:type="spellStart"/>
+      <w:r>
+        <w:t>Permission.config</w:t>
+      </w:r>
+      <w:proofErr w:type="spellEnd"/>
+      <w:r>
+        <w:rPr>
+          <w:rFonts w:hint="eastAsia"/>
+        </w:rPr>
+        <w:t>中定义的</w:t>
+      </w:r>
+      <w:r>
+        <w:t>module</w:t>
+      </w:r>
+      <w:r>
+        <w:rPr>
+          <w:rFonts w:hint="eastAsia"/>
+        </w:rPr>
+        <w:t>的</w:t>
+      </w:r>
+      <w:r>
+        <w:t>value</w:t>
+      </w:r>
+      <w:r>
+        <w:rPr>
+          <w:rFonts w:hint="eastAsia"/>
+        </w:rPr>
+        <w:t>属性，</w:t>
+      </w:r>
+      <w:r>
+        <w:t>manage</w:t>
+      </w:r>
+      <w:r>
+        <w:rPr>
+          <w:rFonts w:hint="eastAsia"/>
+        </w:rPr>
+        <w:t>是指</w:t>
+      </w:r>
+      <w:r>
+        <w:t>permission</w:t>
+      </w:r>
+      <w:r>
+        <w:rPr>
+          <w:rFonts w:hint="eastAsia"/>
+        </w:rPr>
+        <w:t>中的</w:t>
+      </w:r>
+      <w:r>
+        <w:t>value</w:t>
+      </w:r>
+      <w:r>
+        <w:rPr>
+          <w:rFonts w:hint="eastAsia"/>
+        </w:rPr>
+        <w:t>属性，用</w:t>
+      </w:r>
+      <w:r>
+        <w:t>.</w:t>
+      </w:r>
+      <w:r>
+        <w:rPr>
+          <w:rFonts w:hint="eastAsia"/>
+        </w:rPr>
+        <w:t>连接即是最终权限值。</w:t>
+      </w:r>
+    </w:p>
+    <w:p>
+      <w:pPr>
+        <w:spacing w:before="93" w:after="93"/>
+        <w:ind w:firstLineChars="0" w:firstLine="0"/>
+      </w:pPr>
+      <w:r>
+        <w:rPr>
+          <w:rFonts w:hint="eastAsia"/>
+        </w:rPr>
+        <w:t>更详细的使用方式，请参考源代码。</w:t>
+      </w:r>
+    </w:p>
+    <w:p>
+      <w:pPr>
+        <w:pStyle w:val="3"/>
+        <w:spacing w:before="93" w:after="93"/>
+        <w:ind w:right="210"/>
+      </w:pPr>
+      <w:bookmarkStart w:id="28" w:name="_Toc3140909"/>
+      <w:r>
+        <w:rPr>
+          <w:rFonts w:hint="eastAsia"/>
+        </w:rPr>
+        <w:t>接口秘</w:t>
+      </w:r>
+      <w:proofErr w:type="gramStart"/>
+      <w:r>
+        <w:rPr>
+          <w:rFonts w:hint="eastAsia"/>
+        </w:rPr>
+        <w:t>钥</w:t>
+      </w:r>
+      <w:proofErr w:type="gramEnd"/>
+      <w:r>
+        <w:rPr>
+          <w:rFonts w:hint="eastAsia"/>
+        </w:rPr>
+        <w:t>管理</w:t>
+      </w:r>
+      <w:bookmarkEnd w:id="28"/>
+    </w:p>
+    <w:p>
+      <w:pPr>
+        <w:spacing w:before="93" w:after="93"/>
+      </w:pPr>
+      <w:r>
+        <w:rPr>
+          <w:rFonts w:hint="eastAsia"/>
+        </w:rPr>
+        <w:t>菜单：系统=</w:t>
+      </w:r>
+      <w:r>
+        <w:t>&gt;</w:t>
+      </w:r>
+      <w:r>
+        <w:rPr>
+          <w:rFonts w:hint="eastAsia"/>
+        </w:rPr>
+        <w:t>接口秘</w:t>
+      </w:r>
+      <w:proofErr w:type="gramStart"/>
+      <w:r>
+        <w:rPr>
+          <w:rFonts w:hint="eastAsia"/>
+        </w:rPr>
+        <w:t>钥</w:t>
+      </w:r>
+      <w:proofErr w:type="gramEnd"/>
+      <w:r>
+        <w:rPr>
+          <w:rFonts w:hint="eastAsia"/>
+        </w:rPr>
+        <w:t>管理</w:t>
+      </w:r>
+    </w:p>
+    <w:p>
+      <w:pPr>
+        <w:spacing w:before="93" w:after="93"/>
+        <w:ind w:firstLineChars="0" w:firstLine="0"/>
+        <w:jc w:val="center"/>
       </w:pPr>
       <w:r>
         <w:rPr>
@@ -14063,10 +14462,10 @@
         </w:rPr>
         <w:lastRenderedPageBreak/>
         <w:drawing>
-          <wp:inline distT="0" distB="0" distL="0" distR="0" wp14:anchorId="20A70C79" wp14:editId="3F68C68D">
-            <wp:extent cx="5759450" cy="2166620"/>
+          <wp:inline distT="0" distB="0" distL="0" distR="0" wp14:anchorId="668D1C00" wp14:editId="39633BD3">
+            <wp:extent cx="5759450" cy="2467610"/>
             <wp:effectExtent l="0" t="0" r="0" b="0"/>
-            <wp:docPr id="51" name="图片 51"/>
+            <wp:docPr id="52" name="图片 52"/>
             <wp:cNvGraphicFramePr>
               <a:graphicFrameLocks xmlns:a="http://schemas.openxmlformats.org/drawingml/2006/main" noChangeAspect="1"/>
             </wp:cNvGraphicFramePr>
@@ -14086,7 +14485,7 @@
                   <pic:spPr>
                     <a:xfrm>
                       <a:off x="0" y="0"/>
-                      <a:ext cx="5759450" cy="2166620"/>
+                      <a:ext cx="5759450" cy="2467610"/>
                     </a:xfrm>
                     <a:prstGeom prst="rect">
                       <a:avLst/>
@@ -14102,245 +14501,58 @@
     <w:p>
       <w:pPr>
         <w:spacing w:before="93" w:after="93"/>
+        <w:ind w:firstLineChars="0"/>
+      </w:pPr>
+    </w:p>
+    <w:p>
+      <w:pPr>
+        <w:pStyle w:val="3"/>
+        <w:spacing w:before="93" w:after="93"/>
+        <w:ind w:right="210"/>
+      </w:pPr>
+      <w:bookmarkStart w:id="29" w:name="_Toc3140910"/>
+      <w:r>
+        <w:rPr>
+          <w:rFonts w:hint="eastAsia"/>
+        </w:rPr>
+        <w:t>系统日志</w:t>
+      </w:r>
+      <w:bookmarkEnd w:id="29"/>
+    </w:p>
+    <w:p>
+      <w:pPr>
+        <w:spacing w:before="93" w:after="93"/>
+      </w:pPr>
+      <w:r>
+        <w:rPr>
+          <w:rFonts w:hint="eastAsia"/>
+        </w:rPr>
+        <w:t>菜单：系统=</w:t>
+      </w:r>
+      <w:r>
+        <w:t>&gt;</w:t>
+      </w:r>
+      <w:r>
+        <w:rPr>
+          <w:rFonts w:hint="eastAsia"/>
+        </w:rPr>
+        <w:t>系统日志</w:t>
+      </w:r>
+    </w:p>
+    <w:p>
+      <w:pPr>
+        <w:spacing w:before="93" w:after="93"/>
         <w:ind w:firstLineChars="0" w:firstLine="0"/>
       </w:pPr>
       <w:r>
         <w:rPr>
-          <w:rFonts w:hint="eastAsia"/>
-        </w:rPr>
-        <w:t>如上图所示，在需要控制权限的页面中，调用方法：</w:t>
-      </w:r>
-      <w:proofErr w:type="spellStart"/>
-      <w:proofErr w:type="gramStart"/>
-      <w:r>
-        <w:t>PermissionManage.OperatorHasPermissionValue</w:t>
-      </w:r>
-      <w:proofErr w:type="spellEnd"/>
-      <w:r>
-        <w:t>(</w:t>
-      </w:r>
-      <w:proofErr w:type="gramEnd"/>
-      <w:r>
-        <w:t>"</w:t>
-      </w:r>
-      <w:proofErr w:type="spellStart"/>
-      <w:r>
-        <w:t>sysuser.manage</w:t>
-      </w:r>
-      <w:proofErr w:type="spellEnd"/>
-      <w:r>
-        <w:t>")</w:t>
-      </w:r>
-      <w:r>
-        <w:rPr>
-          <w:rFonts w:hint="eastAsia"/>
-        </w:rPr>
-        <w:t xml:space="preserve"> </w:t>
-      </w:r>
-    </w:p>
-    <w:p>
-      <w:pPr>
-        <w:spacing w:before="93" w:after="93"/>
-        <w:ind w:firstLineChars="0" w:firstLine="0"/>
-      </w:pPr>
-      <w:r>
-        <w:rPr>
-          <w:rFonts w:hint="eastAsia"/>
-        </w:rPr>
-        <w:t>这个方法是判断操作</w:t>
-      </w:r>
-      <w:proofErr w:type="gramStart"/>
-      <w:r>
-        <w:rPr>
-          <w:rFonts w:hint="eastAsia"/>
-        </w:rPr>
-        <w:t>者用户</w:t>
-      </w:r>
-      <w:proofErr w:type="gramEnd"/>
-      <w:r>
-        <w:rPr>
-          <w:rFonts w:hint="eastAsia"/>
-        </w:rPr>
-        <w:t>是否含有</w:t>
-      </w:r>
-      <w:proofErr w:type="spellStart"/>
-      <w:r>
-        <w:t>sysuser.manage</w:t>
-      </w:r>
-      <w:proofErr w:type="spellEnd"/>
-      <w:r>
-        <w:rPr>
-          <w:rFonts w:hint="eastAsia"/>
-        </w:rPr>
-        <w:t>权限值，其中</w:t>
-      </w:r>
-      <w:proofErr w:type="spellStart"/>
-      <w:r>
-        <w:t>sysuser</w:t>
-      </w:r>
-      <w:proofErr w:type="spellEnd"/>
-      <w:r>
-        <w:rPr>
-          <w:rFonts w:hint="eastAsia"/>
-        </w:rPr>
-        <w:t>是指</w:t>
-      </w:r>
-      <w:proofErr w:type="spellStart"/>
-      <w:r>
-        <w:t>Permission.config</w:t>
-      </w:r>
-      <w:proofErr w:type="spellEnd"/>
-      <w:r>
-        <w:rPr>
-          <w:rFonts w:hint="eastAsia"/>
-        </w:rPr>
-        <w:t>中定义的</w:t>
-      </w:r>
-      <w:r>
-        <w:t>module</w:t>
-      </w:r>
-      <w:r>
-        <w:rPr>
-          <w:rFonts w:hint="eastAsia"/>
-        </w:rPr>
-        <w:t>的</w:t>
-      </w:r>
-      <w:r>
-        <w:t>value</w:t>
-      </w:r>
-      <w:r>
-        <w:rPr>
-          <w:rFonts w:hint="eastAsia"/>
-        </w:rPr>
-        <w:t>属性，</w:t>
-      </w:r>
-      <w:r>
-        <w:t>manage</w:t>
-      </w:r>
-      <w:r>
-        <w:rPr>
-          <w:rFonts w:hint="eastAsia"/>
-        </w:rPr>
-        <w:t>是指</w:t>
-      </w:r>
-      <w:r>
-        <w:t>permission</w:t>
-      </w:r>
-      <w:r>
-        <w:rPr>
-          <w:rFonts w:hint="eastAsia"/>
-        </w:rPr>
-        <w:t>中的</w:t>
-      </w:r>
-      <w:r>
-        <w:t>value</w:t>
-      </w:r>
-      <w:r>
-        <w:rPr>
-          <w:rFonts w:hint="eastAsia"/>
-        </w:rPr>
-        <w:t>属性，用</w:t>
-      </w:r>
-      <w:r>
-        <w:t>.</w:t>
-      </w:r>
-      <w:r>
-        <w:rPr>
-          <w:rFonts w:hint="eastAsia"/>
-        </w:rPr>
-        <w:t>连接即是最终权限值。</w:t>
-      </w:r>
-    </w:p>
-    <w:p>
-      <w:pPr>
-        <w:spacing w:before="93" w:after="93"/>
-        <w:ind w:firstLineChars="0" w:firstLine="0"/>
-      </w:pPr>
-      <w:r>
-        <w:rPr>
-          <w:rFonts w:hint="eastAsia"/>
-        </w:rPr>
-        <w:t>更详细的使用方式，请参考源代码。</w:t>
-      </w:r>
-    </w:p>
-    <w:p>
-      <w:pPr>
-        <w:pStyle w:val="3"/>
-        <w:spacing w:before="93" w:after="93"/>
-        <w:ind w:right="210"/>
-      </w:pPr>
-      <w:bookmarkStart w:id="29" w:name="_Toc2715324"/>
-      <w:r>
-        <w:rPr>
-          <w:rFonts w:hint="eastAsia"/>
-        </w:rPr>
-        <w:t>接口秘</w:t>
-      </w:r>
-      <w:proofErr w:type="gramStart"/>
-      <w:r>
-        <w:rPr>
-          <w:rFonts w:hint="eastAsia"/>
-        </w:rPr>
-        <w:t>钥</w:t>
-      </w:r>
-      <w:proofErr w:type="gramEnd"/>
-      <w:r>
-        <w:rPr>
-          <w:rFonts w:hint="eastAsia"/>
-        </w:rPr>
-        <w:t>管理</w:t>
-      </w:r>
-      <w:bookmarkEnd w:id="29"/>
-    </w:p>
-    <w:p>
-      <w:pPr>
-        <w:spacing w:before="93" w:after="93"/>
-      </w:pPr>
-      <w:r>
-        <w:rPr>
-          <w:rFonts w:hint="eastAsia"/>
-        </w:rPr>
-        <w:t>菜单：系统=</w:t>
-      </w:r>
-      <w:r>
-        <w:t>&gt;</w:t>
-      </w:r>
-      <w:r>
-        <w:rPr>
-          <w:rFonts w:hint="eastAsia"/>
-        </w:rPr>
-        <w:t>接口秘</w:t>
-      </w:r>
-      <w:proofErr w:type="gramStart"/>
-      <w:r>
-        <w:rPr>
-          <w:rFonts w:hint="eastAsia"/>
-        </w:rPr>
-        <w:t>钥</w:t>
-      </w:r>
-      <w:proofErr w:type="gramEnd"/>
-      <w:r>
-        <w:rPr>
-          <w:rFonts w:hint="eastAsia"/>
-        </w:rPr>
-        <w:t>管理</w:t>
-      </w:r>
-    </w:p>
-    <w:p>
-      <w:pPr>
-        <w:spacing w:before="93" w:after="93"/>
-        <w:ind w:firstLineChars="0" w:firstLine="0"/>
-        <w:jc w:val="center"/>
-      </w:pPr>
-      <w:r>
-        <w:rPr>
           <w:noProof/>
         </w:rPr>
         <w:drawing>
-          <wp:inline distT="0" distB="0" distL="0" distR="0" wp14:anchorId="668D1C00" wp14:editId="39633BD3">
-            <wp:extent cx="5759450" cy="2467610"/>
+          <wp:inline distT="0" distB="0" distL="0" distR="0" wp14:anchorId="0A055243" wp14:editId="277CBD5B">
+            <wp:extent cx="5759450" cy="2531745"/>
             <wp:effectExtent l="0" t="0" r="0" b="0"/>
-            <wp:docPr id="52" name="图片 52"/>
+            <wp:docPr id="53" name="图片 53"/>
             <wp:cNvGraphicFramePr>
               <a:graphicFrameLocks xmlns:a="http://schemas.openxmlformats.org/drawingml/2006/main" noChangeAspect="1"/>
             </wp:cNvGraphicFramePr>
@@ -14360,94 +14572,6 @@
                   <pic:spPr>
                     <a:xfrm>
                       <a:off x="0" y="0"/>
-                      <a:ext cx="5759450" cy="2467610"/>
-                    </a:xfrm>
-                    <a:prstGeom prst="rect">
-                      <a:avLst/>
-                    </a:prstGeom>
-                  </pic:spPr>
-                </pic:pic>
-              </a:graphicData>
-            </a:graphic>
-          </wp:inline>
-        </w:drawing>
-      </w:r>
-    </w:p>
-    <w:p>
-      <w:pPr>
-        <w:spacing w:before="93" w:after="93"/>
-        <w:ind w:firstLineChars="0"/>
-      </w:pPr>
-    </w:p>
-    <w:p>
-      <w:pPr>
-        <w:pStyle w:val="3"/>
-        <w:spacing w:before="93" w:after="93"/>
-        <w:ind w:right="210"/>
-      </w:pPr>
-      <w:bookmarkStart w:id="30" w:name="_Toc2715325"/>
-      <w:r>
-        <w:rPr>
-          <w:rFonts w:hint="eastAsia"/>
-        </w:rPr>
-        <w:t>系统日志</w:t>
-      </w:r>
-      <w:bookmarkEnd w:id="30"/>
-    </w:p>
-    <w:p>
-      <w:pPr>
-        <w:spacing w:before="93" w:after="93"/>
-      </w:pPr>
-      <w:r>
-        <w:rPr>
-          <w:rFonts w:hint="eastAsia"/>
-        </w:rPr>
-        <w:t>菜单：系统=</w:t>
-      </w:r>
-      <w:r>
-        <w:t>&gt;</w:t>
-      </w:r>
-      <w:r>
-        <w:rPr>
-          <w:rFonts w:hint="eastAsia"/>
-        </w:rPr>
-        <w:t>系统日志</w:t>
-      </w:r>
-    </w:p>
-    <w:p>
-      <w:pPr>
-        <w:spacing w:before="93" w:after="93"/>
-        <w:ind w:firstLineChars="0" w:firstLine="0"/>
-      </w:pPr>
-      <w:r>
-        <w:rPr>
-          <w:noProof/>
-        </w:rPr>
-        <w:lastRenderedPageBreak/>
-        <w:drawing>
-          <wp:inline distT="0" distB="0" distL="0" distR="0" wp14:anchorId="0A055243" wp14:editId="277CBD5B">
-            <wp:extent cx="5759450" cy="2531745"/>
-            <wp:effectExtent l="0" t="0" r="0" b="0"/>
-            <wp:docPr id="53" name="图片 53"/>
-            <wp:cNvGraphicFramePr>
-              <a:graphicFrameLocks xmlns:a="http://schemas.openxmlformats.org/drawingml/2006/main" noChangeAspect="1"/>
-            </wp:cNvGraphicFramePr>
-            <a:graphic xmlns:a="http://schemas.openxmlformats.org/drawingml/2006/main">
-              <a:graphicData uri="http://schemas.openxmlformats.org/drawingml/2006/picture">
-                <pic:pic xmlns:pic="http://schemas.openxmlformats.org/drawingml/2006/picture">
-                  <pic:nvPicPr>
-                    <pic:cNvPr id="1" name=""/>
-                    <pic:cNvPicPr/>
-                  </pic:nvPicPr>
-                  <pic:blipFill>
-                    <a:blip r:embed="rId42"/>
-                    <a:stretch>
-                      <a:fillRect/>
-                    </a:stretch>
-                  </pic:blipFill>
-                  <pic:spPr>
-                    <a:xfrm>
-                      <a:off x="0" y="0"/>
                       <a:ext cx="5759450" cy="2531745"/>
                     </a:xfrm>
                     <a:prstGeom prst="rect">
@@ -14466,42 +14590,115 @@
         <w:pStyle w:val="1"/>
         <w:spacing w:before="93" w:after="93"/>
       </w:pPr>
-      <w:bookmarkStart w:id="31" w:name="_Toc2715326"/>
+      <w:bookmarkStart w:id="30" w:name="_Toc3140911"/>
       <w:r>
         <w:rPr>
           <w:rFonts w:hint="eastAsia"/>
         </w:rPr>
         <w:t>常见疑问</w:t>
       </w:r>
+      <w:bookmarkEnd w:id="30"/>
+    </w:p>
+    <w:p>
+      <w:pPr>
+        <w:pStyle w:val="2"/>
+        <w:spacing w:before="93" w:after="93"/>
+      </w:pPr>
+      <w:bookmarkStart w:id="31" w:name="_Toc3140912"/>
+      <w:r>
+        <w:rPr>
+          <w:rFonts w:hint="eastAsia"/>
+        </w:rPr>
+        <w:t>如何</w:t>
+      </w:r>
+      <w:proofErr w:type="gramStart"/>
+      <w:r>
+        <w:rPr>
+          <w:rFonts w:hint="eastAsia"/>
+        </w:rPr>
+        <w:t>进行联表查询</w:t>
+      </w:r>
+      <w:proofErr w:type="gramEnd"/>
+      <w:r>
+        <w:rPr>
+          <w:rFonts w:hint="eastAsia"/>
+        </w:rPr>
+        <w:t>？</w:t>
+      </w:r>
       <w:bookmarkEnd w:id="31"/>
     </w:p>
     <w:p>
       <w:pPr>
-        <w:pStyle w:val="2"/>
-        <w:spacing w:before="93" w:after="93"/>
-      </w:pPr>
-      <w:bookmarkStart w:id="32" w:name="_Toc2715327"/>
-      <w:r>
-        <w:rPr>
-          <w:rFonts w:hint="eastAsia"/>
-        </w:rPr>
-        <w:t>如何</w:t>
+        <w:pStyle w:val="a1"/>
+        <w:spacing w:before="93" w:after="93"/>
+        <w:ind w:firstLineChars="0"/>
+      </w:pPr>
+      <w:r>
+        <w:rPr>
+          <w:rFonts w:hint="eastAsia"/>
+        </w:rPr>
+        <w:t>框架使用E</w:t>
+      </w:r>
+      <w:r>
+        <w:t>F+LINQ</w:t>
       </w:r>
       <w:proofErr w:type="gramStart"/>
       <w:r>
         <w:rPr>
           <w:rFonts w:hint="eastAsia"/>
         </w:rPr>
-        <w:t>进行联表查询</w:t>
+        <w:t>进行联表操作</w:t>
       </w:r>
       <w:proofErr w:type="gramEnd"/>
       <w:r>
         <w:rPr>
           <w:rFonts w:hint="eastAsia"/>
         </w:rPr>
-        <w:t>？</w:t>
-      </w:r>
-      <w:bookmarkEnd w:id="32"/>
+        <w:t>，核心在于对</w:t>
+      </w:r>
+      <w:proofErr w:type="spellStart"/>
+      <w:r>
+        <w:t>IQueryable</w:t>
+      </w:r>
+      <w:proofErr w:type="spellEnd"/>
+      <w:r>
+        <w:t>&lt;T&gt;</w:t>
+      </w:r>
+      <w:r>
+        <w:rPr>
+          <w:rFonts w:hint="eastAsia"/>
+        </w:rPr>
+        <w:t>的使用</w:t>
+      </w:r>
+      <w:r>
+        <w:rPr>
+          <w:rFonts w:hint="eastAsia"/>
+        </w:rPr>
+        <w:t>，另可网上</w:t>
+      </w:r>
+      <w:proofErr w:type="gramStart"/>
+      <w:r>
+        <w:rPr>
+          <w:rFonts w:hint="eastAsia"/>
+        </w:rPr>
+        <w:t>搜</w:t>
+      </w:r>
+      <w:proofErr w:type="gramEnd"/>
+      <w:r>
+        <w:rPr>
+          <w:rFonts w:hint="eastAsia"/>
+        </w:rPr>
+        <w:t>E</w:t>
+      </w:r>
+      <w:r>
+        <w:t>F+LINQ</w:t>
+      </w:r>
+      <w:r>
+        <w:rPr>
+          <w:rFonts w:hint="eastAsia"/>
+        </w:rPr>
+        <w:t>的相关教程。</w:t>
+      </w:r>
     </w:p>
     <w:p>
       <w:pPr>
@@ -14513,67 +14710,7 @@
         <w:rPr>
           <w:rFonts w:hint="eastAsia"/>
         </w:rPr>
-        <w:t>框架使用E</w:t>
-      </w:r>
-      <w:r>
-        <w:t>F+LINQ</w:t>
-      </w:r>
-      <w:proofErr w:type="gramStart"/>
-      <w:r>
-        <w:rPr>
-          <w:rFonts w:hint="eastAsia"/>
-        </w:rPr>
-        <w:t>进行联表操作</w:t>
-      </w:r>
-      <w:proofErr w:type="gramEnd"/>
-      <w:r>
-        <w:rPr>
-          <w:rFonts w:hint="eastAsia"/>
-        </w:rPr>
-        <w:t>，核心在于对</w:t>
-      </w:r>
-      <w:proofErr w:type="spellStart"/>
-      <w:r>
-        <w:t>IQueryable</w:t>
-      </w:r>
-      <w:proofErr w:type="spellEnd"/>
-      <w:r>
-        <w:t>&lt;T&gt;</w:t>
-      </w:r>
-      <w:r>
-        <w:rPr>
-          <w:rFonts w:hint="eastAsia"/>
-        </w:rPr>
-        <w:t>的使用</w:t>
-      </w:r>
-      <w:r>
-        <w:rPr>
-          <w:rFonts w:hint="eastAsia"/>
-        </w:rPr>
-        <w:t>，另可网上</w:t>
-      </w:r>
-      <w:proofErr w:type="gramStart"/>
-      <w:r>
-        <w:rPr>
-          <w:rFonts w:hint="eastAsia"/>
-        </w:rPr>
-        <w:t>搜</w:t>
-      </w:r>
-      <w:proofErr w:type="gramEnd"/>
-      <w:r>
-        <w:rPr>
-          <w:rFonts w:hint="eastAsia"/>
-        </w:rPr>
-        <w:t>E</w:t>
-      </w:r>
-      <w:r>
-        <w:t>F+LINQ</w:t>
-      </w:r>
-      <w:r>
-        <w:rPr>
-          <w:rFonts w:hint="eastAsia"/>
-        </w:rPr>
-        <w:t>的相关教程。</w:t>
+        <w:t>示例如下图：</w:t>
       </w:r>
     </w:p>
     <w:p>
@@ -14584,21 +14721,9 @@
       </w:pPr>
       <w:r>
         <w:rPr>
-          <w:rFonts w:hint="eastAsia"/>
-        </w:rPr>
-        <w:t>示例如下图：</w:t>
-      </w:r>
-    </w:p>
-    <w:p>
-      <w:pPr>
-        <w:pStyle w:val="a1"/>
-        <w:spacing w:before="93" w:after="93"/>
-        <w:ind w:firstLineChars="0"/>
-      </w:pPr>
-      <w:r>
-        <w:rPr>
           <w:noProof/>
         </w:rPr>
+        <w:lastRenderedPageBreak/>
         <w:drawing>
           <wp:inline distT="0" distB="0" distL="0" distR="0" wp14:anchorId="26E50CF0" wp14:editId="3C2E0F5B">
             <wp:extent cx="5759450" cy="3686130"/>
@@ -14617,7 +14742,7 @@
                     </pic:cNvPicPr>
                   </pic:nvPicPr>
                   <pic:blipFill>
-                    <a:blip r:embed="rId43">
+                    <a:blip r:embed="rId42">
                       <a:extLst>
                         <a:ext uri="{28A0092B-C50C-407E-A947-70E740481C1C}">
                           <a14:useLocalDpi xmlns:a14="http://schemas.microsoft.com/office/drawing/2010/main" val="0"/>
@@ -14659,7 +14784,6 @@
         <w:rPr>
           <w:noProof/>
         </w:rPr>
-        <w:lastRenderedPageBreak/>
         <w:drawing>
           <wp:inline distT="0" distB="0" distL="0" distR="0" wp14:anchorId="4E0FEA6D" wp14:editId="53A145AB">
             <wp:extent cx="4626610" cy="1869440"/>
@@ -14678,7 +14802,7 @@
                     </pic:cNvPicPr>
                   </pic:nvPicPr>
                   <pic:blipFill>
-                    <a:blip r:embed="rId44">
+                    <a:blip r:embed="rId43">
                       <a:extLst>
                         <a:ext uri="{28A0092B-C50C-407E-A947-70E740481C1C}">
                           <a14:useLocalDpi xmlns:a14="http://schemas.microsoft.com/office/drawing/2010/main" val="0"/>
@@ -14728,7 +14852,7 @@
         <w:pStyle w:val="2"/>
         <w:spacing w:before="93" w:after="93"/>
       </w:pPr>
-      <w:bookmarkStart w:id="33" w:name="_Toc2715328"/>
+      <w:bookmarkStart w:id="32" w:name="_Toc3140913"/>
       <w:r>
         <w:rPr>
           <w:rFonts w:hint="eastAsia"/>
@@ -14736,7 +14860,7 @@
         <w:lastRenderedPageBreak/>
         <w:t>如何切换数据库？</w:t>
       </w:r>
-      <w:bookmarkEnd w:id="33"/>
+      <w:bookmarkEnd w:id="32"/>
     </w:p>
     <w:p>
       <w:pPr>
@@ -14797,6 +14921,135 @@
             <wp:extent cx="5759450" cy="2724785"/>
             <wp:effectExtent l="0" t="0" r="0" b="0"/>
             <wp:docPr id="33" name="图片 33"/>
+            <wp:cNvGraphicFramePr>
+              <a:graphicFrameLocks xmlns:a="http://schemas.openxmlformats.org/drawingml/2006/main" noChangeAspect="1"/>
+            </wp:cNvGraphicFramePr>
+            <a:graphic xmlns:a="http://schemas.openxmlformats.org/drawingml/2006/main">
+              <a:graphicData uri="http://schemas.openxmlformats.org/drawingml/2006/picture">
+                <pic:pic xmlns:pic="http://schemas.openxmlformats.org/drawingml/2006/picture">
+                  <pic:nvPicPr>
+                    <pic:cNvPr id="1" name=""/>
+                    <pic:cNvPicPr/>
+                  </pic:nvPicPr>
+                  <pic:blipFill>
+                    <a:blip r:embed="rId44"/>
+                    <a:stretch>
+                      <a:fillRect/>
+                    </a:stretch>
+                  </pic:blipFill>
+                  <pic:spPr>
+                    <a:xfrm>
+                      <a:off x="0" y="0"/>
+                      <a:ext cx="5759450" cy="2724785"/>
+                    </a:xfrm>
+                    <a:prstGeom prst="rect">
+                      <a:avLst/>
+                    </a:prstGeom>
+                  </pic:spPr>
+                </pic:pic>
+              </a:graphicData>
+            </a:graphic>
+          </wp:inline>
+        </w:drawing>
+      </w:r>
+    </w:p>
+    <w:p>
+      <w:pPr>
+        <w:pStyle w:val="a1"/>
+        <w:spacing w:before="93" w:after="93"/>
+        <w:ind w:firstLine="424"/>
+      </w:pPr>
+    </w:p>
+    <w:p>
+      <w:pPr>
+        <w:widowControl/>
+        <w:spacing w:beforeLines="0" w:afterLines="0" w:line="240" w:lineRule="auto"/>
+        <w:ind w:firstLineChars="0" w:firstLine="0"/>
+        <w:rPr>
+          <w:rFonts w:cs="宋体"/>
+        </w:rPr>
+      </w:pPr>
+      <w:r>
+        <w:br w:type="page"/>
+      </w:r>
+    </w:p>
+    <w:p>
+      <w:pPr>
+        <w:pStyle w:val="2"/>
+        <w:spacing w:before="93" w:after="93"/>
+      </w:pPr>
+      <w:bookmarkStart w:id="33" w:name="_Toc3140914"/>
+      <w:r>
+        <w:rPr>
+          <w:rFonts w:hint="eastAsia"/>
+        </w:rPr>
+        <w:lastRenderedPageBreak/>
+        <w:t>如何使用别的数据库（即非默认的系统数据库）</w:t>
+      </w:r>
+      <w:bookmarkEnd w:id="33"/>
+    </w:p>
+    <w:p>
+      <w:pPr>
+        <w:pStyle w:val="a1"/>
+        <w:spacing w:before="93" w:after="93"/>
+        <w:ind w:firstLineChars="0"/>
+      </w:pPr>
+      <w:r>
+        <w:rPr>
+          <w:rFonts w:hint="eastAsia"/>
+        </w:rPr>
+        <w:t>在具体的</w:t>
+      </w:r>
+      <w:r>
+        <w:t>Business</w:t>
+      </w:r>
+      <w:r>
+        <w:rPr>
+          <w:rFonts w:hint="eastAsia"/>
+        </w:rPr>
+        <w:t>类中</w:t>
+      </w:r>
+      <w:proofErr w:type="gramStart"/>
+      <w:r>
+        <w:rPr>
+          <w:rFonts w:hint="eastAsia"/>
+        </w:rPr>
+        <w:t>重写父类</w:t>
+      </w:r>
+      <w:proofErr w:type="spellStart"/>
+      <w:proofErr w:type="gramEnd"/>
+      <w:r>
+        <w:t>BaseBusiness</w:t>
+      </w:r>
+      <w:proofErr w:type="spellEnd"/>
+      <w:r>
+        <w:rPr>
+          <w:rFonts w:hint="eastAsia"/>
+        </w:rPr>
+        <w:t>的构造函数即可，按照自己的需求重写对应的构造函数</w:t>
+      </w:r>
+      <w:r>
+        <w:rPr>
+          <w:rFonts w:hint="eastAsia"/>
+        </w:rPr>
+        <w:t>,同时需要确保数据库连接字符串已添加</w:t>
+      </w:r>
+    </w:p>
+    <w:p>
+      <w:pPr>
+        <w:pStyle w:val="a1"/>
+        <w:spacing w:before="93" w:after="93"/>
+        <w:ind w:firstLineChars="0"/>
+      </w:pPr>
+      <w:r>
+        <w:rPr>
+          <w:noProof/>
+        </w:rPr>
+        <w:drawing>
+          <wp:inline distT="0" distB="0" distL="0" distR="0" wp14:anchorId="7230D8B1" wp14:editId="1F646634">
+            <wp:extent cx="5759450" cy="3000375"/>
+            <wp:effectExtent l="0" t="0" r="0" b="0"/>
+            <wp:docPr id="34" name="图片 34"/>
             <wp:cNvGraphicFramePr>
               <a:graphicFrameLocks xmlns:a="http://schemas.openxmlformats.org/drawingml/2006/main" noChangeAspect="1"/>
             </wp:cNvGraphicFramePr>
@@ -14816,7 +15069,7 @@
                   <pic:spPr>
                     <a:xfrm>
                       <a:off x="0" y="0"/>
-                      <a:ext cx="5759450" cy="2724785"/>
+                      <a:ext cx="5759450" cy="3000375"/>
                     </a:xfrm>
                     <a:prstGeom prst="rect">
                       <a:avLst/>
@@ -14833,99 +15086,17 @@
       <w:pPr>
         <w:pStyle w:val="a1"/>
         <w:spacing w:before="93" w:after="93"/>
-        <w:ind w:firstLine="424"/>
-      </w:pPr>
-    </w:p>
-    <w:p>
-      <w:pPr>
-        <w:widowControl/>
-        <w:spacing w:beforeLines="0" w:afterLines="0" w:line="240" w:lineRule="auto"/>
-        <w:ind w:firstLineChars="0" w:firstLine="0"/>
-        <w:rPr>
-          <w:rFonts w:cs="宋体"/>
-        </w:rPr>
-      </w:pPr>
-      <w:r>
-        <w:br w:type="page"/>
-      </w:r>
-    </w:p>
-    <w:p>
-      <w:pPr>
-        <w:pStyle w:val="2"/>
-        <w:spacing w:before="93" w:after="93"/>
-      </w:pPr>
-      <w:bookmarkStart w:id="34" w:name="_Toc2715329"/>
-      <w:r>
-        <w:rPr>
-          <w:rFonts w:hint="eastAsia"/>
-        </w:rPr>
-        <w:lastRenderedPageBreak/>
-        <w:t>如何使用别的数据库（即非默认的系统数据库）</w:t>
-      </w:r>
-      <w:bookmarkEnd w:id="34"/>
-    </w:p>
-    <w:p>
-      <w:pPr>
-        <w:pStyle w:val="a1"/>
-        <w:spacing w:before="93" w:after="93"/>
         <w:ind w:firstLineChars="0"/>
       </w:pPr>
       <w:r>
         <w:rPr>
-          <w:rFonts w:hint="eastAsia"/>
-        </w:rPr>
-        <w:t>在具体的</w:t>
-      </w:r>
-      <w:r>
-        <w:t>Business</w:t>
-      </w:r>
-      <w:r>
-        <w:rPr>
-          <w:rFonts w:hint="eastAsia"/>
-        </w:rPr>
-        <w:t>类中</w:t>
-      </w:r>
-      <w:proofErr w:type="gramStart"/>
-      <w:r>
-        <w:rPr>
-          <w:rFonts w:hint="eastAsia"/>
-        </w:rPr>
-        <w:t>重写父类</w:t>
-      </w:r>
-      <w:proofErr w:type="spellStart"/>
-      <w:proofErr w:type="gramEnd"/>
-      <w:r>
-        <w:t>BaseBusiness</w:t>
-      </w:r>
-      <w:proofErr w:type="spellEnd"/>
-      <w:r>
-        <w:rPr>
-          <w:rFonts w:hint="eastAsia"/>
-        </w:rPr>
-        <w:t>的构造函数即可，按照自己的需求重写对应的构造函数</w:t>
-      </w:r>
-      <w:r>
-        <w:rPr>
-          <w:rFonts w:hint="eastAsia"/>
-        </w:rPr>
-        <w:t>,同时需要确保数据库连接字符串已添加</w:t>
-      </w:r>
-    </w:p>
-    <w:p>
-      <w:pPr>
-        <w:pStyle w:val="a1"/>
-        <w:spacing w:before="93" w:after="93"/>
-        <w:ind w:firstLineChars="0"/>
-      </w:pPr>
-      <w:r>
-        <w:rPr>
           <w:noProof/>
         </w:rPr>
         <w:drawing>
-          <wp:inline distT="0" distB="0" distL="0" distR="0" wp14:anchorId="7230D8B1" wp14:editId="1F646634">
-            <wp:extent cx="5759450" cy="3000375"/>
+          <wp:inline distT="0" distB="0" distL="0" distR="0" wp14:anchorId="7AB48C5D" wp14:editId="78DFD889">
+            <wp:extent cx="5759450" cy="2696845"/>
             <wp:effectExtent l="0" t="0" r="0" b="0"/>
-            <wp:docPr id="34" name="图片 34"/>
+            <wp:docPr id="35" name="图片 35"/>
             <wp:cNvGraphicFramePr>
               <a:graphicFrameLocks xmlns:a="http://schemas.openxmlformats.org/drawingml/2006/main" noChangeAspect="1"/>
             </wp:cNvGraphicFramePr>
@@ -14945,53 +15116,6 @@
                   <pic:spPr>
                     <a:xfrm>
                       <a:off x="0" y="0"/>
-                      <a:ext cx="5759450" cy="3000375"/>
-                    </a:xfrm>
-                    <a:prstGeom prst="rect">
-                      <a:avLst/>
-                    </a:prstGeom>
-                  </pic:spPr>
-                </pic:pic>
-              </a:graphicData>
-            </a:graphic>
-          </wp:inline>
-        </w:drawing>
-      </w:r>
-    </w:p>
-    <w:p>
-      <w:pPr>
-        <w:pStyle w:val="a1"/>
-        <w:spacing w:before="93" w:after="93"/>
-        <w:ind w:firstLineChars="0"/>
-      </w:pPr>
-      <w:r>
-        <w:rPr>
-          <w:noProof/>
-        </w:rPr>
-        <w:drawing>
-          <wp:inline distT="0" distB="0" distL="0" distR="0" wp14:anchorId="7AB48C5D" wp14:editId="78DFD889">
-            <wp:extent cx="5759450" cy="2696845"/>
-            <wp:effectExtent l="0" t="0" r="0" b="0"/>
-            <wp:docPr id="35" name="图片 35"/>
-            <wp:cNvGraphicFramePr>
-              <a:graphicFrameLocks xmlns:a="http://schemas.openxmlformats.org/drawingml/2006/main" noChangeAspect="1"/>
-            </wp:cNvGraphicFramePr>
-            <a:graphic xmlns:a="http://schemas.openxmlformats.org/drawingml/2006/main">
-              <a:graphicData uri="http://schemas.openxmlformats.org/drawingml/2006/picture">
-                <pic:pic xmlns:pic="http://schemas.openxmlformats.org/drawingml/2006/picture">
-                  <pic:nvPicPr>
-                    <pic:cNvPr id="1" name=""/>
-                    <pic:cNvPicPr/>
-                  </pic:nvPicPr>
-                  <pic:blipFill>
-                    <a:blip r:embed="rId47"/>
-                    <a:stretch>
-                      <a:fillRect/>
-                    </a:stretch>
-                  </pic:blipFill>
-                  <pic:spPr>
-                    <a:xfrm>
-                      <a:off x="0" y="0"/>
                       <a:ext cx="5759450" cy="2696845"/>
                     </a:xfrm>
                     <a:prstGeom prst="rect">
@@ -15010,14 +15134,16 @@
         <w:pStyle w:val="1"/>
         <w:spacing w:before="93" w:after="93"/>
       </w:pPr>
-      <w:bookmarkStart w:id="35" w:name="_Toc2715330"/>
+      <w:bookmarkStart w:id="34" w:name="_Toc3140915"/>
+      <w:bookmarkStart w:id="35" w:name="_GoBack"/>
+      <w:bookmarkEnd w:id="35"/>
       <w:r>
         <w:rPr>
           <w:rFonts w:hint="eastAsia"/>
         </w:rPr>
         <w:t>结语</w:t>
       </w:r>
-      <w:bookmarkEnd w:id="35"/>
+      <w:bookmarkEnd w:id="34"/>
     </w:p>
     <w:p>
       <w:pPr>
@@ -15060,7 +15186,7 @@
                     </pic:cNvPicPr>
                   </pic:nvPicPr>
                   <pic:blipFill>
-                    <a:blip r:embed="rId48" cstate="print">
+                    <a:blip r:embed="rId47" cstate="print">
                       <a:extLst>
                         <a:ext uri="{28A0092B-C50C-407E-A947-70E740481C1C}">
                           <a14:useLocalDpi xmlns:a14="http://schemas.microsoft.com/office/drawing/2010/main" val="0"/>
@@ -15102,7 +15228,7 @@
       <w:r>
         <w:t>Github:</w:t>
       </w:r>
-      <w:hyperlink r:id="rId49" w:history="1">
+      <w:hyperlink r:id="rId48" w:history="1">
         <w:r>
           <w:rPr>
             <w:rStyle w:val="af0"/>
@@ -15149,7 +15275,7 @@
         </w:rPr>
         <w:t>：</w:t>
       </w:r>
-      <w:hyperlink r:id="rId50" w:history="1">
+      <w:hyperlink r:id="rId49" w:history="1">
         <w:r>
           <w:rPr>
             <w:rStyle w:val="af0"/>
@@ -15237,12 +15363,12 @@
       </w:r>
     </w:p>
     <w:sectPr>
-      <w:headerReference w:type="even" r:id="rId51"/>
-      <w:headerReference w:type="default" r:id="rId52"/>
-      <w:footerReference w:type="even" r:id="rId53"/>
-      <w:footerReference w:type="default" r:id="rId54"/>
-      <w:headerReference w:type="first" r:id="rId55"/>
-      <w:footerReference w:type="first" r:id="rId56"/>
+      <w:headerReference w:type="even" r:id="rId50"/>
+      <w:headerReference w:type="default" r:id="rId51"/>
+      <w:footerReference w:type="even" r:id="rId52"/>
+      <w:footerReference w:type="default" r:id="rId53"/>
+      <w:headerReference w:type="first" r:id="rId54"/>
+      <w:footerReference w:type="first" r:id="rId55"/>
       <w:pgSz w:w="11906" w:h="16838"/>
       <w:pgMar w:top="1417" w:right="1418" w:bottom="1417" w:left="1418" w:header="851" w:footer="992" w:gutter="0"/>
       <w:cols w:space="720"/>
@@ -18912,7 +19038,7 @@
 </file>
 
 <file path=customXml/itemProps2.xml><?xml version="1.0" encoding="utf-8"?>
-<ds:datastoreItem xmlns:ds="http://schemas.openxmlformats.org/officeDocument/2006/customXml" ds:itemID="{0FF92761-A4FC-4D74-A50A-001B5B01E390}">
+<ds:datastoreItem xmlns:ds="http://schemas.openxmlformats.org/officeDocument/2006/customXml" ds:itemID="{0F3E7D20-A46E-4B19-89CF-A9B86E01DD2E}">
   <ds:schemaRefs>
     <ds:schemaRef ds:uri="http://schemas.openxmlformats.org/officeDocument/2006/bibliography"/>
   </ds:schemaRefs>
